--- a/domande.docx
+++ b/domande.docx
@@ -619,6 +619,7 @@
         <w:pStyle w:val="Normal"/>
         <w:shd w:val="clear" w:color="auto" w:fill="FFFFFF" w:themeFill="background1"/>
         <w:spacing w:lineRule="auto" w:line="240" w:before="0" w:after="0"/>
+        <w:textAlignment w:val="baseline"/>
         <w:rPr/>
       </w:pPr>
       <w:r>
@@ -636,6 +637,7 @@
         <w:pStyle w:val="Normal"/>
         <w:shd w:val="clear" w:color="auto" w:fill="FFFFFF" w:themeFill="background1"/>
         <w:spacing w:lineRule="auto" w:line="240" w:before="0" w:after="0"/>
+        <w:textAlignment w:val="baseline"/>
         <w:rPr/>
       </w:pPr>
       <w:r>
@@ -653,6 +655,7 @@
         <w:pStyle w:val="Normal"/>
         <w:shd w:val="clear" w:color="auto" w:fill="FFFFFF" w:themeFill="background1"/>
         <w:spacing w:lineRule="auto" w:line="240" w:before="0" w:after="0"/>
+        <w:textAlignment w:val="baseline"/>
         <w:rPr/>
       </w:pPr>
       <w:r>
@@ -670,6 +673,7 @@
         <w:pStyle w:val="Normal"/>
         <w:shd w:val="clear" w:color="auto" w:fill="FFFFFF" w:themeFill="background1"/>
         <w:spacing w:lineRule="auto" w:line="240" w:before="0" w:after="0"/>
+        <w:textAlignment w:val="baseline"/>
         <w:rPr/>
       </w:pPr>
       <w:r>
@@ -687,6 +691,7 @@
         <w:pStyle w:val="Normal"/>
         <w:shd w:val="clear" w:color="auto" w:fill="FFFFFF" w:themeFill="background1"/>
         <w:spacing w:lineRule="auto" w:line="240" w:before="0" w:after="0"/>
+        <w:textAlignment w:val="baseline"/>
         <w:rPr/>
       </w:pPr>
       <w:r>
@@ -704,6 +709,7 @@
         <w:pStyle w:val="Normal"/>
         <w:shd w:val="clear" w:color="auto" w:fill="FFFFFF" w:themeFill="background1"/>
         <w:spacing w:lineRule="auto" w:line="240" w:before="0" w:after="0"/>
+        <w:textAlignment w:val="baseline"/>
         <w:rPr/>
       </w:pPr>
       <w:r>
@@ -767,23 +773,6 @@
           <w:szCs w:val="20"/>
           <w:lang w:eastAsia="it-IT"/>
         </w:rPr>
-        <w:t>Relativamente all'articolazione del ginocchio: i menischi sono extracavitari. F</w:t>
-      </w:r>
-    </w:p>
-    <w:p>
-      <w:pPr>
-        <w:pStyle w:val="Normal"/>
-        <w:shd w:val="clear" w:color="auto" w:fill="FFFFFF" w:themeFill="background1"/>
-        <w:spacing w:lineRule="auto" w:line="240" w:before="0" w:after="0"/>
-        <w:rPr/>
-      </w:pPr>
-      <w:r>
-        <w:rPr>
-          <w:rFonts w:eastAsia="Times New Roman" w:cs="Arial" w:ascii="Arial" w:hAnsi="Arial"/>
-          <w:sz w:val="20"/>
-          <w:szCs w:val="20"/>
-          <w:lang w:eastAsia="it-IT"/>
-        </w:rPr>
         <w:t>L'articolazione talo-calcaneo-navicolare comprende una condiloartrosi F</w:t>
       </w:r>
     </w:p>
@@ -792,6 +781,7 @@
         <w:pStyle w:val="Normal"/>
         <w:shd w:val="clear" w:color="auto" w:fill="FFFFFF" w:themeFill="background1"/>
         <w:spacing w:lineRule="auto" w:line="240" w:before="0" w:after="0"/>
+        <w:textAlignment w:val="baseline"/>
         <w:rPr/>
       </w:pPr>
       <w:r>
@@ -843,11 +833,8 @@
     <w:p>
       <w:pPr>
         <w:pStyle w:val="Normal"/>
-        <w:widowControl/>
-        <w:shd w:val="clear" w:color="auto" w:fill="FFFFFF" w:themeFill="background1"/>
-        <w:bidi w:val="0"/>
-        <w:spacing w:lineRule="auto" w:line="240" w:before="0" w:after="0"/>
-        <w:jc w:val="left"/>
+        <w:shd w:val="clear" w:color="auto" w:fill="FFFFFF" w:themeFill="background1"/>
+        <w:spacing w:lineRule="auto" w:line="240" w:before="0" w:after="0"/>
         <w:textAlignment w:val="baseline"/>
         <w:rPr/>
       </w:pPr>
@@ -956,6 +943,7 @@
         <w:pStyle w:val="Normal"/>
         <w:shd w:val="clear" w:color="auto" w:fill="FFFFFF" w:themeFill="background1"/>
         <w:spacing w:lineRule="auto" w:line="240" w:before="0" w:after="0"/>
+        <w:textAlignment w:val="baseline"/>
         <w:rPr/>
       </w:pPr>
       <w:r>
@@ -973,6 +961,7 @@
         <w:pStyle w:val="Normal"/>
         <w:shd w:val="clear" w:color="auto" w:fill="FFFFFF" w:themeFill="background1"/>
         <w:spacing w:lineRule="auto" w:line="240" w:before="0" w:after="0"/>
+        <w:textAlignment w:val="baseline"/>
         <w:rPr/>
       </w:pPr>
       <w:r>
@@ -1044,6 +1033,7 @@
         <w:pStyle w:val="Normal"/>
         <w:shd w:val="clear" w:color="auto" w:fill="FFFFFF" w:themeFill="background1"/>
         <w:spacing w:lineRule="auto" w:line="240" w:before="0" w:after="0"/>
+        <w:textAlignment w:val="baseline"/>
         <w:rPr/>
       </w:pPr>
       <w:r>
@@ -1059,11 +1049,8 @@
     <w:p>
       <w:pPr>
         <w:pStyle w:val="Normal"/>
-        <w:widowControl/>
-        <w:shd w:val="clear" w:color="auto" w:fill="FFFFFF" w:themeFill="background1"/>
-        <w:bidi w:val="0"/>
-        <w:spacing w:lineRule="auto" w:line="240" w:before="0" w:after="0"/>
-        <w:jc w:val="left"/>
+        <w:shd w:val="clear" w:color="auto" w:fill="FFFFFF" w:themeFill="background1"/>
+        <w:spacing w:lineRule="auto" w:line="240" w:before="0" w:after="0"/>
         <w:textAlignment w:val="baseline"/>
         <w:rPr/>
       </w:pPr>
@@ -1080,11 +1067,8 @@
     <w:p>
       <w:pPr>
         <w:pStyle w:val="Normal"/>
-        <w:widowControl/>
-        <w:shd w:val="clear" w:color="auto" w:fill="FFFFFF" w:themeFill="background1"/>
-        <w:bidi w:val="0"/>
-        <w:spacing w:lineRule="auto" w:line="240" w:before="0" w:after="0"/>
-        <w:jc w:val="left"/>
+        <w:shd w:val="clear" w:color="auto" w:fill="FFFFFF" w:themeFill="background1"/>
+        <w:spacing w:lineRule="auto" w:line="240" w:before="0" w:after="0"/>
         <w:textAlignment w:val="baseline"/>
         <w:rPr/>
       </w:pPr>
@@ -1101,11 +1085,8 @@
     <w:p>
       <w:pPr>
         <w:pStyle w:val="Normal"/>
-        <w:widowControl/>
-        <w:shd w:val="clear" w:color="auto" w:fill="FFFFFF" w:themeFill="background1"/>
-        <w:bidi w:val="0"/>
-        <w:spacing w:lineRule="auto" w:line="240" w:before="0" w:after="0"/>
-        <w:jc w:val="left"/>
+        <w:shd w:val="clear" w:color="auto" w:fill="FFFFFF" w:themeFill="background1"/>
+        <w:spacing w:lineRule="auto" w:line="240" w:before="0" w:after="0"/>
         <w:textAlignment w:val="baseline"/>
         <w:rPr/>
       </w:pPr>
@@ -1122,11 +1103,8 @@
     <w:p>
       <w:pPr>
         <w:pStyle w:val="Normal"/>
-        <w:widowControl/>
-        <w:shd w:val="clear" w:color="auto" w:fill="FFFFFF" w:themeFill="background1"/>
-        <w:bidi w:val="0"/>
-        <w:spacing w:lineRule="auto" w:line="240" w:before="0" w:after="0"/>
-        <w:jc w:val="left"/>
+        <w:shd w:val="clear" w:color="auto" w:fill="FFFFFF" w:themeFill="background1"/>
+        <w:spacing w:lineRule="auto" w:line="240" w:before="0" w:after="0"/>
         <w:textAlignment w:val="baseline"/>
         <w:rPr/>
       </w:pPr>
@@ -1161,11 +1139,8 @@
     <w:p>
       <w:pPr>
         <w:pStyle w:val="Normal"/>
-        <w:widowControl/>
-        <w:shd w:val="clear" w:color="auto" w:fill="FFFFFF" w:themeFill="background1"/>
-        <w:bidi w:val="0"/>
-        <w:spacing w:lineRule="auto" w:line="240" w:before="0" w:after="0"/>
-        <w:jc w:val="left"/>
+        <w:shd w:val="clear" w:color="auto" w:fill="FFFFFF" w:themeFill="background1"/>
+        <w:spacing w:lineRule="auto" w:line="240" w:before="0" w:after="0"/>
         <w:textAlignment w:val="baseline"/>
         <w:rPr/>
       </w:pPr>
@@ -1182,11 +1157,8 @@
     <w:p>
       <w:pPr>
         <w:pStyle w:val="Normal"/>
-        <w:widowControl/>
-        <w:shd w:val="clear" w:color="auto" w:fill="FFFFFF" w:themeFill="background1"/>
-        <w:bidi w:val="0"/>
-        <w:spacing w:lineRule="auto" w:line="240" w:before="0" w:after="0"/>
-        <w:jc w:val="left"/>
+        <w:shd w:val="clear" w:color="auto" w:fill="FFFFFF" w:themeFill="background1"/>
+        <w:spacing w:lineRule="auto" w:line="240" w:before="0" w:after="0"/>
         <w:textAlignment w:val="baseline"/>
         <w:rPr/>
       </w:pPr>
@@ -1203,11 +1175,8 @@
     <w:p>
       <w:pPr>
         <w:pStyle w:val="Normal"/>
-        <w:widowControl/>
-        <w:shd w:val="clear" w:color="auto" w:fill="FFFFFF" w:themeFill="background1"/>
-        <w:bidi w:val="0"/>
-        <w:spacing w:lineRule="auto" w:line="240" w:before="0" w:after="0"/>
-        <w:jc w:val="left"/>
+        <w:shd w:val="clear" w:color="auto" w:fill="FFFFFF" w:themeFill="background1"/>
+        <w:spacing w:lineRule="auto" w:line="240" w:before="0" w:after="0"/>
         <w:textAlignment w:val="baseline"/>
         <w:rPr/>
       </w:pPr>
@@ -1224,11 +1193,8 @@
     <w:p>
       <w:pPr>
         <w:pStyle w:val="Normal"/>
-        <w:widowControl/>
-        <w:shd w:val="clear" w:color="auto" w:fill="FFFFFF" w:themeFill="background1"/>
-        <w:bidi w:val="0"/>
-        <w:spacing w:lineRule="auto" w:line="240" w:before="0" w:after="0"/>
-        <w:jc w:val="left"/>
+        <w:shd w:val="clear" w:color="auto" w:fill="FFFFFF" w:themeFill="background1"/>
+        <w:spacing w:lineRule="auto" w:line="240" w:before="0" w:after="0"/>
         <w:textAlignment w:val="baseline"/>
         <w:rPr/>
       </w:pPr>
@@ -1245,11 +1211,8 @@
     <w:p>
       <w:pPr>
         <w:pStyle w:val="Normal"/>
-        <w:widowControl/>
-        <w:shd w:val="clear" w:color="auto" w:fill="FFFFFF" w:themeFill="background1"/>
-        <w:bidi w:val="0"/>
-        <w:spacing w:lineRule="auto" w:line="240" w:before="0" w:after="0"/>
-        <w:jc w:val="left"/>
+        <w:shd w:val="clear" w:color="auto" w:fill="FFFFFF" w:themeFill="background1"/>
+        <w:spacing w:lineRule="auto" w:line="240" w:before="0" w:after="0"/>
         <w:textAlignment w:val="baseline"/>
         <w:rPr/>
       </w:pPr>
@@ -1356,11 +1319,8 @@
     <w:p>
       <w:pPr>
         <w:pStyle w:val="Normal"/>
-        <w:widowControl/>
-        <w:shd w:val="clear" w:color="auto" w:fill="FFFFFF" w:themeFill="background1"/>
-        <w:bidi w:val="0"/>
-        <w:spacing w:lineRule="auto" w:line="240" w:before="0" w:after="0"/>
-        <w:jc w:val="left"/>
+        <w:shd w:val="clear" w:color="auto" w:fill="FFFFFF" w:themeFill="background1"/>
+        <w:spacing w:lineRule="auto" w:line="240" w:before="0" w:after="0"/>
         <w:textAlignment w:val="baseline"/>
         <w:rPr/>
       </w:pPr>
@@ -1377,11 +1337,8 @@
     <w:p>
       <w:pPr>
         <w:pStyle w:val="Normal"/>
-        <w:widowControl/>
-        <w:shd w:val="clear" w:color="auto" w:fill="FFFFFF" w:themeFill="background1"/>
-        <w:bidi w:val="0"/>
-        <w:spacing w:lineRule="auto" w:line="240" w:before="0" w:after="0"/>
-        <w:jc w:val="left"/>
+        <w:shd w:val="clear" w:color="auto" w:fill="FFFFFF" w:themeFill="background1"/>
+        <w:spacing w:lineRule="auto" w:line="240" w:before="0" w:after="0"/>
         <w:textAlignment w:val="baseline"/>
         <w:rPr/>
       </w:pPr>
@@ -1398,11 +1355,8 @@
     <w:p>
       <w:pPr>
         <w:pStyle w:val="Normal"/>
-        <w:widowControl/>
-        <w:shd w:val="clear" w:color="auto" w:fill="FFFFFF" w:themeFill="background1"/>
-        <w:bidi w:val="0"/>
-        <w:spacing w:lineRule="auto" w:line="240" w:before="0" w:after="0"/>
-        <w:jc w:val="left"/>
+        <w:shd w:val="clear" w:color="auto" w:fill="FFFFFF" w:themeFill="background1"/>
+        <w:spacing w:lineRule="auto" w:line="240" w:before="0" w:after="0"/>
         <w:textAlignment w:val="baseline"/>
         <w:rPr/>
       </w:pPr>
@@ -1419,11 +1373,8 @@
     <w:p>
       <w:pPr>
         <w:pStyle w:val="Normal"/>
-        <w:widowControl/>
-        <w:shd w:val="clear" w:color="auto" w:fill="FFFFFF" w:themeFill="background1"/>
-        <w:bidi w:val="0"/>
-        <w:spacing w:lineRule="auto" w:line="240" w:before="0" w:after="0"/>
-        <w:jc w:val="left"/>
+        <w:shd w:val="clear" w:color="auto" w:fill="FFFFFF" w:themeFill="background1"/>
+        <w:spacing w:lineRule="auto" w:line="240" w:before="0" w:after="0"/>
         <w:textAlignment w:val="baseline"/>
         <w:rPr/>
       </w:pPr>
@@ -1440,11 +1391,8 @@
     <w:p>
       <w:pPr>
         <w:pStyle w:val="Normal"/>
-        <w:widowControl/>
-        <w:shd w:val="clear" w:color="auto" w:fill="FFFFFF" w:themeFill="background1"/>
-        <w:bidi w:val="0"/>
-        <w:spacing w:lineRule="auto" w:line="240" w:before="0" w:after="0"/>
-        <w:jc w:val="left"/>
+        <w:shd w:val="clear" w:color="auto" w:fill="FFFFFF" w:themeFill="background1"/>
+        <w:spacing w:lineRule="auto" w:line="240" w:before="0" w:after="0"/>
         <w:textAlignment w:val="baseline"/>
         <w:rPr/>
       </w:pPr>
@@ -1461,11 +1409,8 @@
     <w:p>
       <w:pPr>
         <w:pStyle w:val="Normal"/>
-        <w:widowControl/>
-        <w:shd w:val="clear" w:color="auto" w:fill="FFFFFF" w:themeFill="background1"/>
-        <w:bidi w:val="0"/>
-        <w:spacing w:lineRule="auto" w:line="240" w:before="0" w:after="0"/>
-        <w:jc w:val="left"/>
+        <w:shd w:val="clear" w:color="auto" w:fill="FFFFFF" w:themeFill="background1"/>
+        <w:spacing w:lineRule="auto" w:line="240" w:before="0" w:after="0"/>
         <w:textAlignment w:val="baseline"/>
         <w:rPr/>
       </w:pPr>
@@ -1482,11 +1427,8 @@
     <w:p>
       <w:pPr>
         <w:pStyle w:val="Normal"/>
-        <w:widowControl/>
-        <w:shd w:val="clear" w:color="auto" w:fill="FFFFFF" w:themeFill="background1"/>
-        <w:bidi w:val="0"/>
-        <w:spacing w:lineRule="auto" w:line="240" w:before="0" w:after="0"/>
-        <w:jc w:val="left"/>
+        <w:shd w:val="clear" w:color="auto" w:fill="FFFFFF" w:themeFill="background1"/>
+        <w:spacing w:lineRule="auto" w:line="240" w:before="0" w:after="0"/>
         <w:textAlignment w:val="baseline"/>
         <w:rPr/>
       </w:pPr>
@@ -1503,11 +1445,8 @@
     <w:p>
       <w:pPr>
         <w:pStyle w:val="Normal"/>
-        <w:widowControl/>
-        <w:shd w:val="clear" w:color="auto" w:fill="FFFFFF" w:themeFill="background1"/>
-        <w:bidi w:val="0"/>
-        <w:spacing w:lineRule="auto" w:line="240" w:before="0" w:after="0"/>
-        <w:jc w:val="left"/>
+        <w:shd w:val="clear" w:color="auto" w:fill="FFFFFF" w:themeFill="background1"/>
+        <w:spacing w:lineRule="auto" w:line="240" w:before="0" w:after="0"/>
         <w:textAlignment w:val="baseline"/>
         <w:rPr/>
       </w:pPr>
@@ -1524,11 +1463,8 @@
     <w:p>
       <w:pPr>
         <w:pStyle w:val="Normal"/>
-        <w:widowControl/>
-        <w:shd w:val="clear" w:color="auto" w:fill="FFFFFF" w:themeFill="background1"/>
-        <w:bidi w:val="0"/>
-        <w:spacing w:lineRule="auto" w:line="240" w:before="0" w:after="0"/>
-        <w:jc w:val="left"/>
+        <w:shd w:val="clear" w:color="auto" w:fill="FFFFFF" w:themeFill="background1"/>
+        <w:spacing w:lineRule="auto" w:line="240" w:before="0" w:after="0"/>
         <w:textAlignment w:val="baseline"/>
         <w:rPr/>
       </w:pPr>
@@ -1545,11 +1481,8 @@
     <w:p>
       <w:pPr>
         <w:pStyle w:val="Normal"/>
-        <w:widowControl/>
-        <w:shd w:val="clear" w:color="auto" w:fill="FFFFFF" w:themeFill="background1"/>
-        <w:bidi w:val="0"/>
-        <w:spacing w:lineRule="auto" w:line="240" w:before="0" w:after="0"/>
-        <w:jc w:val="left"/>
+        <w:shd w:val="clear" w:color="auto" w:fill="FFFFFF" w:themeFill="background1"/>
+        <w:spacing w:lineRule="auto" w:line="240" w:before="0" w:after="0"/>
         <w:textAlignment w:val="baseline"/>
         <w:rPr/>
       </w:pPr>
@@ -1632,7 +1565,7 @@
           <w:szCs w:val="20"/>
           <w:lang w:eastAsia="it-IT"/>
         </w:rPr>
-        <w:t>L’articolazione mediocarpica facilita soprattutto i movimenti di flesso-estensione del carpo.V</w:t>
+        <w:t>L’articolazione mediocarpica facilita soprattutto i movimenti di flesso-estensione del carpo. V</w:t>
       </w:r>
     </w:p>
     <w:p>
@@ -1656,53 +1589,8 @@
     <w:p>
       <w:pPr>
         <w:pStyle w:val="Normal"/>
-        <w:widowControl/>
-        <w:shd w:val="clear" w:color="auto" w:fill="FFFFFF" w:themeFill="background1"/>
-        <w:bidi w:val="0"/>
-        <w:spacing w:lineRule="auto" w:line="240" w:before="0" w:after="0"/>
-        <w:jc w:val="left"/>
-        <w:textAlignment w:val="baseline"/>
-        <w:rPr/>
-      </w:pPr>
-      <w:r>
-        <w:rPr>
-          <w:rFonts w:eastAsia="Times New Roman" w:cs="Arial" w:ascii="Arial" w:hAnsi="Arial"/>
-          <w:sz w:val="20"/>
-          <w:szCs w:val="20"/>
-          <w:lang w:eastAsia="it-IT"/>
-        </w:rPr>
-        <w:t>Le coste libere si articolano con la parte inferiore dello sterno. F</w:t>
-      </w:r>
-    </w:p>
-    <w:p>
-      <w:pPr>
-        <w:pStyle w:val="Normal"/>
-        <w:widowControl/>
-        <w:shd w:val="clear" w:color="auto" w:fill="FFFFFF" w:themeFill="background1"/>
-        <w:bidi w:val="0"/>
-        <w:spacing w:lineRule="auto" w:line="240" w:before="0" w:after="0"/>
-        <w:jc w:val="left"/>
-        <w:textAlignment w:val="baseline"/>
-        <w:rPr/>
-      </w:pPr>
-      <w:r>
-        <w:rPr>
-          <w:rFonts w:eastAsia="Times New Roman" w:cs="Arial" w:ascii="Arial" w:hAnsi="Arial"/>
-          <w:sz w:val="20"/>
-          <w:szCs w:val="20"/>
-          <w:lang w:eastAsia="it-IT"/>
-        </w:rPr>
-        <w:t>I ginglimi sono un tipo articolare che fa parte delle sinartrosi. F</w:t>
-      </w:r>
-    </w:p>
-    <w:p>
-      <w:pPr>
-        <w:pStyle w:val="Normal"/>
-        <w:widowControl/>
-        <w:shd w:val="clear" w:color="auto" w:fill="FFFFFF" w:themeFill="background1"/>
-        <w:bidi w:val="0"/>
-        <w:spacing w:lineRule="auto" w:line="240" w:before="0" w:after="0"/>
-        <w:jc w:val="left"/>
+        <w:shd w:val="clear" w:color="auto" w:fill="FFFFFF" w:themeFill="background1"/>
+        <w:spacing w:lineRule="auto" w:line="240" w:before="0" w:after="0"/>
         <w:textAlignment w:val="baseline"/>
         <w:rPr/>
       </w:pPr>
@@ -1719,32 +1607,8 @@
     <w:p>
       <w:pPr>
         <w:pStyle w:val="Normal"/>
-        <w:widowControl/>
-        <w:shd w:val="clear" w:color="auto" w:fill="FFFFFF" w:themeFill="background1"/>
-        <w:bidi w:val="0"/>
-        <w:spacing w:lineRule="auto" w:line="240" w:before="0" w:after="0"/>
-        <w:jc w:val="left"/>
-        <w:textAlignment w:val="baseline"/>
-        <w:rPr/>
-      </w:pPr>
-      <w:r>
-        <w:rPr>
-          <w:rFonts w:eastAsia="Times New Roman" w:cs="Arial" w:ascii="Arial" w:hAnsi="Arial"/>
-          <w:sz w:val="20"/>
-          <w:szCs w:val="20"/>
-          <w:lang w:eastAsia="it-IT"/>
-        </w:rPr>
-        <w:t>Le artrodie sono comprese nelle sinartrosi. F</w:t>
-      </w:r>
-    </w:p>
-    <w:p>
-      <w:pPr>
-        <w:pStyle w:val="Normal"/>
-        <w:widowControl/>
-        <w:shd w:val="clear" w:color="auto" w:fill="FFFFFF" w:themeFill="background1"/>
-        <w:bidi w:val="0"/>
-        <w:spacing w:lineRule="auto" w:line="240" w:before="0" w:after="0"/>
-        <w:jc w:val="left"/>
+        <w:shd w:val="clear" w:color="auto" w:fill="FFFFFF" w:themeFill="background1"/>
+        <w:spacing w:lineRule="auto" w:line="240" w:before="0" w:after="0"/>
         <w:textAlignment w:val="baseline"/>
         <w:rPr/>
       </w:pPr>
@@ -1761,11 +1625,8 @@
     <w:p>
       <w:pPr>
         <w:pStyle w:val="Normal"/>
-        <w:widowControl/>
-        <w:shd w:val="clear" w:color="auto" w:fill="FFFFFF" w:themeFill="background1"/>
-        <w:bidi w:val="0"/>
-        <w:spacing w:lineRule="auto" w:line="240" w:before="0" w:after="0"/>
-        <w:jc w:val="left"/>
+        <w:shd w:val="clear" w:color="auto" w:fill="FFFFFF" w:themeFill="background1"/>
+        <w:spacing w:lineRule="auto" w:line="240" w:before="0" w:after="0"/>
         <w:textAlignment w:val="baseline"/>
         <w:rPr/>
       </w:pPr>
@@ -1782,11 +1643,8 @@
     <w:p>
       <w:pPr>
         <w:pStyle w:val="Normal"/>
-        <w:widowControl/>
-        <w:shd w:val="clear" w:color="auto" w:fill="FFFFFF" w:themeFill="background1"/>
-        <w:bidi w:val="0"/>
-        <w:spacing w:lineRule="auto" w:line="240" w:before="0" w:after="0"/>
-        <w:jc w:val="left"/>
+        <w:shd w:val="clear" w:color="auto" w:fill="FFFFFF" w:themeFill="background1"/>
+        <w:spacing w:lineRule="auto" w:line="240" w:before="0" w:after="0"/>
         <w:textAlignment w:val="baseline"/>
         <w:rPr/>
       </w:pPr>
@@ -1803,11 +1661,8 @@
     <w:p>
       <w:pPr>
         <w:pStyle w:val="Normal"/>
-        <w:widowControl/>
-        <w:shd w:val="clear" w:color="auto" w:fill="FFFFFF" w:themeFill="background1"/>
-        <w:bidi w:val="0"/>
-        <w:spacing w:lineRule="auto" w:line="240" w:before="0" w:after="0"/>
-        <w:jc w:val="left"/>
+        <w:shd w:val="clear" w:color="auto" w:fill="FFFFFF" w:themeFill="background1"/>
+        <w:spacing w:lineRule="auto" w:line="240" w:before="0" w:after="0"/>
         <w:textAlignment w:val="baseline"/>
         <w:rPr/>
       </w:pPr>
@@ -1824,11 +1679,8 @@
     <w:p>
       <w:pPr>
         <w:pStyle w:val="Normal"/>
-        <w:widowControl/>
-        <w:shd w:val="clear" w:color="auto" w:fill="FFFFFF" w:themeFill="background1"/>
-        <w:bidi w:val="0"/>
-        <w:spacing w:lineRule="auto" w:line="240" w:before="0" w:after="0"/>
-        <w:jc w:val="left"/>
+        <w:shd w:val="clear" w:color="auto" w:fill="FFFFFF" w:themeFill="background1"/>
+        <w:spacing w:lineRule="auto" w:line="240" w:before="0" w:after="0"/>
         <w:textAlignment w:val="baseline"/>
         <w:rPr/>
       </w:pPr>
@@ -1845,11 +1697,8 @@
     <w:p>
       <w:pPr>
         <w:pStyle w:val="Normal"/>
-        <w:widowControl/>
-        <w:shd w:val="clear" w:color="auto" w:fill="FFFFFF" w:themeFill="background1"/>
-        <w:bidi w:val="0"/>
-        <w:spacing w:lineRule="auto" w:line="240" w:before="0" w:after="0"/>
-        <w:jc w:val="left"/>
+        <w:shd w:val="clear" w:color="auto" w:fill="FFFFFF" w:themeFill="background1"/>
+        <w:spacing w:lineRule="auto" w:line="240" w:before="0" w:after="0"/>
         <w:textAlignment w:val="baseline"/>
         <w:rPr/>
       </w:pPr>
@@ -1866,11 +1715,8 @@
     <w:p>
       <w:pPr>
         <w:pStyle w:val="Normal"/>
-        <w:widowControl/>
-        <w:shd w:val="clear" w:color="auto" w:fill="FFFFFF" w:themeFill="background1"/>
-        <w:bidi w:val="0"/>
-        <w:spacing w:lineRule="auto" w:line="240" w:before="0" w:after="0"/>
-        <w:jc w:val="left"/>
+        <w:shd w:val="clear" w:color="auto" w:fill="FFFFFF" w:themeFill="background1"/>
+        <w:spacing w:lineRule="auto" w:line="240" w:before="0" w:after="0"/>
         <w:textAlignment w:val="baseline"/>
         <w:rPr/>
       </w:pPr>
@@ -1887,11 +1733,8 @@
     <w:p>
       <w:pPr>
         <w:pStyle w:val="Normal"/>
-        <w:widowControl/>
-        <w:shd w:val="clear" w:color="auto" w:fill="FFFFFF" w:themeFill="background1"/>
-        <w:bidi w:val="0"/>
-        <w:spacing w:lineRule="auto" w:line="240" w:before="0" w:after="0"/>
-        <w:jc w:val="left"/>
+        <w:shd w:val="clear" w:color="auto" w:fill="FFFFFF" w:themeFill="background1"/>
+        <w:spacing w:lineRule="auto" w:line="240" w:before="0" w:after="0"/>
         <w:textAlignment w:val="baseline"/>
         <w:rPr/>
       </w:pPr>
@@ -1908,11 +1751,8 @@
     <w:p>
       <w:pPr>
         <w:pStyle w:val="Normal"/>
-        <w:widowControl/>
-        <w:shd w:val="clear" w:color="auto" w:fill="FFFFFF" w:themeFill="background1"/>
-        <w:bidi w:val="0"/>
-        <w:spacing w:lineRule="auto" w:line="240" w:before="0" w:after="0"/>
-        <w:jc w:val="left"/>
+        <w:shd w:val="clear" w:color="auto" w:fill="FFFFFF" w:themeFill="background1"/>
+        <w:spacing w:lineRule="auto" w:line="240" w:before="0" w:after="0"/>
         <w:textAlignment w:val="baseline"/>
         <w:rPr/>
       </w:pPr>
@@ -1929,11 +1769,8 @@
     <w:p>
       <w:pPr>
         <w:pStyle w:val="Normal"/>
-        <w:widowControl/>
-        <w:shd w:val="clear" w:color="auto" w:fill="FFFFFF" w:themeFill="background1"/>
-        <w:bidi w:val="0"/>
-        <w:spacing w:lineRule="auto" w:line="240" w:before="0" w:after="0"/>
-        <w:jc w:val="left"/>
+        <w:shd w:val="clear" w:color="auto" w:fill="FFFFFF" w:themeFill="background1"/>
+        <w:spacing w:lineRule="auto" w:line="240" w:before="0" w:after="0"/>
         <w:textAlignment w:val="baseline"/>
         <w:rPr/>
       </w:pPr>
@@ -1950,11 +1787,8 @@
     <w:p>
       <w:pPr>
         <w:pStyle w:val="Normal"/>
-        <w:widowControl/>
-        <w:shd w:val="clear" w:color="auto" w:fill="FFFFFF" w:themeFill="background1"/>
-        <w:bidi w:val="0"/>
-        <w:spacing w:lineRule="auto" w:line="240" w:before="0" w:after="0"/>
-        <w:jc w:val="left"/>
+        <w:shd w:val="clear" w:color="auto" w:fill="FFFFFF" w:themeFill="background1"/>
+        <w:spacing w:lineRule="auto" w:line="240" w:before="0" w:after="0"/>
         <w:textAlignment w:val="baseline"/>
         <w:rPr/>
       </w:pPr>
@@ -1971,74 +1805,26 @@
     <w:p>
       <w:pPr>
         <w:pStyle w:val="Normal"/>
-        <w:widowControl/>
-        <w:shd w:val="clear" w:color="auto" w:fill="FFFFFF" w:themeFill="background1"/>
-        <w:bidi w:val="0"/>
-        <w:spacing w:lineRule="auto" w:line="240" w:before="0" w:after="0"/>
-        <w:jc w:val="left"/>
-        <w:textAlignment w:val="baseline"/>
-        <w:rPr/>
-      </w:pPr>
-      <w:r>
-        <w:rPr>
-          <w:rFonts w:eastAsia="Times New Roman" w:cs="Arial" w:ascii="Arial" w:hAnsi="Arial"/>
-          <w:sz w:val="20"/>
-          <w:szCs w:val="20"/>
-          <w:lang w:eastAsia="it-IT"/>
-        </w:rPr>
-        <w:t>Nel piede il legamento biforcato coinvolge calcagno, cuboide e navicolare. V</w:t>
-      </w:r>
-    </w:p>
-    <w:p>
-      <w:pPr>
-        <w:pStyle w:val="Normal"/>
-        <w:widowControl/>
-        <w:shd w:val="clear" w:color="auto" w:fill="FFFFFF" w:themeFill="background1"/>
-        <w:bidi w:val="0"/>
-        <w:spacing w:lineRule="auto" w:line="240" w:before="0" w:after="0"/>
-        <w:jc w:val="left"/>
-        <w:textAlignment w:val="baseline"/>
-        <w:rPr/>
-      </w:pPr>
-      <w:r>
-        <w:rPr>
-          <w:rFonts w:eastAsia="Times New Roman" w:cs="Arial" w:ascii="Arial" w:hAnsi="Arial"/>
-          <w:sz w:val="20"/>
-          <w:szCs w:val="20"/>
-          <w:lang w:eastAsia="it-IT"/>
-        </w:rPr>
-        <w:t>Nell’articolazione radiocarpica si descrive un disco fibrocartilagineo tra ulna e fila prossimale del carpo.V</w:t>
-      </w:r>
-    </w:p>
-    <w:p>
-      <w:pPr>
-        <w:pStyle w:val="Normal"/>
-        <w:widowControl/>
-        <w:shd w:val="clear" w:color="auto" w:fill="FFFFFF" w:themeFill="background1"/>
-        <w:bidi w:val="0"/>
-        <w:spacing w:lineRule="auto" w:line="240" w:before="0" w:after="0"/>
-        <w:jc w:val="left"/>
-        <w:textAlignment w:val="baseline"/>
-        <w:rPr/>
-      </w:pPr>
-      <w:r>
-        <w:rPr>
-          <w:rFonts w:eastAsia="Times New Roman" w:cs="Arial" w:ascii="Arial" w:hAnsi="Arial"/>
-          <w:sz w:val="20"/>
-          <w:szCs w:val="20"/>
-          <w:lang w:eastAsia="it-IT"/>
-        </w:rPr>
-        <w:t>L’angolo sternale si forma tra manubrio e corpo sternale. V</w:t>
-      </w:r>
-    </w:p>
-    <w:p>
-      <w:pPr>
-        <w:pStyle w:val="Normal"/>
-        <w:widowControl/>
-        <w:shd w:val="clear" w:color="auto" w:fill="FFFFFF" w:themeFill="background1"/>
-        <w:bidi w:val="0"/>
-        <w:spacing w:lineRule="auto" w:line="240" w:before="0" w:after="0"/>
-        <w:jc w:val="left"/>
+        <w:shd w:val="clear" w:color="auto" w:fill="FFFFFF" w:themeFill="background1"/>
+        <w:spacing w:lineRule="auto" w:line="240" w:before="0" w:after="0"/>
+        <w:textAlignment w:val="baseline"/>
+        <w:rPr/>
+      </w:pPr>
+      <w:r>
+        <w:rPr>
+          <w:rFonts w:eastAsia="Times New Roman" w:cs="Arial" w:ascii="Arial" w:hAnsi="Arial"/>
+          <w:sz w:val="20"/>
+          <w:szCs w:val="20"/>
+          <w:lang w:eastAsia="it-IT"/>
+        </w:rPr>
+        <w:t>Nell’articolazione radiocarpica si descrive un disco fibrocartilagineo tra ulna e fila prossimale del carpo. V</w:t>
+      </w:r>
+    </w:p>
+    <w:p>
+      <w:pPr>
+        <w:pStyle w:val="Normal"/>
+        <w:shd w:val="clear" w:color="auto" w:fill="FFFFFF" w:themeFill="background1"/>
+        <w:spacing w:lineRule="auto" w:line="240" w:before="0" w:after="0"/>
         <w:textAlignment w:val="baseline"/>
         <w:rPr/>
       </w:pPr>
@@ -2055,11 +1841,8 @@
     <w:p>
       <w:pPr>
         <w:pStyle w:val="Normal"/>
-        <w:widowControl/>
-        <w:shd w:val="clear" w:color="auto" w:fill="FFFFFF" w:themeFill="background1"/>
-        <w:bidi w:val="0"/>
-        <w:spacing w:lineRule="auto" w:line="240" w:before="0" w:after="0"/>
-        <w:jc w:val="left"/>
+        <w:shd w:val="clear" w:color="auto" w:fill="FFFFFF" w:themeFill="background1"/>
+        <w:spacing w:lineRule="auto" w:line="240" w:before="0" w:after="0"/>
         <w:textAlignment w:val="baseline"/>
         <w:rPr/>
       </w:pPr>
@@ -2076,53 +1859,8 @@
     <w:p>
       <w:pPr>
         <w:pStyle w:val="Normal"/>
-        <w:widowControl/>
-        <w:shd w:val="clear" w:color="auto" w:fill="FFFFFF" w:themeFill="background1"/>
-        <w:bidi w:val="0"/>
-        <w:spacing w:lineRule="auto" w:line="240" w:before="0" w:after="0"/>
-        <w:jc w:val="left"/>
-        <w:textAlignment w:val="baseline"/>
-        <w:rPr/>
-      </w:pPr>
-      <w:r>
-        <w:rPr>
-          <w:rFonts w:eastAsia="Times New Roman" w:cs="Arial" w:ascii="Arial" w:hAnsi="Arial"/>
-          <w:sz w:val="20"/>
-          <w:szCs w:val="20"/>
-          <w:lang w:eastAsia="it-IT"/>
-        </w:rPr>
-        <w:t>Nella colonna vertebrale si identificano tre rapporti articolari tra epistrofeo e atlante. V</w:t>
-      </w:r>
-    </w:p>
-    <w:p>
-      <w:pPr>
-        <w:pStyle w:val="Normal"/>
-        <w:widowControl/>
-        <w:shd w:val="clear" w:color="auto" w:fill="FFFFFF" w:themeFill="background1"/>
-        <w:bidi w:val="0"/>
-        <w:spacing w:lineRule="auto" w:line="240" w:before="0" w:after="0"/>
-        <w:jc w:val="left"/>
-        <w:textAlignment w:val="baseline"/>
-        <w:rPr/>
-      </w:pPr>
-      <w:r>
-        <w:rPr>
-          <w:rFonts w:eastAsia="Times New Roman" w:cs="Arial" w:ascii="Arial" w:hAnsi="Arial"/>
-          <w:sz w:val="20"/>
-          <w:szCs w:val="20"/>
-          <w:lang w:eastAsia="it-IT"/>
-        </w:rPr>
-        <w:t>L’articolazione femoro-rotulea appartiene all’articolazione del ginocchio. V</w:t>
-      </w:r>
-    </w:p>
-    <w:p>
-      <w:pPr>
-        <w:pStyle w:val="Normal"/>
-        <w:widowControl/>
-        <w:shd w:val="clear" w:color="auto" w:fill="FFFFFF" w:themeFill="background1"/>
-        <w:bidi w:val="0"/>
-        <w:spacing w:lineRule="auto" w:line="240" w:before="0" w:after="0"/>
-        <w:jc w:val="left"/>
+        <w:shd w:val="clear" w:color="auto" w:fill="FFFFFF" w:themeFill="background1"/>
+        <w:spacing w:lineRule="auto" w:line="240" w:before="0" w:after="0"/>
         <w:textAlignment w:val="baseline"/>
         <w:rPr/>
       </w:pPr>
@@ -2139,11 +1877,8 @@
     <w:p>
       <w:pPr>
         <w:pStyle w:val="Normal"/>
-        <w:widowControl/>
-        <w:shd w:val="clear" w:color="auto" w:fill="FFFFFF" w:themeFill="background1"/>
-        <w:bidi w:val="0"/>
-        <w:spacing w:lineRule="auto" w:line="240" w:before="0" w:after="0"/>
-        <w:jc w:val="left"/>
+        <w:shd w:val="clear" w:color="auto" w:fill="FFFFFF" w:themeFill="background1"/>
+        <w:spacing w:lineRule="auto" w:line="240" w:before="0" w:after="0"/>
         <w:textAlignment w:val="baseline"/>
         <w:rPr/>
       </w:pPr>
@@ -2160,11 +1895,8 @@
     <w:p>
       <w:pPr>
         <w:pStyle w:val="Normal"/>
-        <w:widowControl/>
-        <w:shd w:val="clear" w:color="auto" w:fill="FFFFFF" w:themeFill="background1"/>
-        <w:bidi w:val="0"/>
-        <w:spacing w:lineRule="auto" w:line="240" w:before="0" w:after="0"/>
-        <w:jc w:val="left"/>
+        <w:shd w:val="clear" w:color="auto" w:fill="FFFFFF" w:themeFill="background1"/>
+        <w:spacing w:lineRule="auto" w:line="240" w:before="0" w:after="0"/>
         <w:textAlignment w:val="baseline"/>
         <w:rPr/>
       </w:pPr>
@@ -2181,11 +1913,8 @@
     <w:p>
       <w:pPr>
         <w:pStyle w:val="Normal"/>
-        <w:widowControl/>
-        <w:shd w:val="clear" w:color="auto" w:fill="FFFFFF" w:themeFill="background1"/>
-        <w:bidi w:val="0"/>
-        <w:spacing w:lineRule="auto" w:line="240" w:before="0" w:after="0"/>
-        <w:jc w:val="left"/>
+        <w:shd w:val="clear" w:color="auto" w:fill="FFFFFF" w:themeFill="background1"/>
+        <w:spacing w:lineRule="auto" w:line="240" w:before="0" w:after="0"/>
         <w:textAlignment w:val="baseline"/>
         <w:rPr/>
       </w:pPr>
@@ -2202,11 +1931,8 @@
     <w:p>
       <w:pPr>
         <w:pStyle w:val="Normal"/>
-        <w:widowControl/>
-        <w:shd w:val="clear" w:color="auto" w:fill="FFFFFF" w:themeFill="background1"/>
-        <w:bidi w:val="0"/>
-        <w:spacing w:lineRule="auto" w:line="240" w:before="0" w:after="0"/>
-        <w:jc w:val="left"/>
+        <w:shd w:val="clear" w:color="auto" w:fill="FFFFFF" w:themeFill="background1"/>
+        <w:spacing w:lineRule="auto" w:line="240" w:before="0" w:after="0"/>
         <w:textAlignment w:val="baseline"/>
         <w:rPr/>
       </w:pPr>
@@ -2223,11 +1949,8 @@
     <w:p>
       <w:pPr>
         <w:pStyle w:val="Normal"/>
-        <w:widowControl/>
-        <w:shd w:val="clear" w:color="auto" w:fill="FFFFFF" w:themeFill="background1"/>
-        <w:bidi w:val="0"/>
-        <w:spacing w:lineRule="auto" w:line="240" w:before="0" w:after="0"/>
-        <w:jc w:val="left"/>
+        <w:shd w:val="clear" w:color="auto" w:fill="FFFFFF" w:themeFill="background1"/>
+        <w:spacing w:lineRule="auto" w:line="240" w:before="0" w:after="0"/>
         <w:textAlignment w:val="baseline"/>
         <w:rPr/>
       </w:pPr>
@@ -2244,32 +1967,8 @@
     <w:p>
       <w:pPr>
         <w:pStyle w:val="Normal"/>
-        <w:widowControl/>
-        <w:shd w:val="clear" w:color="auto" w:fill="FFFFFF" w:themeFill="background1"/>
-        <w:bidi w:val="0"/>
-        <w:spacing w:lineRule="auto" w:line="240" w:before="0" w:after="0"/>
-        <w:jc w:val="left"/>
-        <w:textAlignment w:val="baseline"/>
-        <w:rPr/>
-      </w:pPr>
-      <w:r>
-        <w:rPr>
-          <w:rFonts w:eastAsia="Times New Roman" w:cs="Arial" w:ascii="Arial" w:hAnsi="Arial"/>
-          <w:sz w:val="20"/>
-          <w:szCs w:val="20"/>
-          <w:lang w:eastAsia="it-IT"/>
-        </w:rPr>
-        <w:t>Generalmente le singole coste presentano una articolazione costo-condrale. V</w:t>
-      </w:r>
-    </w:p>
-    <w:p>
-      <w:pPr>
-        <w:pStyle w:val="Normal"/>
-        <w:widowControl/>
-        <w:shd w:val="clear" w:color="auto" w:fill="FFFFFF" w:themeFill="background1"/>
-        <w:bidi w:val="0"/>
-        <w:spacing w:lineRule="auto" w:line="240" w:before="0" w:after="0"/>
-        <w:jc w:val="left"/>
+        <w:shd w:val="clear" w:color="auto" w:fill="FFFFFF" w:themeFill="background1"/>
+        <w:spacing w:lineRule="auto" w:line="240" w:before="0" w:after="0"/>
         <w:textAlignment w:val="baseline"/>
         <w:rPr/>
       </w:pPr>
@@ -2286,11 +1985,8 @@
     <w:p>
       <w:pPr>
         <w:pStyle w:val="Normal"/>
-        <w:widowControl/>
-        <w:shd w:val="clear" w:color="auto" w:fill="FFFFFF" w:themeFill="background1"/>
-        <w:bidi w:val="0"/>
-        <w:spacing w:lineRule="auto" w:line="240" w:before="0" w:after="0"/>
-        <w:jc w:val="left"/>
+        <w:shd w:val="clear" w:color="auto" w:fill="FFFFFF" w:themeFill="background1"/>
+        <w:spacing w:lineRule="auto" w:line="240" w:before="0" w:after="0"/>
         <w:textAlignment w:val="baseline"/>
         <w:rPr/>
       </w:pPr>
@@ -2307,11 +2003,8 @@
     <w:p>
       <w:pPr>
         <w:pStyle w:val="Normal"/>
-        <w:widowControl/>
-        <w:shd w:val="clear" w:color="auto" w:fill="FFFFFF" w:themeFill="background1"/>
-        <w:bidi w:val="0"/>
-        <w:spacing w:lineRule="auto" w:line="240" w:before="0" w:after="0"/>
-        <w:jc w:val="left"/>
+        <w:shd w:val="clear" w:color="auto" w:fill="FFFFFF" w:themeFill="background1"/>
+        <w:spacing w:lineRule="auto" w:line="240" w:before="0" w:after="0"/>
         <w:textAlignment w:val="baseline"/>
         <w:rPr/>
       </w:pPr>
@@ -2328,11 +2021,8 @@
     <w:p>
       <w:pPr>
         <w:pStyle w:val="Normal"/>
-        <w:widowControl/>
-        <w:shd w:val="clear" w:color="auto" w:fill="FFFFFF" w:themeFill="background1"/>
-        <w:bidi w:val="0"/>
-        <w:spacing w:lineRule="auto" w:line="240" w:before="0" w:after="0"/>
-        <w:jc w:val="left"/>
+        <w:shd w:val="clear" w:color="auto" w:fill="FFFFFF" w:themeFill="background1"/>
+        <w:spacing w:lineRule="auto" w:line="240" w:before="0" w:after="0"/>
         <w:textAlignment w:val="baseline"/>
         <w:rPr/>
       </w:pPr>
@@ -2349,11 +2039,8 @@
     <w:p>
       <w:pPr>
         <w:pStyle w:val="Normal"/>
-        <w:widowControl/>
-        <w:shd w:val="clear" w:color="auto" w:fill="FFFFFF" w:themeFill="background1"/>
-        <w:bidi w:val="0"/>
-        <w:spacing w:lineRule="auto" w:line="240" w:before="0" w:after="0"/>
-        <w:jc w:val="left"/>
+        <w:shd w:val="clear" w:color="auto" w:fill="FFFFFF" w:themeFill="background1"/>
+        <w:spacing w:lineRule="auto" w:line="240" w:before="0" w:after="0"/>
         <w:textAlignment w:val="baseline"/>
         <w:rPr/>
       </w:pPr>
@@ -2370,41 +2057,26 @@
     <w:p>
       <w:pPr>
         <w:pStyle w:val="Normal"/>
-        <w:widowControl/>
-        <w:shd w:val="clear" w:color="auto" w:fill="FFFFFF" w:themeFill="background1"/>
-        <w:bidi w:val="0"/>
-        <w:spacing w:lineRule="auto" w:line="240" w:before="0" w:after="0"/>
-        <w:jc w:val="left"/>
-        <w:textAlignment w:val="baseline"/>
-        <w:rPr/>
-      </w:pPr>
-      <w:r>
-        <w:rPr>
-          <w:rFonts w:eastAsia="Times New Roman" w:cs="Arial" w:ascii="Arial" w:hAnsi="Arial"/>
-          <w:sz w:val="20"/>
-          <w:szCs w:val="20"/>
-          <w:lang w:eastAsia="it-IT"/>
-        </w:rPr>
-        <w:t xml:space="preserve">La lamina papiracea dell’etmoide partecipa a formare la parte laterale della cavità orbitarie </w:t>
-      </w:r>
-      <w:r>
-        <w:rPr>
-          <w:rFonts w:eastAsia="Times New Roman" w:cs="Arial" w:ascii="Arial" w:hAnsi="Arial"/>
-          <w:sz w:val="20"/>
-          <w:szCs w:val="20"/>
-          <w:lang w:eastAsia="it-IT"/>
-        </w:rPr>
-        <w:t>V</w:t>
-      </w:r>
-    </w:p>
-    <w:p>
-      <w:pPr>
-        <w:pStyle w:val="Normal"/>
-        <w:widowControl/>
-        <w:shd w:val="clear" w:color="auto" w:fill="FFFFFF" w:themeFill="background1"/>
-        <w:bidi w:val="0"/>
-        <w:spacing w:lineRule="auto" w:line="240" w:before="0" w:after="0"/>
-        <w:jc w:val="left"/>
+        <w:shd w:val="clear" w:color="auto" w:fill="FFFFFF" w:themeFill="background1"/>
+        <w:spacing w:lineRule="auto" w:line="240" w:before="0" w:after="0"/>
+        <w:textAlignment w:val="baseline"/>
+        <w:rPr/>
+      </w:pPr>
+      <w:r>
+        <w:rPr>
+          <w:rFonts w:eastAsia="Times New Roman" w:cs="Arial" w:ascii="Arial" w:hAnsi="Arial"/>
+          <w:sz w:val="20"/>
+          <w:szCs w:val="20"/>
+          <w:lang w:eastAsia="it-IT"/>
+        </w:rPr>
+        <w:t>La lamina papiracea dell’etmoide partecipa a formare la parte laterale della cavità orbitarie V</w:t>
+      </w:r>
+    </w:p>
+    <w:p>
+      <w:pPr>
+        <w:pStyle w:val="Normal"/>
+        <w:shd w:val="clear" w:color="auto" w:fill="FFFFFF" w:themeFill="background1"/>
+        <w:spacing w:lineRule="auto" w:line="240" w:before="0" w:after="0"/>
         <w:textAlignment w:val="baseline"/>
         <w:rPr/>
       </w:pPr>
@@ -2421,11 +2093,8 @@
     <w:p>
       <w:pPr>
         <w:pStyle w:val="Normal"/>
-        <w:widowControl/>
-        <w:shd w:val="clear" w:color="auto" w:fill="FFFFFF" w:themeFill="background1"/>
-        <w:bidi w:val="0"/>
-        <w:spacing w:lineRule="auto" w:line="240" w:before="0" w:after="0"/>
-        <w:jc w:val="left"/>
+        <w:shd w:val="clear" w:color="auto" w:fill="FFFFFF" w:themeFill="background1"/>
+        <w:spacing w:lineRule="auto" w:line="240" w:before="0" w:after="0"/>
         <w:textAlignment w:val="baseline"/>
         <w:rPr/>
       </w:pPr>
@@ -2442,11 +2111,8 @@
     <w:p>
       <w:pPr>
         <w:pStyle w:val="Normal"/>
-        <w:widowControl/>
-        <w:shd w:val="clear" w:color="auto" w:fill="FFFFFF" w:themeFill="background1"/>
-        <w:bidi w:val="0"/>
-        <w:spacing w:lineRule="auto" w:line="240" w:before="0" w:after="0"/>
-        <w:jc w:val="left"/>
+        <w:shd w:val="clear" w:color="auto" w:fill="FFFFFF" w:themeFill="background1"/>
+        <w:spacing w:lineRule="auto" w:line="240" w:before="0" w:after="0"/>
         <w:textAlignment w:val="baseline"/>
         <w:rPr/>
       </w:pPr>
@@ -2463,11 +2129,8 @@
     <w:p>
       <w:pPr>
         <w:pStyle w:val="Normal"/>
-        <w:widowControl/>
-        <w:shd w:val="clear" w:color="auto" w:fill="FFFFFF" w:themeFill="background1"/>
-        <w:bidi w:val="0"/>
-        <w:spacing w:lineRule="auto" w:line="240" w:before="0" w:after="0"/>
-        <w:jc w:val="left"/>
+        <w:shd w:val="clear" w:color="auto" w:fill="FFFFFF" w:themeFill="background1"/>
+        <w:spacing w:lineRule="auto" w:line="240" w:before="0" w:after="0"/>
         <w:textAlignment w:val="baseline"/>
         <w:rPr/>
       </w:pPr>
@@ -2484,11 +2147,8 @@
     <w:p>
       <w:pPr>
         <w:pStyle w:val="Normal"/>
-        <w:widowControl/>
-        <w:shd w:val="clear" w:color="auto" w:fill="FFFFFF" w:themeFill="background1"/>
-        <w:bidi w:val="0"/>
-        <w:spacing w:lineRule="auto" w:line="240" w:before="0" w:after="0"/>
-        <w:jc w:val="left"/>
+        <w:shd w:val="clear" w:color="auto" w:fill="FFFFFF" w:themeFill="background1"/>
+        <w:spacing w:lineRule="auto" w:line="240" w:before="0" w:after="0"/>
         <w:textAlignment w:val="baseline"/>
         <w:rPr/>
       </w:pPr>
@@ -2505,11 +2165,8 @@
     <w:p>
       <w:pPr>
         <w:pStyle w:val="Normal"/>
-        <w:widowControl/>
-        <w:shd w:val="clear" w:color="auto" w:fill="FFFFFF" w:themeFill="background1"/>
-        <w:bidi w:val="0"/>
-        <w:spacing w:lineRule="auto" w:line="240" w:before="0" w:after="0"/>
-        <w:jc w:val="left"/>
+        <w:shd w:val="clear" w:color="auto" w:fill="FFFFFF" w:themeFill="background1"/>
+        <w:spacing w:lineRule="auto" w:line="240" w:before="0" w:after="0"/>
         <w:textAlignment w:val="baseline"/>
         <w:rPr/>
       </w:pPr>
@@ -2526,11 +2183,8 @@
     <w:p>
       <w:pPr>
         <w:pStyle w:val="Normal"/>
-        <w:widowControl/>
-        <w:shd w:val="clear" w:color="auto" w:fill="FFFFFF" w:themeFill="background1"/>
-        <w:bidi w:val="0"/>
-        <w:spacing w:lineRule="auto" w:line="240" w:before="0" w:after="0"/>
-        <w:jc w:val="left"/>
+        <w:shd w:val="clear" w:color="auto" w:fill="FFFFFF" w:themeFill="background1"/>
+        <w:spacing w:lineRule="auto" w:line="240" w:before="0" w:after="0"/>
         <w:textAlignment w:val="baseline"/>
         <w:rPr/>
       </w:pPr>
@@ -2547,32 +2201,26 @@
     <w:p>
       <w:pPr>
         <w:pStyle w:val="Normal"/>
-        <w:widowControl/>
-        <w:shd w:val="clear" w:color="auto" w:fill="FFFFFF" w:themeFill="background1"/>
-        <w:bidi w:val="0"/>
-        <w:spacing w:lineRule="auto" w:line="240" w:before="0" w:after="0"/>
-        <w:jc w:val="left"/>
-        <w:textAlignment w:val="baseline"/>
-        <w:rPr/>
-      </w:pPr>
-      <w:r>
-        <w:rPr>
-          <w:rFonts w:eastAsia="Times New Roman" w:cs="Arial" w:ascii="Arial" w:hAnsi="Arial"/>
-          <w:sz w:val="20"/>
-          <w:szCs w:val="20"/>
-          <w:lang w:eastAsia="it-IT"/>
-        </w:rPr>
-        <w:t>Nell’articolazione del ginocchio i legamenti menisco-femorali accompagnano il legamento crociato posterioreV</w:t>
-      </w:r>
-    </w:p>
-    <w:p>
-      <w:pPr>
-        <w:pStyle w:val="Normal"/>
-        <w:widowControl/>
-        <w:shd w:val="clear" w:color="auto" w:fill="FFFFFF" w:themeFill="background1"/>
-        <w:bidi w:val="0"/>
-        <w:spacing w:lineRule="auto" w:line="240" w:before="0" w:after="0"/>
-        <w:jc w:val="left"/>
+        <w:shd w:val="clear" w:color="auto" w:fill="FFFFFF" w:themeFill="background1"/>
+        <w:spacing w:lineRule="auto" w:line="240" w:before="0" w:after="0"/>
+        <w:textAlignment w:val="baseline"/>
+        <w:rPr/>
+      </w:pPr>
+      <w:r>
+        <w:rPr>
+          <w:rFonts w:eastAsia="Times New Roman" w:cs="Arial" w:ascii="Arial" w:hAnsi="Arial"/>
+          <w:sz w:val="20"/>
+          <w:szCs w:val="20"/>
+          <w:lang w:eastAsia="it-IT"/>
+        </w:rPr>
+        <w:t>Nell’articolazione del ginocchio i legamenti menisco-femorali accompagnano il legamento crociato posteriore V</w:t>
+      </w:r>
+    </w:p>
+    <w:p>
+      <w:pPr>
+        <w:pStyle w:val="Normal"/>
+        <w:shd w:val="clear" w:color="auto" w:fill="FFFFFF" w:themeFill="background1"/>
+        <w:spacing w:lineRule="auto" w:line="240" w:before="0" w:after="0"/>
         <w:textAlignment w:val="baseline"/>
         <w:rPr/>
       </w:pPr>
@@ -2589,11 +2237,8 @@
     <w:p>
       <w:pPr>
         <w:pStyle w:val="Normal"/>
-        <w:widowControl/>
-        <w:shd w:val="clear" w:color="auto" w:fill="FFFFFF" w:themeFill="background1"/>
-        <w:bidi w:val="0"/>
-        <w:spacing w:lineRule="auto" w:line="240" w:before="0" w:after="0"/>
-        <w:jc w:val="left"/>
+        <w:shd w:val="clear" w:color="auto" w:fill="FFFFFF" w:themeFill="background1"/>
+        <w:spacing w:lineRule="auto" w:line="240" w:before="0" w:after="0"/>
         <w:textAlignment w:val="baseline"/>
         <w:rPr/>
       </w:pPr>
@@ -2610,11 +2255,8 @@
     <w:p>
       <w:pPr>
         <w:pStyle w:val="Normal"/>
-        <w:widowControl/>
-        <w:shd w:val="clear" w:color="auto" w:fill="FFFFFF" w:themeFill="background1"/>
-        <w:bidi w:val="0"/>
-        <w:spacing w:lineRule="auto" w:line="240" w:before="0" w:after="0"/>
-        <w:jc w:val="left"/>
+        <w:shd w:val="clear" w:color="auto" w:fill="FFFFFF" w:themeFill="background1"/>
+        <w:spacing w:lineRule="auto" w:line="240" w:before="0" w:after="0"/>
         <w:textAlignment w:val="baseline"/>
         <w:rPr/>
       </w:pPr>
@@ -2631,11 +2273,8 @@
     <w:p>
       <w:pPr>
         <w:pStyle w:val="Normal"/>
-        <w:widowControl/>
-        <w:shd w:val="clear" w:color="auto" w:fill="FFFFFF" w:themeFill="background1"/>
-        <w:bidi w:val="0"/>
-        <w:spacing w:lineRule="auto" w:line="240" w:before="0" w:after="0"/>
-        <w:jc w:val="left"/>
+        <w:shd w:val="clear" w:color="auto" w:fill="FFFFFF" w:themeFill="background1"/>
+        <w:spacing w:lineRule="auto" w:line="240" w:before="0" w:after="0"/>
         <w:textAlignment w:val="baseline"/>
         <w:rPr/>
       </w:pPr>
@@ -2652,11 +2291,8 @@
     <w:p>
       <w:pPr>
         <w:pStyle w:val="Normal"/>
-        <w:widowControl/>
-        <w:shd w:val="clear" w:color="auto" w:fill="FFFFFF" w:themeFill="background1"/>
-        <w:bidi w:val="0"/>
-        <w:spacing w:lineRule="auto" w:line="240" w:before="0" w:after="0"/>
-        <w:jc w:val="left"/>
+        <w:shd w:val="clear" w:color="auto" w:fill="FFFFFF" w:themeFill="background1"/>
+        <w:spacing w:lineRule="auto" w:line="240" w:before="0" w:after="0"/>
         <w:textAlignment w:val="baseline"/>
         <w:rPr/>
       </w:pPr>
@@ -2673,11 +2309,8 @@
     <w:p>
       <w:pPr>
         <w:pStyle w:val="Normal"/>
-        <w:widowControl/>
-        <w:shd w:val="clear" w:color="auto" w:fill="FFFFFF" w:themeFill="background1"/>
-        <w:bidi w:val="0"/>
-        <w:spacing w:lineRule="auto" w:line="240" w:before="0" w:after="0"/>
-        <w:jc w:val="left"/>
+        <w:shd w:val="clear" w:color="auto" w:fill="FFFFFF" w:themeFill="background1"/>
+        <w:spacing w:lineRule="auto" w:line="240" w:before="0" w:after="0"/>
         <w:textAlignment w:val="baseline"/>
         <w:rPr/>
       </w:pPr>
@@ -2694,11 +2327,8 @@
     <w:p>
       <w:pPr>
         <w:pStyle w:val="Normal"/>
-        <w:widowControl/>
-        <w:shd w:val="clear" w:color="auto" w:fill="FFFFFF" w:themeFill="background1"/>
-        <w:bidi w:val="0"/>
-        <w:spacing w:lineRule="auto" w:line="240" w:before="0" w:after="0"/>
-        <w:jc w:val="left"/>
+        <w:shd w:val="clear" w:color="auto" w:fill="FFFFFF" w:themeFill="background1"/>
+        <w:spacing w:lineRule="auto" w:line="240" w:before="0" w:after="0"/>
         <w:textAlignment w:val="baseline"/>
         <w:rPr/>
       </w:pPr>
@@ -2715,11 +2345,8 @@
     <w:p>
       <w:pPr>
         <w:pStyle w:val="Normal"/>
-        <w:widowControl/>
-        <w:shd w:val="clear" w:color="auto" w:fill="FFFFFF" w:themeFill="background1"/>
-        <w:bidi w:val="0"/>
-        <w:spacing w:lineRule="auto" w:line="240" w:before="0" w:after="0"/>
-        <w:jc w:val="left"/>
+        <w:shd w:val="clear" w:color="auto" w:fill="FFFFFF" w:themeFill="background1"/>
+        <w:spacing w:lineRule="auto" w:line="240" w:before="0" w:after="0"/>
         <w:textAlignment w:val="baseline"/>
         <w:rPr/>
       </w:pPr>
@@ -2736,11 +2363,8 @@
     <w:p>
       <w:pPr>
         <w:pStyle w:val="Normal"/>
-        <w:widowControl/>
-        <w:shd w:val="clear" w:color="auto" w:fill="FFFFFF" w:themeFill="background1"/>
-        <w:bidi w:val="0"/>
-        <w:spacing w:lineRule="auto" w:line="240" w:before="0" w:after="0"/>
-        <w:jc w:val="left"/>
+        <w:shd w:val="clear" w:color="auto" w:fill="FFFFFF" w:themeFill="background1"/>
+        <w:spacing w:lineRule="auto" w:line="240" w:before="0" w:after="0"/>
         <w:textAlignment w:val="baseline"/>
         <w:rPr/>
       </w:pPr>
@@ -2757,11 +2381,8 @@
     <w:p>
       <w:pPr>
         <w:pStyle w:val="Normal"/>
-        <w:widowControl/>
-        <w:shd w:val="clear" w:color="auto" w:fill="FFFFFF" w:themeFill="background1"/>
-        <w:bidi w:val="0"/>
-        <w:spacing w:lineRule="auto" w:line="240" w:before="0" w:after="0"/>
-        <w:jc w:val="left"/>
+        <w:shd w:val="clear" w:color="auto" w:fill="FFFFFF" w:themeFill="background1"/>
+        <w:spacing w:lineRule="auto" w:line="240" w:before="0" w:after="0"/>
         <w:textAlignment w:val="baseline"/>
         <w:rPr/>
       </w:pPr>
@@ -2778,11 +2399,8 @@
     <w:p>
       <w:pPr>
         <w:pStyle w:val="Normal"/>
-        <w:widowControl/>
-        <w:shd w:val="clear" w:color="auto" w:fill="FFFFFF" w:themeFill="background1"/>
-        <w:bidi w:val="0"/>
-        <w:spacing w:lineRule="auto" w:line="240" w:before="0" w:after="0"/>
-        <w:jc w:val="left"/>
+        <w:shd w:val="clear" w:color="auto" w:fill="FFFFFF" w:themeFill="background1"/>
+        <w:spacing w:lineRule="auto" w:line="240" w:before="0" w:after="0"/>
         <w:textAlignment w:val="baseline"/>
         <w:rPr/>
       </w:pPr>
@@ -2799,11 +2417,8 @@
     <w:p>
       <w:pPr>
         <w:pStyle w:val="Normal"/>
-        <w:widowControl/>
-        <w:shd w:val="clear" w:color="auto" w:fill="FFFFFF" w:themeFill="background1"/>
-        <w:bidi w:val="0"/>
-        <w:spacing w:lineRule="auto" w:line="240" w:before="0" w:after="0"/>
-        <w:jc w:val="left"/>
+        <w:shd w:val="clear" w:color="auto" w:fill="FFFFFF" w:themeFill="background1"/>
+        <w:spacing w:lineRule="auto" w:line="240" w:before="0" w:after="0"/>
         <w:textAlignment w:val="baseline"/>
         <w:rPr/>
       </w:pPr>
@@ -2820,11 +2435,8 @@
     <w:p>
       <w:pPr>
         <w:pStyle w:val="Normal"/>
-        <w:widowControl/>
-        <w:shd w:val="clear" w:color="auto" w:fill="FFFFFF" w:themeFill="background1"/>
-        <w:bidi w:val="0"/>
-        <w:spacing w:lineRule="auto" w:line="240" w:before="0" w:after="0"/>
-        <w:jc w:val="left"/>
+        <w:shd w:val="clear" w:color="auto" w:fill="FFFFFF" w:themeFill="background1"/>
+        <w:spacing w:lineRule="auto" w:line="240" w:before="0" w:after="0"/>
         <w:textAlignment w:val="baseline"/>
         <w:rPr/>
       </w:pPr>
@@ -2841,11 +2453,8 @@
     <w:p>
       <w:pPr>
         <w:pStyle w:val="Normal"/>
-        <w:widowControl/>
-        <w:shd w:val="clear" w:color="auto" w:fill="FFFFFF" w:themeFill="background1"/>
-        <w:bidi w:val="0"/>
-        <w:spacing w:lineRule="auto" w:line="240" w:before="0" w:after="0"/>
-        <w:jc w:val="left"/>
+        <w:shd w:val="clear" w:color="auto" w:fill="FFFFFF" w:themeFill="background1"/>
+        <w:spacing w:lineRule="auto" w:line="240" w:before="0" w:after="0"/>
         <w:textAlignment w:val="baseline"/>
         <w:rPr/>
       </w:pPr>
@@ -2862,11 +2471,8 @@
     <w:p>
       <w:pPr>
         <w:pStyle w:val="Normal"/>
-        <w:widowControl/>
-        <w:shd w:val="clear" w:color="auto" w:fill="FFFFFF" w:themeFill="background1"/>
-        <w:bidi w:val="0"/>
-        <w:spacing w:lineRule="auto" w:line="240" w:before="0" w:after="0"/>
-        <w:jc w:val="left"/>
+        <w:shd w:val="clear" w:color="auto" w:fill="FFFFFF" w:themeFill="background1"/>
+        <w:spacing w:lineRule="auto" w:line="240" w:before="0" w:after="0"/>
         <w:textAlignment w:val="baseline"/>
         <w:rPr/>
       </w:pPr>
@@ -2883,11 +2489,8 @@
     <w:p>
       <w:pPr>
         <w:pStyle w:val="Normal"/>
-        <w:widowControl/>
-        <w:shd w:val="clear" w:color="auto" w:fill="FFFFFF" w:themeFill="background1"/>
-        <w:bidi w:val="0"/>
-        <w:spacing w:lineRule="auto" w:line="240" w:before="0" w:after="0"/>
-        <w:jc w:val="left"/>
+        <w:shd w:val="clear" w:color="auto" w:fill="FFFFFF" w:themeFill="background1"/>
+        <w:spacing w:lineRule="auto" w:line="240" w:before="0" w:after="0"/>
         <w:textAlignment w:val="baseline"/>
         <w:rPr/>
       </w:pPr>
@@ -2904,11 +2507,8 @@
     <w:p>
       <w:pPr>
         <w:pStyle w:val="Normal"/>
-        <w:widowControl/>
-        <w:shd w:val="clear" w:color="auto" w:fill="FFFFFF" w:themeFill="background1"/>
-        <w:bidi w:val="0"/>
-        <w:spacing w:lineRule="auto" w:line="240" w:before="0" w:after="0"/>
-        <w:jc w:val="left"/>
+        <w:shd w:val="clear" w:color="auto" w:fill="FFFFFF" w:themeFill="background1"/>
+        <w:spacing w:lineRule="auto" w:line="240" w:before="0" w:after="0"/>
         <w:textAlignment w:val="baseline"/>
         <w:rPr/>
       </w:pPr>
@@ -2925,11 +2525,8 @@
     <w:p>
       <w:pPr>
         <w:pStyle w:val="Normal"/>
-        <w:widowControl/>
-        <w:shd w:val="clear" w:color="auto" w:fill="FFFFFF" w:themeFill="background1"/>
-        <w:bidi w:val="0"/>
-        <w:spacing w:lineRule="auto" w:line="240" w:before="0" w:after="0"/>
-        <w:jc w:val="left"/>
+        <w:shd w:val="clear" w:color="auto" w:fill="FFFFFF" w:themeFill="background1"/>
+        <w:spacing w:lineRule="auto" w:line="240" w:before="0" w:after="0"/>
         <w:textAlignment w:val="baseline"/>
         <w:rPr/>
       </w:pPr>
@@ -2946,11 +2543,8 @@
     <w:p>
       <w:pPr>
         <w:pStyle w:val="Normal"/>
-        <w:widowControl/>
-        <w:shd w:val="clear" w:color="auto" w:fill="FFFFFF" w:themeFill="background1"/>
-        <w:bidi w:val="0"/>
-        <w:spacing w:lineRule="auto" w:line="240" w:before="0" w:after="0"/>
-        <w:jc w:val="left"/>
+        <w:shd w:val="clear" w:color="auto" w:fill="FFFFFF" w:themeFill="background1"/>
+        <w:spacing w:lineRule="auto" w:line="240" w:before="0" w:after="0"/>
         <w:textAlignment w:val="baseline"/>
         <w:rPr/>
       </w:pPr>
@@ -2967,11 +2561,8 @@
     <w:p>
       <w:pPr>
         <w:pStyle w:val="Normal"/>
-        <w:widowControl/>
-        <w:shd w:val="clear" w:color="auto" w:fill="FFFFFF" w:themeFill="background1"/>
-        <w:bidi w:val="0"/>
-        <w:spacing w:lineRule="auto" w:line="240" w:before="0" w:after="0"/>
-        <w:jc w:val="left"/>
+        <w:shd w:val="clear" w:color="auto" w:fill="FFFFFF" w:themeFill="background1"/>
+        <w:spacing w:lineRule="auto" w:line="240" w:before="0" w:after="0"/>
         <w:textAlignment w:val="baseline"/>
         <w:rPr/>
       </w:pPr>
@@ -2988,11 +2579,8 @@
     <w:p>
       <w:pPr>
         <w:pStyle w:val="Normal"/>
-        <w:widowControl/>
-        <w:shd w:val="clear" w:color="auto" w:fill="FFFFFF" w:themeFill="background1"/>
-        <w:bidi w:val="0"/>
-        <w:spacing w:lineRule="auto" w:line="240" w:before="0" w:after="0"/>
-        <w:jc w:val="left"/>
+        <w:shd w:val="clear" w:color="auto" w:fill="FFFFFF" w:themeFill="background1"/>
+        <w:spacing w:lineRule="auto" w:line="240" w:before="0" w:after="0"/>
         <w:textAlignment w:val="baseline"/>
         <w:rPr/>
       </w:pPr>
@@ -3009,11 +2597,8 @@
     <w:p>
       <w:pPr>
         <w:pStyle w:val="Normal"/>
-        <w:widowControl/>
-        <w:shd w:val="clear" w:color="auto" w:fill="FFFFFF" w:themeFill="background1"/>
-        <w:bidi w:val="0"/>
-        <w:spacing w:lineRule="auto" w:line="240" w:before="0" w:after="0"/>
-        <w:jc w:val="left"/>
+        <w:shd w:val="clear" w:color="auto" w:fill="FFFFFF" w:themeFill="background1"/>
+        <w:spacing w:lineRule="auto" w:line="240" w:before="0" w:after="0"/>
         <w:textAlignment w:val="baseline"/>
         <w:rPr/>
       </w:pPr>
@@ -3030,11 +2615,8 @@
     <w:p>
       <w:pPr>
         <w:pStyle w:val="Normal"/>
-        <w:widowControl/>
-        <w:shd w:val="clear" w:color="auto" w:fill="FFFFFF" w:themeFill="background1"/>
-        <w:bidi w:val="0"/>
-        <w:spacing w:lineRule="auto" w:line="240" w:before="0" w:after="0"/>
-        <w:jc w:val="left"/>
+        <w:shd w:val="clear" w:color="auto" w:fill="FFFFFF" w:themeFill="background1"/>
+        <w:spacing w:lineRule="auto" w:line="240" w:before="0" w:after="0"/>
         <w:textAlignment w:val="baseline"/>
         <w:rPr/>
       </w:pPr>
@@ -3053,6 +2635,7 @@
         <w:pStyle w:val="Normal"/>
         <w:shd w:val="clear" w:color="auto" w:fill="FFFFFF" w:themeFill="background1"/>
         <w:spacing w:lineRule="auto" w:line="240" w:before="0" w:after="0"/>
+        <w:textAlignment w:val="baseline"/>
         <w:rPr/>
       </w:pPr>
       <w:r>
@@ -3068,11 +2651,8 @@
     <w:p>
       <w:pPr>
         <w:pStyle w:val="Normal"/>
-        <w:widowControl/>
-        <w:shd w:val="clear" w:color="auto" w:fill="FFFFFF" w:themeFill="background1"/>
-        <w:bidi w:val="0"/>
-        <w:spacing w:lineRule="auto" w:line="240" w:before="0" w:after="0"/>
-        <w:jc w:val="left"/>
+        <w:shd w:val="clear" w:color="auto" w:fill="FFFFFF" w:themeFill="background1"/>
+        <w:spacing w:lineRule="auto" w:line="240" w:before="0" w:after="0"/>
         <w:textAlignment w:val="baseline"/>
         <w:rPr/>
       </w:pPr>
@@ -3089,11 +2669,8 @@
     <w:p>
       <w:pPr>
         <w:pStyle w:val="Normal"/>
-        <w:widowControl/>
-        <w:shd w:val="clear" w:color="auto" w:fill="FFFFFF" w:themeFill="background1"/>
-        <w:bidi w:val="0"/>
-        <w:spacing w:lineRule="auto" w:line="240" w:before="0" w:after="0"/>
-        <w:jc w:val="left"/>
+        <w:shd w:val="clear" w:color="auto" w:fill="FFFFFF" w:themeFill="background1"/>
+        <w:spacing w:lineRule="auto" w:line="240" w:before="0" w:after="0"/>
         <w:textAlignment w:val="baseline"/>
         <w:rPr/>
       </w:pPr>
@@ -3110,11 +2687,8 @@
     <w:p>
       <w:pPr>
         <w:pStyle w:val="Normal"/>
-        <w:widowControl/>
-        <w:shd w:val="clear" w:color="auto" w:fill="FFFFFF" w:themeFill="background1"/>
-        <w:bidi w:val="0"/>
-        <w:spacing w:lineRule="auto" w:line="240" w:before="0" w:after="0"/>
-        <w:jc w:val="left"/>
+        <w:shd w:val="clear" w:color="auto" w:fill="FFFFFF" w:themeFill="background1"/>
+        <w:spacing w:lineRule="auto" w:line="240" w:before="0" w:after="0"/>
         <w:textAlignment w:val="baseline"/>
         <w:rPr/>
       </w:pPr>
@@ -3131,11 +2705,8 @@
     <w:p>
       <w:pPr>
         <w:pStyle w:val="Normal"/>
-        <w:widowControl/>
-        <w:shd w:val="clear" w:color="auto" w:fill="FFFFFF" w:themeFill="background1"/>
-        <w:bidi w:val="0"/>
-        <w:spacing w:lineRule="auto" w:line="240" w:before="0" w:after="0"/>
-        <w:jc w:val="left"/>
+        <w:shd w:val="clear" w:color="auto" w:fill="FFFFFF" w:themeFill="background1"/>
+        <w:spacing w:lineRule="auto" w:line="240" w:before="0" w:after="0"/>
         <w:textAlignment w:val="baseline"/>
         <w:rPr/>
       </w:pPr>
@@ -3152,11 +2723,8 @@
     <w:p>
       <w:pPr>
         <w:pStyle w:val="Normal"/>
-        <w:widowControl/>
-        <w:shd w:val="clear" w:color="auto" w:fill="FFFFFF" w:themeFill="background1"/>
-        <w:bidi w:val="0"/>
-        <w:spacing w:lineRule="auto" w:line="240" w:before="0" w:after="0"/>
-        <w:jc w:val="left"/>
+        <w:shd w:val="clear" w:color="auto" w:fill="FFFFFF" w:themeFill="background1"/>
+        <w:spacing w:lineRule="auto" w:line="240" w:before="0" w:after="0"/>
         <w:textAlignment w:val="baseline"/>
         <w:rPr/>
       </w:pPr>
@@ -3173,11 +2741,8 @@
     <w:p>
       <w:pPr>
         <w:pStyle w:val="Normal"/>
-        <w:widowControl/>
-        <w:shd w:val="clear" w:color="auto" w:fill="FFFFFF" w:themeFill="background1"/>
-        <w:bidi w:val="0"/>
-        <w:spacing w:lineRule="auto" w:line="240" w:before="0" w:after="0"/>
-        <w:jc w:val="left"/>
+        <w:shd w:val="clear" w:color="auto" w:fill="FFFFFF" w:themeFill="background1"/>
+        <w:spacing w:lineRule="auto" w:line="240" w:before="0" w:after="0"/>
         <w:textAlignment w:val="baseline"/>
         <w:rPr/>
       </w:pPr>
@@ -3194,11 +2759,8 @@
     <w:p>
       <w:pPr>
         <w:pStyle w:val="Normal"/>
-        <w:widowControl/>
-        <w:shd w:val="clear" w:color="auto" w:fill="FFFFFF" w:themeFill="background1"/>
-        <w:bidi w:val="0"/>
-        <w:spacing w:lineRule="auto" w:line="240" w:before="0" w:after="0"/>
-        <w:jc w:val="left"/>
+        <w:shd w:val="clear" w:color="auto" w:fill="FFFFFF" w:themeFill="background1"/>
+        <w:spacing w:lineRule="auto" w:line="240" w:before="0" w:after="0"/>
         <w:textAlignment w:val="baseline"/>
         <w:rPr/>
       </w:pPr>
@@ -3215,11 +2777,8 @@
     <w:p>
       <w:pPr>
         <w:pStyle w:val="Normal"/>
-        <w:widowControl/>
-        <w:shd w:val="clear" w:color="auto" w:fill="FFFFFF" w:themeFill="background1"/>
-        <w:bidi w:val="0"/>
-        <w:spacing w:lineRule="auto" w:line="240" w:before="0" w:after="0"/>
-        <w:jc w:val="left"/>
+        <w:shd w:val="clear" w:color="auto" w:fill="FFFFFF" w:themeFill="background1"/>
+        <w:spacing w:lineRule="auto" w:line="240" w:before="0" w:after="0"/>
         <w:textAlignment w:val="baseline"/>
         <w:rPr/>
       </w:pPr>
@@ -3236,11 +2795,8 @@
     <w:p>
       <w:pPr>
         <w:pStyle w:val="Normal"/>
-        <w:widowControl/>
-        <w:shd w:val="clear" w:color="auto" w:fill="FFFFFF" w:themeFill="background1"/>
-        <w:bidi w:val="0"/>
-        <w:spacing w:lineRule="auto" w:line="240" w:before="0" w:after="0"/>
-        <w:jc w:val="left"/>
+        <w:shd w:val="clear" w:color="auto" w:fill="FFFFFF" w:themeFill="background1"/>
+        <w:spacing w:lineRule="auto" w:line="240" w:before="0" w:after="0"/>
         <w:textAlignment w:val="baseline"/>
         <w:rPr/>
       </w:pPr>
@@ -3257,11 +2813,8 @@
     <w:p>
       <w:pPr>
         <w:pStyle w:val="Normal"/>
-        <w:widowControl/>
-        <w:shd w:val="clear" w:color="auto" w:fill="FFFFFF" w:themeFill="background1"/>
-        <w:bidi w:val="0"/>
-        <w:spacing w:lineRule="auto" w:line="240" w:before="0" w:after="0"/>
-        <w:jc w:val="left"/>
+        <w:shd w:val="clear" w:color="auto" w:fill="FFFFFF" w:themeFill="background1"/>
+        <w:spacing w:lineRule="auto" w:line="240" w:before="0" w:after="0"/>
         <w:textAlignment w:val="baseline"/>
         <w:rPr/>
       </w:pPr>
@@ -3278,11 +2831,8 @@
     <w:p>
       <w:pPr>
         <w:pStyle w:val="Normal"/>
-        <w:widowControl/>
-        <w:shd w:val="clear" w:color="auto" w:fill="FFFFFF" w:themeFill="background1"/>
-        <w:bidi w:val="0"/>
-        <w:spacing w:lineRule="auto" w:line="240" w:before="0" w:after="0"/>
-        <w:jc w:val="left"/>
+        <w:shd w:val="clear" w:color="auto" w:fill="FFFFFF" w:themeFill="background1"/>
+        <w:spacing w:lineRule="auto" w:line="240" w:before="0" w:after="0"/>
         <w:textAlignment w:val="baseline"/>
         <w:rPr/>
       </w:pPr>
@@ -3299,11 +2849,8 @@
     <w:p>
       <w:pPr>
         <w:pStyle w:val="Normal"/>
-        <w:widowControl/>
-        <w:shd w:val="clear" w:color="auto" w:fill="FFFFFF" w:themeFill="background1"/>
-        <w:bidi w:val="0"/>
-        <w:spacing w:lineRule="auto" w:line="240" w:before="0" w:after="0"/>
-        <w:jc w:val="left"/>
+        <w:shd w:val="clear" w:color="auto" w:fill="FFFFFF" w:themeFill="background1"/>
+        <w:spacing w:lineRule="auto" w:line="240" w:before="0" w:after="0"/>
         <w:textAlignment w:val="baseline"/>
         <w:rPr/>
       </w:pPr>
@@ -3320,11 +2867,8 @@
     <w:p>
       <w:pPr>
         <w:pStyle w:val="Normal"/>
-        <w:widowControl/>
-        <w:shd w:val="clear" w:color="auto" w:fill="FFFFFF" w:themeFill="background1"/>
-        <w:bidi w:val="0"/>
-        <w:spacing w:lineRule="auto" w:line="240" w:before="0" w:after="0"/>
-        <w:jc w:val="left"/>
+        <w:shd w:val="clear" w:color="auto" w:fill="FFFFFF" w:themeFill="background1"/>
+        <w:spacing w:lineRule="auto" w:line="240" w:before="0" w:after="0"/>
         <w:textAlignment w:val="baseline"/>
         <w:rPr/>
       </w:pPr>
@@ -3341,11 +2885,8 @@
     <w:p>
       <w:pPr>
         <w:pStyle w:val="Normal"/>
-        <w:widowControl/>
-        <w:shd w:val="clear" w:color="auto" w:fill="FFFFFF" w:themeFill="background1"/>
-        <w:bidi w:val="0"/>
-        <w:spacing w:lineRule="auto" w:line="240" w:before="0" w:after="0"/>
-        <w:jc w:val="left"/>
+        <w:shd w:val="clear" w:color="auto" w:fill="FFFFFF" w:themeFill="background1"/>
+        <w:spacing w:lineRule="auto" w:line="240" w:before="0" w:after="0"/>
         <w:textAlignment w:val="baseline"/>
         <w:rPr/>
       </w:pPr>
@@ -3362,11 +2903,8 @@
     <w:p>
       <w:pPr>
         <w:pStyle w:val="Normal"/>
-        <w:widowControl/>
-        <w:shd w:val="clear" w:color="auto" w:fill="FFFFFF" w:themeFill="background1"/>
-        <w:bidi w:val="0"/>
-        <w:spacing w:lineRule="auto" w:line="240" w:before="0" w:after="0"/>
-        <w:jc w:val="left"/>
+        <w:shd w:val="clear" w:color="auto" w:fill="FFFFFF" w:themeFill="background1"/>
+        <w:spacing w:lineRule="auto" w:line="240" w:before="0" w:after="0"/>
         <w:textAlignment w:val="baseline"/>
         <w:rPr/>
       </w:pPr>
@@ -3383,11 +2921,8 @@
     <w:p>
       <w:pPr>
         <w:pStyle w:val="Normal"/>
-        <w:widowControl/>
-        <w:shd w:val="clear" w:color="auto" w:fill="FFFFFF" w:themeFill="background1"/>
-        <w:bidi w:val="0"/>
-        <w:spacing w:lineRule="auto" w:line="240" w:before="0" w:after="0"/>
-        <w:jc w:val="left"/>
+        <w:shd w:val="clear" w:color="auto" w:fill="FFFFFF" w:themeFill="background1"/>
+        <w:spacing w:lineRule="auto" w:line="240" w:before="0" w:after="0"/>
         <w:textAlignment w:val="baseline"/>
         <w:rPr/>
       </w:pPr>
@@ -3404,11 +2939,8 @@
     <w:p>
       <w:pPr>
         <w:pStyle w:val="Normal"/>
-        <w:widowControl/>
-        <w:shd w:val="clear" w:color="auto" w:fill="FFFFFF" w:themeFill="background1"/>
-        <w:bidi w:val="0"/>
-        <w:spacing w:lineRule="auto" w:line="240" w:before="0" w:after="0"/>
-        <w:jc w:val="left"/>
+        <w:shd w:val="clear" w:color="auto" w:fill="FFFFFF" w:themeFill="background1"/>
+        <w:spacing w:lineRule="auto" w:line="240" w:before="0" w:after="0"/>
         <w:textAlignment w:val="baseline"/>
         <w:rPr/>
       </w:pPr>
@@ -3425,11 +2957,8 @@
     <w:p>
       <w:pPr>
         <w:pStyle w:val="Normal"/>
-        <w:widowControl/>
-        <w:shd w:val="clear" w:color="auto" w:fill="FFFFFF" w:themeFill="background1"/>
-        <w:bidi w:val="0"/>
-        <w:spacing w:lineRule="auto" w:line="240" w:before="0" w:after="0"/>
-        <w:jc w:val="left"/>
+        <w:shd w:val="clear" w:color="auto" w:fill="FFFFFF" w:themeFill="background1"/>
+        <w:spacing w:lineRule="auto" w:line="240" w:before="0" w:after="0"/>
         <w:textAlignment w:val="baseline"/>
         <w:rPr/>
       </w:pPr>
@@ -3446,11 +2975,8 @@
     <w:p>
       <w:pPr>
         <w:pStyle w:val="Normal"/>
-        <w:widowControl/>
-        <w:shd w:val="clear" w:color="auto" w:fill="FFFFFF" w:themeFill="background1"/>
-        <w:bidi w:val="0"/>
-        <w:spacing w:lineRule="auto" w:line="240" w:before="0" w:after="0"/>
-        <w:jc w:val="left"/>
+        <w:shd w:val="clear" w:color="auto" w:fill="FFFFFF" w:themeFill="background1"/>
+        <w:spacing w:lineRule="auto" w:line="240" w:before="0" w:after="0"/>
         <w:textAlignment w:val="baseline"/>
         <w:rPr/>
       </w:pPr>
@@ -3467,11 +2993,8 @@
     <w:p>
       <w:pPr>
         <w:pStyle w:val="Normal"/>
-        <w:widowControl/>
-        <w:shd w:val="clear" w:color="auto" w:fill="FFFFFF" w:themeFill="background1"/>
-        <w:bidi w:val="0"/>
-        <w:spacing w:lineRule="auto" w:line="240" w:before="0" w:after="0"/>
-        <w:jc w:val="left"/>
+        <w:shd w:val="clear" w:color="auto" w:fill="FFFFFF" w:themeFill="background1"/>
+        <w:spacing w:lineRule="auto" w:line="240" w:before="0" w:after="0"/>
         <w:textAlignment w:val="baseline"/>
         <w:rPr/>
       </w:pPr>
@@ -3488,11 +3011,8 @@
     <w:p>
       <w:pPr>
         <w:pStyle w:val="Normal"/>
-        <w:widowControl/>
-        <w:shd w:val="clear" w:color="auto" w:fill="FFFFFF" w:themeFill="background1"/>
-        <w:bidi w:val="0"/>
-        <w:spacing w:lineRule="auto" w:line="240" w:before="0" w:after="0"/>
-        <w:jc w:val="left"/>
+        <w:shd w:val="clear" w:color="auto" w:fill="FFFFFF" w:themeFill="background1"/>
+        <w:spacing w:lineRule="auto" w:line="240" w:before="0" w:after="0"/>
         <w:textAlignment w:val="baseline"/>
         <w:rPr/>
       </w:pPr>
@@ -3509,11 +3029,8 @@
     <w:p>
       <w:pPr>
         <w:pStyle w:val="Normal"/>
-        <w:widowControl/>
-        <w:shd w:val="clear" w:color="auto" w:fill="FFFFFF" w:themeFill="background1"/>
-        <w:bidi w:val="0"/>
-        <w:spacing w:lineRule="auto" w:line="240" w:before="0" w:after="0"/>
-        <w:jc w:val="left"/>
+        <w:shd w:val="clear" w:color="auto" w:fill="FFFFFF" w:themeFill="background1"/>
+        <w:spacing w:lineRule="auto" w:line="240" w:before="0" w:after="0"/>
         <w:textAlignment w:val="baseline"/>
         <w:rPr/>
       </w:pPr>
@@ -3530,11 +3047,8 @@
     <w:p>
       <w:pPr>
         <w:pStyle w:val="Normal"/>
-        <w:widowControl/>
-        <w:shd w:val="clear" w:color="auto" w:fill="FFFFFF" w:themeFill="background1"/>
-        <w:bidi w:val="0"/>
-        <w:spacing w:lineRule="auto" w:line="240" w:before="0" w:after="0"/>
-        <w:jc w:val="left"/>
+        <w:shd w:val="clear" w:color="auto" w:fill="FFFFFF" w:themeFill="background1"/>
+        <w:spacing w:lineRule="auto" w:line="240" w:before="0" w:after="0"/>
         <w:textAlignment w:val="baseline"/>
         <w:rPr/>
       </w:pPr>
@@ -3551,11 +3065,8 @@
     <w:p>
       <w:pPr>
         <w:pStyle w:val="Normal"/>
-        <w:widowControl/>
-        <w:shd w:val="clear" w:color="auto" w:fill="FFFFFF" w:themeFill="background1"/>
-        <w:bidi w:val="0"/>
-        <w:spacing w:lineRule="auto" w:line="240" w:before="0" w:after="0"/>
-        <w:jc w:val="left"/>
+        <w:shd w:val="clear" w:color="auto" w:fill="FFFFFF" w:themeFill="background1"/>
+        <w:spacing w:lineRule="auto" w:line="240" w:before="0" w:after="0"/>
         <w:textAlignment w:val="baseline"/>
         <w:rPr/>
       </w:pPr>
@@ -3572,11 +3083,8 @@
     <w:p>
       <w:pPr>
         <w:pStyle w:val="Normal"/>
-        <w:widowControl/>
-        <w:shd w:val="clear" w:color="auto" w:fill="FFFFFF" w:themeFill="background1"/>
-        <w:bidi w:val="0"/>
-        <w:spacing w:lineRule="auto" w:line="240" w:before="0" w:after="0"/>
-        <w:jc w:val="left"/>
+        <w:shd w:val="clear" w:color="auto" w:fill="FFFFFF" w:themeFill="background1"/>
+        <w:spacing w:lineRule="auto" w:line="240" w:before="0" w:after="0"/>
         <w:textAlignment w:val="baseline"/>
         <w:rPr/>
       </w:pPr>
@@ -3593,11 +3101,8 @@
     <w:p>
       <w:pPr>
         <w:pStyle w:val="Normal"/>
-        <w:widowControl/>
-        <w:shd w:val="clear" w:color="auto" w:fill="FFFFFF" w:themeFill="background1"/>
-        <w:bidi w:val="0"/>
-        <w:spacing w:lineRule="auto" w:line="240" w:before="0" w:after="0"/>
-        <w:jc w:val="left"/>
+        <w:shd w:val="clear" w:color="auto" w:fill="FFFFFF" w:themeFill="background1"/>
+        <w:spacing w:lineRule="auto" w:line="240" w:before="0" w:after="0"/>
         <w:textAlignment w:val="baseline"/>
         <w:rPr/>
       </w:pPr>
@@ -3614,11 +3119,8 @@
     <w:p>
       <w:pPr>
         <w:pStyle w:val="Normal"/>
-        <w:widowControl/>
-        <w:shd w:val="clear" w:color="auto" w:fill="FFFFFF" w:themeFill="background1"/>
-        <w:bidi w:val="0"/>
-        <w:spacing w:lineRule="auto" w:line="240" w:before="0" w:after="0"/>
-        <w:jc w:val="left"/>
+        <w:shd w:val="clear" w:color="auto" w:fill="FFFFFF" w:themeFill="background1"/>
+        <w:spacing w:lineRule="auto" w:line="240" w:before="0" w:after="0"/>
         <w:textAlignment w:val="baseline"/>
         <w:rPr/>
       </w:pPr>
@@ -3635,11 +3137,8 @@
     <w:p>
       <w:pPr>
         <w:pStyle w:val="Normal"/>
-        <w:widowControl/>
-        <w:shd w:val="clear" w:color="auto" w:fill="FFFFFF" w:themeFill="background1"/>
-        <w:bidi w:val="0"/>
-        <w:spacing w:lineRule="auto" w:line="240" w:before="0" w:after="0"/>
-        <w:jc w:val="left"/>
+        <w:shd w:val="clear" w:color="auto" w:fill="FFFFFF" w:themeFill="background1"/>
+        <w:spacing w:lineRule="auto" w:line="240" w:before="0" w:after="0"/>
         <w:textAlignment w:val="baseline"/>
         <w:rPr/>
       </w:pPr>
@@ -3656,11 +3155,8 @@
     <w:p>
       <w:pPr>
         <w:pStyle w:val="Normal"/>
-        <w:widowControl/>
-        <w:shd w:val="clear" w:color="auto" w:fill="FFFFFF" w:themeFill="background1"/>
-        <w:bidi w:val="0"/>
-        <w:spacing w:lineRule="auto" w:line="240" w:before="0" w:after="0"/>
-        <w:jc w:val="left"/>
+        <w:shd w:val="clear" w:color="auto" w:fill="FFFFFF" w:themeFill="background1"/>
+        <w:spacing w:lineRule="auto" w:line="240" w:before="0" w:after="0"/>
         <w:textAlignment w:val="baseline"/>
         <w:rPr/>
       </w:pPr>
@@ -3677,11 +3173,8 @@
     <w:p>
       <w:pPr>
         <w:pStyle w:val="Normal"/>
-        <w:widowControl/>
-        <w:shd w:val="clear" w:color="auto" w:fill="FFFFFF" w:themeFill="background1"/>
-        <w:bidi w:val="0"/>
-        <w:spacing w:lineRule="auto" w:line="240" w:before="0" w:after="0"/>
-        <w:jc w:val="left"/>
+        <w:shd w:val="clear" w:color="auto" w:fill="FFFFFF" w:themeFill="background1"/>
+        <w:spacing w:lineRule="auto" w:line="240" w:before="0" w:after="0"/>
         <w:textAlignment w:val="baseline"/>
         <w:rPr/>
       </w:pPr>
@@ -3700,6 +3193,7 @@
         <w:pStyle w:val="Normal"/>
         <w:shd w:val="clear" w:color="auto" w:fill="FFFFFF" w:themeFill="background1"/>
         <w:spacing w:lineRule="auto" w:line="240" w:before="0" w:after="0"/>
+        <w:textAlignment w:val="baseline"/>
         <w:rPr/>
       </w:pPr>
       <w:r>
@@ -3715,11 +3209,8 @@
     <w:p>
       <w:pPr>
         <w:pStyle w:val="Normal"/>
-        <w:widowControl/>
-        <w:shd w:val="clear" w:color="auto" w:fill="FFFFFF" w:themeFill="background1"/>
-        <w:bidi w:val="0"/>
-        <w:spacing w:lineRule="auto" w:line="240" w:before="0" w:after="0"/>
-        <w:jc w:val="left"/>
+        <w:shd w:val="clear" w:color="auto" w:fill="FFFFFF" w:themeFill="background1"/>
+        <w:spacing w:lineRule="auto" w:line="240" w:before="0" w:after="0"/>
         <w:textAlignment w:val="baseline"/>
         <w:rPr/>
       </w:pPr>
@@ -3736,11 +3227,8 @@
     <w:p>
       <w:pPr>
         <w:pStyle w:val="Normal"/>
-        <w:widowControl/>
-        <w:shd w:val="clear" w:color="auto" w:fill="FFFFFF" w:themeFill="background1"/>
-        <w:bidi w:val="0"/>
-        <w:spacing w:lineRule="auto" w:line="240" w:before="0" w:after="0"/>
-        <w:jc w:val="left"/>
+        <w:shd w:val="clear" w:color="auto" w:fill="FFFFFF" w:themeFill="background1"/>
+        <w:spacing w:lineRule="auto" w:line="240" w:before="0" w:after="0"/>
         <w:textAlignment w:val="baseline"/>
         <w:rPr/>
       </w:pPr>
@@ -3757,11 +3245,8 @@
     <w:p>
       <w:pPr>
         <w:pStyle w:val="Normal"/>
-        <w:widowControl/>
-        <w:shd w:val="clear" w:color="auto" w:fill="FFFFFF" w:themeFill="background1"/>
-        <w:bidi w:val="0"/>
-        <w:spacing w:lineRule="auto" w:line="240" w:before="0" w:after="0"/>
-        <w:jc w:val="left"/>
+        <w:shd w:val="clear" w:color="auto" w:fill="FFFFFF" w:themeFill="background1"/>
+        <w:spacing w:lineRule="auto" w:line="240" w:before="0" w:after="0"/>
         <w:textAlignment w:val="baseline"/>
         <w:rPr/>
       </w:pPr>
@@ -3778,53 +3263,44 @@
     <w:p>
       <w:pPr>
         <w:pStyle w:val="Normal"/>
-        <w:widowControl/>
-        <w:shd w:val="clear" w:color="auto" w:fill="FFFFFF" w:themeFill="background1"/>
-        <w:bidi w:val="0"/>
-        <w:spacing w:lineRule="auto" w:line="240" w:before="0" w:after="0"/>
-        <w:jc w:val="left"/>
-        <w:textAlignment w:val="baseline"/>
-        <w:rPr/>
-      </w:pPr>
-      <w:r>
-        <w:rPr>
-          <w:rFonts w:eastAsia="Times New Roman" w:cs="Arial" w:ascii="Arial" w:hAnsi="Arial"/>
-          <w:sz w:val="20"/>
-          <w:szCs w:val="20"/>
-          <w:lang w:eastAsia="it-IT"/>
-        </w:rPr>
-        <w:t>In relazione allo scheletro dell'arto inferiore: la linea del soleo e disposta posteriormente sul corpo del femoreF</w:t>
-      </w:r>
-    </w:p>
-    <w:p>
-      <w:pPr>
-        <w:pStyle w:val="Normal"/>
-        <w:widowControl/>
-        <w:shd w:val="clear" w:color="auto" w:fill="FFFFFF" w:themeFill="background1"/>
-        <w:bidi w:val="0"/>
-        <w:spacing w:lineRule="auto" w:line="240" w:before="0" w:after="0"/>
-        <w:jc w:val="left"/>
-        <w:textAlignment w:val="baseline"/>
-        <w:rPr/>
-      </w:pPr>
-      <w:r>
-        <w:rPr>
-          <w:rFonts w:eastAsia="Times New Roman" w:cs="Arial" w:ascii="Arial" w:hAnsi="Arial"/>
-          <w:sz w:val="20"/>
-          <w:szCs w:val="20"/>
-          <w:lang w:eastAsia="it-IT"/>
-        </w:rPr>
-        <w:t>il radio presenta Il capitello radiale prossimamente V</w:t>
-      </w:r>
-    </w:p>
-    <w:p>
-      <w:pPr>
-        <w:pStyle w:val="Normal"/>
-        <w:widowControl/>
-        <w:shd w:val="clear" w:color="auto" w:fill="FFFFFF" w:themeFill="background1"/>
-        <w:bidi w:val="0"/>
-        <w:spacing w:lineRule="auto" w:line="240" w:before="0" w:after="0"/>
-        <w:jc w:val="left"/>
+        <w:shd w:val="clear" w:color="auto" w:fill="FFFFFF" w:themeFill="background1"/>
+        <w:spacing w:lineRule="auto" w:line="240" w:before="0" w:after="0"/>
+        <w:textAlignment w:val="baseline"/>
+        <w:rPr/>
+      </w:pPr>
+      <w:r>
+        <w:rPr>
+          <w:rFonts w:eastAsia="Times New Roman" w:cs="Arial" w:ascii="Arial" w:hAnsi="Arial"/>
+          <w:sz w:val="20"/>
+          <w:szCs w:val="20"/>
+          <w:lang w:eastAsia="it-IT"/>
+        </w:rPr>
+        <w:t>In relazione allo scheletro dell'arto inferiore: la linea del soleo e disposta posteriormente sul corpo del femore F</w:t>
+      </w:r>
+    </w:p>
+    <w:p>
+      <w:pPr>
+        <w:pStyle w:val="Normal"/>
+        <w:shd w:val="clear" w:color="auto" w:fill="FFFFFF" w:themeFill="background1"/>
+        <w:spacing w:lineRule="auto" w:line="240" w:before="0" w:after="0"/>
+        <w:textAlignment w:val="baseline"/>
+        <w:rPr/>
+      </w:pPr>
+      <w:r>
+        <w:rPr>
+          <w:rFonts w:eastAsia="Times New Roman" w:cs="Arial" w:ascii="Arial" w:hAnsi="Arial"/>
+          <w:sz w:val="20"/>
+          <w:szCs w:val="20"/>
+          <w:lang w:eastAsia="it-IT"/>
+        </w:rPr>
+        <w:t>Il radio presenta Il capitello radiale prossimamente V</w:t>
+      </w:r>
+    </w:p>
+    <w:p>
+      <w:pPr>
+        <w:pStyle w:val="Normal"/>
+        <w:shd w:val="clear" w:color="auto" w:fill="FFFFFF" w:themeFill="background1"/>
+        <w:spacing w:lineRule="auto" w:line="240" w:before="0" w:after="0"/>
         <w:textAlignment w:val="baseline"/>
         <w:rPr/>
       </w:pPr>
@@ -3841,32 +3317,26 @@
     <w:p>
       <w:pPr>
         <w:pStyle w:val="Normal"/>
-        <w:widowControl/>
-        <w:shd w:val="clear" w:color="auto" w:fill="FFFFFF" w:themeFill="background1"/>
-        <w:bidi w:val="0"/>
-        <w:spacing w:lineRule="auto" w:line="240" w:before="0" w:after="0"/>
-        <w:jc w:val="left"/>
-        <w:textAlignment w:val="baseline"/>
-        <w:rPr/>
-      </w:pPr>
-      <w:r>
-        <w:rPr>
-          <w:rFonts w:eastAsia="Times New Roman" w:cs="Arial" w:ascii="Arial" w:hAnsi="Arial"/>
-          <w:sz w:val="20"/>
-          <w:szCs w:val="20"/>
-          <w:lang w:eastAsia="it-IT"/>
-        </w:rPr>
-        <w:t>in relazione al carpo: Il pisiforme fa parte della fila prossimale V</w:t>
-      </w:r>
-    </w:p>
-    <w:p>
-      <w:pPr>
-        <w:pStyle w:val="Normal"/>
-        <w:widowControl/>
-        <w:shd w:val="clear" w:color="auto" w:fill="FFFFFF" w:themeFill="background1"/>
-        <w:bidi w:val="0"/>
-        <w:spacing w:lineRule="auto" w:line="240" w:before="0" w:after="0"/>
-        <w:jc w:val="left"/>
+        <w:shd w:val="clear" w:color="auto" w:fill="FFFFFF" w:themeFill="background1"/>
+        <w:spacing w:lineRule="auto" w:line="240" w:before="0" w:after="0"/>
+        <w:textAlignment w:val="baseline"/>
+        <w:rPr/>
+      </w:pPr>
+      <w:r>
+        <w:rPr>
+          <w:rFonts w:eastAsia="Times New Roman" w:cs="Arial" w:ascii="Arial" w:hAnsi="Arial"/>
+          <w:sz w:val="20"/>
+          <w:szCs w:val="20"/>
+          <w:lang w:eastAsia="it-IT"/>
+        </w:rPr>
+        <w:t>In relazione al carpo: Il pisiforme fa parte della fila prossimale V</w:t>
+      </w:r>
+    </w:p>
+    <w:p>
+      <w:pPr>
+        <w:pStyle w:val="Normal"/>
+        <w:shd w:val="clear" w:color="auto" w:fill="FFFFFF" w:themeFill="background1"/>
+        <w:spacing w:lineRule="auto" w:line="240" w:before="0" w:after="0"/>
         <w:textAlignment w:val="baseline"/>
         <w:rPr/>
       </w:pPr>
@@ -3883,11 +3353,8 @@
     <w:p>
       <w:pPr>
         <w:pStyle w:val="Normal"/>
-        <w:widowControl/>
-        <w:shd w:val="clear" w:color="auto" w:fill="FFFFFF" w:themeFill="background1"/>
-        <w:bidi w:val="0"/>
-        <w:spacing w:lineRule="auto" w:line="240" w:before="0" w:after="0"/>
-        <w:jc w:val="left"/>
+        <w:shd w:val="clear" w:color="auto" w:fill="FFFFFF" w:themeFill="background1"/>
+        <w:spacing w:lineRule="auto" w:line="240" w:before="0" w:after="0"/>
         <w:textAlignment w:val="baseline"/>
         <w:rPr/>
       </w:pPr>
@@ -3904,95 +3371,80 @@
     <w:p>
       <w:pPr>
         <w:pStyle w:val="Normal"/>
-        <w:widowControl/>
-        <w:shd w:val="clear" w:color="auto" w:fill="FFFFFF" w:themeFill="background1"/>
-        <w:bidi w:val="0"/>
-        <w:spacing w:lineRule="auto" w:line="240" w:before="0" w:after="0"/>
-        <w:jc w:val="left"/>
-        <w:textAlignment w:val="baseline"/>
-        <w:rPr/>
-      </w:pPr>
-      <w:r>
-        <w:rPr>
-          <w:rFonts w:eastAsia="Times New Roman" w:cs="Arial" w:ascii="Arial" w:hAnsi="Arial"/>
-          <w:sz w:val="20"/>
-          <w:szCs w:val="20"/>
-          <w:lang w:eastAsia="it-IT"/>
-        </w:rPr>
-        <w:t>la scapola si articola con lo sterno F</w:t>
-      </w:r>
-    </w:p>
-    <w:p>
-      <w:pPr>
-        <w:pStyle w:val="Normal"/>
-        <w:widowControl/>
-        <w:shd w:val="clear" w:color="auto" w:fill="FFFFFF" w:themeFill="background1"/>
-        <w:bidi w:val="0"/>
-        <w:spacing w:lineRule="auto" w:line="240" w:before="0" w:after="0"/>
-        <w:jc w:val="left"/>
-        <w:textAlignment w:val="baseline"/>
-        <w:rPr/>
-      </w:pPr>
-      <w:r>
-        <w:rPr>
-          <w:rFonts w:eastAsia="Times New Roman" w:cs="Arial" w:ascii="Arial" w:hAnsi="Arial"/>
-          <w:sz w:val="20"/>
-          <w:szCs w:val="20"/>
-          <w:lang w:eastAsia="it-IT"/>
-        </w:rPr>
-        <w:t>nella colonna vertebrale il sacro partecipa a formare una cifosi V</w:t>
-      </w:r>
-    </w:p>
-    <w:p>
-      <w:pPr>
-        <w:pStyle w:val="Normal"/>
-        <w:widowControl/>
-        <w:shd w:val="clear" w:color="auto" w:fill="FFFFFF" w:themeFill="background1"/>
-        <w:bidi w:val="0"/>
-        <w:spacing w:lineRule="auto" w:line="240" w:before="0" w:after="0"/>
-        <w:jc w:val="left"/>
-        <w:textAlignment w:val="baseline"/>
-        <w:rPr/>
-      </w:pPr>
-      <w:r>
-        <w:rPr>
-          <w:rFonts w:eastAsia="Times New Roman" w:cs="Arial" w:ascii="Arial" w:hAnsi="Arial"/>
-          <w:sz w:val="20"/>
-          <w:szCs w:val="20"/>
-          <w:lang w:eastAsia="it-IT"/>
-        </w:rPr>
-        <w:t>Il canale naso-lacrimale si apre inferiormente al cornetto nasale inferiore  V</w:t>
-      </w:r>
-    </w:p>
-    <w:p>
-      <w:pPr>
-        <w:pStyle w:val="Normal"/>
-        <w:widowControl/>
-        <w:shd w:val="clear" w:color="auto" w:fill="FFFFFF" w:themeFill="background1"/>
-        <w:bidi w:val="0"/>
-        <w:spacing w:lineRule="auto" w:line="240" w:before="0" w:after="0"/>
-        <w:jc w:val="left"/>
-        <w:textAlignment w:val="baseline"/>
-        <w:rPr/>
-      </w:pPr>
-      <w:r>
-        <w:rPr>
-          <w:rFonts w:eastAsia="Times New Roman" w:cs="Arial" w:ascii="Arial" w:hAnsi="Arial"/>
-          <w:sz w:val="20"/>
-          <w:szCs w:val="20"/>
-          <w:lang w:eastAsia="it-IT"/>
-        </w:rPr>
-        <w:t>le cavita nasali sono separate dal setto nasale V</w:t>
-      </w:r>
-    </w:p>
-    <w:p>
-      <w:pPr>
-        <w:pStyle w:val="Normal"/>
-        <w:widowControl/>
-        <w:shd w:val="clear" w:color="auto" w:fill="FFFFFF" w:themeFill="background1"/>
-        <w:bidi w:val="0"/>
-        <w:spacing w:lineRule="auto" w:line="240" w:before="0" w:after="0"/>
-        <w:jc w:val="left"/>
+        <w:shd w:val="clear" w:color="auto" w:fill="FFFFFF" w:themeFill="background1"/>
+        <w:spacing w:lineRule="auto" w:line="240" w:before="0" w:after="0"/>
+        <w:textAlignment w:val="baseline"/>
+        <w:rPr/>
+      </w:pPr>
+      <w:r>
+        <w:rPr>
+          <w:rFonts w:eastAsia="Times New Roman" w:cs="Arial" w:ascii="Arial" w:hAnsi="Arial"/>
+          <w:sz w:val="20"/>
+          <w:szCs w:val="20"/>
+          <w:lang w:eastAsia="it-IT"/>
+        </w:rPr>
+        <w:t>La scapola si articola con lo sterno F</w:t>
+      </w:r>
+    </w:p>
+    <w:p>
+      <w:pPr>
+        <w:pStyle w:val="Normal"/>
+        <w:shd w:val="clear" w:color="auto" w:fill="FFFFFF" w:themeFill="background1"/>
+        <w:spacing w:lineRule="auto" w:line="240" w:before="0" w:after="0"/>
+        <w:textAlignment w:val="baseline"/>
+        <w:rPr/>
+      </w:pPr>
+      <w:r>
+        <w:rPr>
+          <w:rFonts w:eastAsia="Times New Roman" w:cs="Arial" w:ascii="Arial" w:hAnsi="Arial"/>
+          <w:sz w:val="20"/>
+          <w:szCs w:val="20"/>
+          <w:lang w:eastAsia="it-IT"/>
+        </w:rPr>
+        <w:t>Nella colonna vertebrale il sacro partecipa a formare una cifosi V</w:t>
+      </w:r>
+    </w:p>
+    <w:p>
+      <w:pPr>
+        <w:pStyle w:val="Normal"/>
+        <w:shd w:val="clear" w:color="auto" w:fill="FFFFFF" w:themeFill="background1"/>
+        <w:spacing w:lineRule="auto" w:line="240" w:before="0" w:after="0"/>
+        <w:textAlignment w:val="baseline"/>
+        <w:rPr/>
+      </w:pPr>
+      <w:r>
+        <w:rPr>
+          <w:rFonts w:eastAsia="Times New Roman" w:cs="Arial" w:ascii="Arial" w:hAnsi="Arial"/>
+          <w:sz w:val="20"/>
+          <w:szCs w:val="20"/>
+          <w:lang w:eastAsia="it-IT"/>
+        </w:rPr>
+        <w:t>Il canale naso-lacrimale si apre inferiormente al cornetto nasale inferiore V</w:t>
+      </w:r>
+    </w:p>
+    <w:p>
+      <w:pPr>
+        <w:pStyle w:val="Normal"/>
+        <w:shd w:val="clear" w:color="auto" w:fill="FFFFFF" w:themeFill="background1"/>
+        <w:spacing w:lineRule="auto" w:line="240" w:before="0" w:after="0"/>
+        <w:textAlignment w:val="baseline"/>
+        <w:rPr/>
+      </w:pPr>
+      <w:r>
+        <w:rPr>
+          <w:rFonts w:eastAsia="Times New Roman" w:cs="Arial" w:ascii="Arial" w:hAnsi="Arial"/>
+          <w:sz w:val="20"/>
+          <w:szCs w:val="20"/>
+          <w:lang w:eastAsia="it-IT"/>
+        </w:rPr>
+        <w:t>Le cavita nasali sono separate dal setto nasale V</w:t>
+      </w:r>
+    </w:p>
+    <w:p>
+      <w:pPr>
+        <w:pStyle w:val="Normal"/>
+        <w:shd w:val="clear" w:color="auto" w:fill="FFFFFF" w:themeFill="background1"/>
+        <w:spacing w:lineRule="auto" w:line="240" w:before="0" w:after="0"/>
         <w:textAlignment w:val="baseline"/>
         <w:rPr/>
       </w:pPr>
@@ -4009,11 +3461,8 @@
     <w:p>
       <w:pPr>
         <w:pStyle w:val="Normal"/>
-        <w:widowControl/>
-        <w:shd w:val="clear" w:color="auto" w:fill="FFFFFF" w:themeFill="background1"/>
-        <w:bidi w:val="0"/>
-        <w:spacing w:lineRule="auto" w:line="240" w:before="0" w:after="0"/>
-        <w:jc w:val="left"/>
+        <w:shd w:val="clear" w:color="auto" w:fill="FFFFFF" w:themeFill="background1"/>
+        <w:spacing w:lineRule="auto" w:line="240" w:before="0" w:after="0"/>
         <w:textAlignment w:val="baseline"/>
         <w:rPr/>
       </w:pPr>
@@ -4030,11 +3479,8 @@
     <w:p>
       <w:pPr>
         <w:pStyle w:val="Normal"/>
-        <w:widowControl/>
-        <w:shd w:val="clear" w:color="auto" w:fill="FFFFFF" w:themeFill="background1"/>
-        <w:bidi w:val="0"/>
-        <w:spacing w:lineRule="auto" w:line="240" w:before="0" w:after="0"/>
-        <w:jc w:val="left"/>
+        <w:shd w:val="clear" w:color="auto" w:fill="FFFFFF" w:themeFill="background1"/>
+        <w:spacing w:lineRule="auto" w:line="240" w:before="0" w:after="0"/>
         <w:textAlignment w:val="baseline"/>
         <w:rPr/>
       </w:pPr>
@@ -4051,11 +3497,8 @@
     <w:p>
       <w:pPr>
         <w:pStyle w:val="Normal"/>
-        <w:widowControl/>
-        <w:shd w:val="clear" w:color="auto" w:fill="FFFFFF" w:themeFill="background1"/>
-        <w:bidi w:val="0"/>
-        <w:spacing w:lineRule="auto" w:line="240" w:before="0" w:after="0"/>
-        <w:jc w:val="left"/>
+        <w:shd w:val="clear" w:color="auto" w:fill="FFFFFF" w:themeFill="background1"/>
+        <w:spacing w:lineRule="auto" w:line="240" w:before="0" w:after="0"/>
         <w:textAlignment w:val="baseline"/>
         <w:rPr/>
       </w:pPr>
@@ -4072,11 +3515,8 @@
     <w:p>
       <w:pPr>
         <w:pStyle w:val="Normal"/>
-        <w:widowControl/>
-        <w:shd w:val="clear" w:color="auto" w:fill="FFFFFF" w:themeFill="background1"/>
-        <w:bidi w:val="0"/>
-        <w:spacing w:lineRule="auto" w:line="240" w:before="0" w:after="0"/>
-        <w:jc w:val="left"/>
+        <w:shd w:val="clear" w:color="auto" w:fill="FFFFFF" w:themeFill="background1"/>
+        <w:spacing w:lineRule="auto" w:line="240" w:before="0" w:after="0"/>
         <w:textAlignment w:val="baseline"/>
         <w:rPr/>
       </w:pPr>
@@ -4093,11 +3533,8 @@
     <w:p>
       <w:pPr>
         <w:pStyle w:val="Normal"/>
-        <w:widowControl/>
-        <w:shd w:val="clear" w:color="auto" w:fill="FFFFFF" w:themeFill="background1"/>
-        <w:bidi w:val="0"/>
-        <w:spacing w:lineRule="auto" w:line="240" w:before="0" w:after="0"/>
-        <w:jc w:val="left"/>
+        <w:shd w:val="clear" w:color="auto" w:fill="FFFFFF" w:themeFill="background1"/>
+        <w:spacing w:lineRule="auto" w:line="240" w:before="0" w:after="0"/>
         <w:textAlignment w:val="baseline"/>
         <w:rPr/>
       </w:pPr>
@@ -4116,6 +3553,7 @@
         <w:pStyle w:val="Normal"/>
         <w:shd w:val="clear" w:color="auto" w:fill="FFFFFF" w:themeFill="background1"/>
         <w:spacing w:lineRule="auto" w:line="240" w:before="0" w:after="0"/>
+        <w:textAlignment w:val="baseline"/>
         <w:rPr/>
       </w:pPr>
       <w:r>
@@ -4133,6 +3571,7 @@
         <w:pStyle w:val="Normal"/>
         <w:shd w:val="clear" w:color="auto" w:fill="FFFFFF" w:themeFill="background1"/>
         <w:spacing w:lineRule="auto" w:line="240" w:before="0" w:after="0"/>
+        <w:textAlignment w:val="baseline"/>
         <w:rPr/>
       </w:pPr>
       <w:r>
@@ -4150,6 +3589,7 @@
         <w:pStyle w:val="Normal"/>
         <w:shd w:val="clear" w:color="auto" w:fill="FFFFFF" w:themeFill="background1"/>
         <w:spacing w:lineRule="auto" w:line="240" w:before="0" w:after="0"/>
+        <w:textAlignment w:val="baseline"/>
         <w:rPr/>
       </w:pPr>
       <w:r>
@@ -4167,6 +3607,7 @@
         <w:pStyle w:val="Normal"/>
         <w:shd w:val="clear" w:color="auto" w:fill="FFFFFF" w:themeFill="background1"/>
         <w:spacing w:lineRule="auto" w:line="240" w:before="0" w:after="0"/>
+        <w:textAlignment w:val="baseline"/>
         <w:rPr/>
       </w:pPr>
       <w:r>
@@ -4184,6 +3625,7 @@
         <w:pStyle w:val="Normal"/>
         <w:shd w:val="clear" w:color="auto" w:fill="FFFFFF" w:themeFill="background1"/>
         <w:spacing w:lineRule="auto" w:line="240" w:before="0" w:after="0"/>
+        <w:textAlignment w:val="baseline"/>
         <w:rPr/>
       </w:pPr>
       <w:r>
@@ -4201,6 +3643,7 @@
         <w:pStyle w:val="Normal"/>
         <w:shd w:val="clear" w:color="auto" w:fill="FFFFFF" w:themeFill="background1"/>
         <w:spacing w:lineRule="auto" w:line="240" w:before="0" w:after="0"/>
+        <w:textAlignment w:val="baseline"/>
         <w:rPr/>
       </w:pPr>
       <w:r>
@@ -4272,6 +3715,7 @@
         <w:pStyle w:val="Normal"/>
         <w:shd w:val="clear" w:color="auto" w:fill="FFFFFF" w:themeFill="background1"/>
         <w:spacing w:lineRule="auto" w:line="240" w:before="0" w:after="0"/>
+        <w:textAlignment w:val="baseline"/>
         <w:rPr/>
       </w:pPr>
       <w:r>
@@ -4289,6 +3733,7 @@
         <w:pStyle w:val="Normal"/>
         <w:shd w:val="clear" w:color="auto" w:fill="FFFFFF" w:themeFill="background1"/>
         <w:spacing w:lineRule="auto" w:line="240" w:before="0" w:after="0"/>
+        <w:textAlignment w:val="baseline"/>
         <w:rPr/>
       </w:pPr>
       <w:r>
@@ -4304,11 +3749,8 @@
     <w:p>
       <w:pPr>
         <w:pStyle w:val="Normal"/>
-        <w:widowControl/>
-        <w:shd w:val="clear" w:color="auto" w:fill="FFFFFF" w:themeFill="background1"/>
-        <w:bidi w:val="0"/>
-        <w:spacing w:lineRule="auto" w:line="240" w:before="0" w:after="0"/>
-        <w:jc w:val="left"/>
+        <w:shd w:val="clear" w:color="auto" w:fill="FFFFFF" w:themeFill="background1"/>
+        <w:spacing w:lineRule="auto" w:line="240" w:before="0" w:after="0"/>
         <w:textAlignment w:val="baseline"/>
         <w:rPr/>
       </w:pPr>
@@ -4325,11 +3767,8 @@
     <w:p>
       <w:pPr>
         <w:pStyle w:val="Normal"/>
-        <w:widowControl/>
-        <w:shd w:val="clear" w:color="auto" w:fill="FFFFFF" w:themeFill="background1"/>
-        <w:bidi w:val="0"/>
-        <w:spacing w:lineRule="auto" w:line="240" w:before="0" w:after="0"/>
-        <w:jc w:val="left"/>
+        <w:shd w:val="clear" w:color="auto" w:fill="FFFFFF" w:themeFill="background1"/>
+        <w:spacing w:lineRule="auto" w:line="240" w:before="0" w:after="0"/>
         <w:textAlignment w:val="baseline"/>
         <w:rPr/>
       </w:pPr>
@@ -4346,11 +3785,8 @@
     <w:p>
       <w:pPr>
         <w:pStyle w:val="Normal"/>
-        <w:widowControl/>
-        <w:shd w:val="clear" w:color="auto" w:fill="FFFFFF" w:themeFill="background1"/>
-        <w:bidi w:val="0"/>
-        <w:spacing w:lineRule="auto" w:line="240" w:before="0" w:after="0"/>
-        <w:jc w:val="left"/>
+        <w:shd w:val="clear" w:color="auto" w:fill="FFFFFF" w:themeFill="background1"/>
+        <w:spacing w:lineRule="auto" w:line="240" w:before="0" w:after="0"/>
         <w:textAlignment w:val="baseline"/>
         <w:rPr/>
       </w:pPr>
@@ -4367,11 +3803,8 @@
     <w:p>
       <w:pPr>
         <w:pStyle w:val="Normal"/>
-        <w:widowControl/>
-        <w:shd w:val="clear" w:color="auto" w:fill="FFFFFF" w:themeFill="background1"/>
-        <w:bidi w:val="0"/>
-        <w:spacing w:lineRule="auto" w:line="240" w:before="0" w:after="0"/>
-        <w:jc w:val="left"/>
+        <w:shd w:val="clear" w:color="auto" w:fill="FFFFFF" w:themeFill="background1"/>
+        <w:spacing w:lineRule="auto" w:line="240" w:before="0" w:after="0"/>
         <w:textAlignment w:val="baseline"/>
         <w:rPr/>
       </w:pPr>
@@ -4388,11 +3821,8 @@
     <w:p>
       <w:pPr>
         <w:pStyle w:val="Normal"/>
-        <w:widowControl/>
-        <w:shd w:val="clear" w:color="auto" w:fill="FFFFFF" w:themeFill="background1"/>
-        <w:bidi w:val="0"/>
-        <w:spacing w:lineRule="auto" w:line="240" w:before="0" w:after="0"/>
-        <w:jc w:val="left"/>
+        <w:shd w:val="clear" w:color="auto" w:fill="FFFFFF" w:themeFill="background1"/>
+        <w:spacing w:lineRule="auto" w:line="240" w:before="0" w:after="0"/>
         <w:textAlignment w:val="baseline"/>
         <w:rPr/>
       </w:pPr>
@@ -4409,11 +3839,8 @@
     <w:p>
       <w:pPr>
         <w:pStyle w:val="Normal"/>
-        <w:widowControl/>
-        <w:shd w:val="clear" w:color="auto" w:fill="FFFFFF" w:themeFill="background1"/>
-        <w:bidi w:val="0"/>
-        <w:spacing w:lineRule="auto" w:line="240" w:before="0" w:after="0"/>
-        <w:jc w:val="left"/>
+        <w:shd w:val="clear" w:color="auto" w:fill="FFFFFF" w:themeFill="background1"/>
+        <w:spacing w:lineRule="auto" w:line="240" w:before="0" w:after="0"/>
         <w:textAlignment w:val="baseline"/>
         <w:rPr/>
       </w:pPr>
@@ -4430,11 +3857,8 @@
     <w:p>
       <w:pPr>
         <w:pStyle w:val="Normal"/>
-        <w:widowControl/>
-        <w:shd w:val="clear" w:color="auto" w:fill="FFFFFF" w:themeFill="background1"/>
-        <w:bidi w:val="0"/>
-        <w:spacing w:lineRule="auto" w:line="240" w:before="0" w:after="0"/>
-        <w:jc w:val="left"/>
+        <w:shd w:val="clear" w:color="auto" w:fill="FFFFFF" w:themeFill="background1"/>
+        <w:spacing w:lineRule="auto" w:line="240" w:before="0" w:after="0"/>
         <w:textAlignment w:val="baseline"/>
         <w:rPr/>
       </w:pPr>
@@ -4451,11 +3875,8 @@
     <w:p>
       <w:pPr>
         <w:pStyle w:val="Normal"/>
-        <w:widowControl/>
-        <w:shd w:val="clear" w:color="auto" w:fill="FFFFFF" w:themeFill="background1"/>
-        <w:bidi w:val="0"/>
-        <w:spacing w:lineRule="auto" w:line="240" w:before="0" w:after="0"/>
-        <w:jc w:val="left"/>
+        <w:shd w:val="clear" w:color="auto" w:fill="FFFFFF" w:themeFill="background1"/>
+        <w:spacing w:lineRule="auto" w:line="240" w:before="0" w:after="0"/>
         <w:textAlignment w:val="baseline"/>
         <w:rPr/>
       </w:pPr>
@@ -4472,11 +3893,8 @@
     <w:p>
       <w:pPr>
         <w:pStyle w:val="Normal"/>
-        <w:widowControl/>
-        <w:shd w:val="clear" w:color="auto" w:fill="FFFFFF" w:themeFill="background1"/>
-        <w:bidi w:val="0"/>
-        <w:spacing w:lineRule="auto" w:line="240" w:before="0" w:after="0"/>
-        <w:jc w:val="left"/>
+        <w:shd w:val="clear" w:color="auto" w:fill="FFFFFF" w:themeFill="background1"/>
+        <w:spacing w:lineRule="auto" w:line="240" w:before="0" w:after="0"/>
         <w:textAlignment w:val="baseline"/>
         <w:rPr/>
       </w:pPr>
@@ -4493,11 +3911,8 @@
     <w:p>
       <w:pPr>
         <w:pStyle w:val="Normal"/>
-        <w:widowControl/>
-        <w:shd w:val="clear" w:color="auto" w:fill="FFFFFF" w:themeFill="background1"/>
-        <w:bidi w:val="0"/>
-        <w:spacing w:lineRule="auto" w:line="240" w:before="0" w:after="0"/>
-        <w:jc w:val="left"/>
+        <w:shd w:val="clear" w:color="auto" w:fill="FFFFFF" w:themeFill="background1"/>
+        <w:spacing w:lineRule="auto" w:line="240" w:before="0" w:after="0"/>
         <w:textAlignment w:val="baseline"/>
         <w:rPr/>
       </w:pPr>
@@ -4514,11 +3929,8 @@
     <w:p>
       <w:pPr>
         <w:pStyle w:val="Normal"/>
-        <w:widowControl/>
-        <w:shd w:val="clear" w:color="auto" w:fill="FFFFFF" w:themeFill="background1"/>
-        <w:bidi w:val="0"/>
-        <w:spacing w:lineRule="auto" w:line="240" w:before="0" w:after="0"/>
-        <w:jc w:val="left"/>
+        <w:shd w:val="clear" w:color="auto" w:fill="FFFFFF" w:themeFill="background1"/>
+        <w:spacing w:lineRule="auto" w:line="240" w:before="0" w:after="0"/>
         <w:textAlignment w:val="baseline"/>
         <w:rPr/>
       </w:pPr>
@@ -4535,11 +3947,8 @@
     <w:p>
       <w:pPr>
         <w:pStyle w:val="Normal"/>
-        <w:widowControl/>
-        <w:shd w:val="clear" w:color="auto" w:fill="FFFFFF" w:themeFill="background1"/>
-        <w:bidi w:val="0"/>
-        <w:spacing w:lineRule="auto" w:line="240" w:before="0" w:after="0"/>
-        <w:jc w:val="left"/>
+        <w:shd w:val="clear" w:color="auto" w:fill="FFFFFF" w:themeFill="background1"/>
+        <w:spacing w:lineRule="auto" w:line="240" w:before="0" w:after="0"/>
         <w:textAlignment w:val="baseline"/>
         <w:rPr/>
       </w:pPr>
@@ -4556,11 +3965,8 @@
     <w:p>
       <w:pPr>
         <w:pStyle w:val="Normal"/>
-        <w:widowControl/>
-        <w:shd w:val="clear" w:color="auto" w:fill="FFFFFF" w:themeFill="background1"/>
-        <w:bidi w:val="0"/>
-        <w:spacing w:lineRule="auto" w:line="240" w:before="0" w:after="0"/>
-        <w:jc w:val="left"/>
+        <w:shd w:val="clear" w:color="auto" w:fill="FFFFFF" w:themeFill="background1"/>
+        <w:spacing w:lineRule="auto" w:line="240" w:before="0" w:after="0"/>
         <w:textAlignment w:val="baseline"/>
         <w:rPr/>
       </w:pPr>
@@ -4577,11 +3983,8 @@
     <w:p>
       <w:pPr>
         <w:pStyle w:val="Normal"/>
-        <w:widowControl/>
-        <w:shd w:val="clear" w:color="auto" w:fill="FFFFFF" w:themeFill="background1"/>
-        <w:bidi w:val="0"/>
-        <w:spacing w:lineRule="auto" w:line="240" w:before="0" w:after="0"/>
-        <w:jc w:val="left"/>
+        <w:shd w:val="clear" w:color="auto" w:fill="FFFFFF" w:themeFill="background1"/>
+        <w:spacing w:lineRule="auto" w:line="240" w:before="0" w:after="0"/>
         <w:textAlignment w:val="baseline"/>
         <w:rPr/>
       </w:pPr>
@@ -4598,11 +4001,8 @@
     <w:p>
       <w:pPr>
         <w:pStyle w:val="Normal"/>
-        <w:widowControl/>
-        <w:shd w:val="clear" w:color="auto" w:fill="FFFFFF" w:themeFill="background1"/>
-        <w:bidi w:val="0"/>
-        <w:spacing w:lineRule="auto" w:line="240" w:before="0" w:after="0"/>
-        <w:jc w:val="left"/>
+        <w:shd w:val="clear" w:color="auto" w:fill="FFFFFF" w:themeFill="background1"/>
+        <w:spacing w:lineRule="auto" w:line="240" w:before="0" w:after="0"/>
         <w:textAlignment w:val="baseline"/>
         <w:rPr/>
       </w:pPr>
@@ -4619,32 +4019,8 @@
     <w:p>
       <w:pPr>
         <w:pStyle w:val="Normal"/>
-        <w:widowControl/>
-        <w:shd w:val="clear" w:color="auto" w:fill="FFFFFF" w:themeFill="background1"/>
-        <w:bidi w:val="0"/>
-        <w:spacing w:lineRule="auto" w:line="240" w:before="0" w:after="0"/>
-        <w:jc w:val="left"/>
-        <w:textAlignment w:val="baseline"/>
-        <w:rPr/>
-      </w:pPr>
-      <w:r>
-        <w:rPr>
-          <w:rFonts w:eastAsia="Times New Roman" w:cs="Arial" w:ascii="Arial" w:hAnsi="Arial"/>
-          <w:sz w:val="20"/>
-          <w:szCs w:val="20"/>
-          <w:lang w:eastAsia="it-IT"/>
-        </w:rPr>
-        <w:t>Il processo palatino del mascellare partecipa a formare le cavità nasali. V</w:t>
-      </w:r>
-    </w:p>
-    <w:p>
-      <w:pPr>
-        <w:pStyle w:val="Normal"/>
-        <w:widowControl/>
-        <w:shd w:val="clear" w:color="auto" w:fill="FFFFFF" w:themeFill="background1"/>
-        <w:bidi w:val="0"/>
-        <w:spacing w:lineRule="auto" w:line="240" w:before="0" w:after="0"/>
-        <w:jc w:val="left"/>
+        <w:shd w:val="clear" w:color="auto" w:fill="FFFFFF" w:themeFill="background1"/>
+        <w:spacing w:lineRule="auto" w:line="240" w:before="0" w:after="0"/>
         <w:textAlignment w:val="baseline"/>
         <w:rPr/>
       </w:pPr>
@@ -4661,11 +4037,8 @@
     <w:p>
       <w:pPr>
         <w:pStyle w:val="Normal"/>
-        <w:widowControl/>
-        <w:shd w:val="clear" w:color="auto" w:fill="FFFFFF" w:themeFill="background1"/>
-        <w:bidi w:val="0"/>
-        <w:spacing w:lineRule="auto" w:line="240" w:before="0" w:after="0"/>
-        <w:jc w:val="left"/>
+        <w:shd w:val="clear" w:color="auto" w:fill="FFFFFF" w:themeFill="background1"/>
+        <w:spacing w:lineRule="auto" w:line="240" w:before="0" w:after="0"/>
         <w:textAlignment w:val="baseline"/>
         <w:rPr/>
       </w:pPr>
@@ -4682,11 +4055,8 @@
     <w:p>
       <w:pPr>
         <w:pStyle w:val="Normal"/>
-        <w:widowControl/>
-        <w:shd w:val="clear" w:color="auto" w:fill="FFFFFF" w:themeFill="background1"/>
-        <w:bidi w:val="0"/>
-        <w:spacing w:lineRule="auto" w:line="240" w:before="0" w:after="0"/>
-        <w:jc w:val="left"/>
+        <w:shd w:val="clear" w:color="auto" w:fill="FFFFFF" w:themeFill="background1"/>
+        <w:spacing w:lineRule="auto" w:line="240" w:before="0" w:after="0"/>
         <w:textAlignment w:val="baseline"/>
         <w:rPr/>
       </w:pPr>
@@ -4703,11 +4073,8 @@
     <w:p>
       <w:pPr>
         <w:pStyle w:val="Normal"/>
-        <w:widowControl/>
-        <w:shd w:val="clear" w:color="auto" w:fill="FFFFFF" w:themeFill="background1"/>
-        <w:bidi w:val="0"/>
-        <w:spacing w:lineRule="auto" w:line="240" w:before="0" w:after="0"/>
-        <w:jc w:val="left"/>
+        <w:shd w:val="clear" w:color="auto" w:fill="FFFFFF" w:themeFill="background1"/>
+        <w:spacing w:lineRule="auto" w:line="240" w:before="0" w:after="0"/>
         <w:textAlignment w:val="baseline"/>
         <w:rPr/>
       </w:pPr>
@@ -4724,11 +4091,8 @@
     <w:p>
       <w:pPr>
         <w:pStyle w:val="Normal"/>
-        <w:widowControl/>
-        <w:shd w:val="clear" w:color="auto" w:fill="FFFFFF" w:themeFill="background1"/>
-        <w:bidi w:val="0"/>
-        <w:spacing w:lineRule="auto" w:line="240" w:before="0" w:after="0"/>
-        <w:jc w:val="left"/>
+        <w:shd w:val="clear" w:color="auto" w:fill="FFFFFF" w:themeFill="background1"/>
+        <w:spacing w:lineRule="auto" w:line="240" w:before="0" w:after="0"/>
         <w:textAlignment w:val="baseline"/>
         <w:rPr/>
       </w:pPr>
@@ -4745,11 +4109,8 @@
     <w:p>
       <w:pPr>
         <w:pStyle w:val="Normal"/>
-        <w:widowControl/>
-        <w:shd w:val="clear" w:color="auto" w:fill="FFFFFF" w:themeFill="background1"/>
-        <w:bidi w:val="0"/>
-        <w:spacing w:lineRule="auto" w:line="240" w:before="0" w:after="0"/>
-        <w:jc w:val="left"/>
+        <w:shd w:val="clear" w:color="auto" w:fill="FFFFFF" w:themeFill="background1"/>
+        <w:spacing w:lineRule="auto" w:line="240" w:before="0" w:after="0"/>
         <w:textAlignment w:val="baseline"/>
         <w:rPr/>
       </w:pPr>
@@ -4766,11 +4127,8 @@
     <w:p>
       <w:pPr>
         <w:pStyle w:val="Normal"/>
-        <w:widowControl/>
-        <w:shd w:val="clear" w:color="auto" w:fill="FFFFFF" w:themeFill="background1"/>
-        <w:bidi w:val="0"/>
-        <w:spacing w:lineRule="auto" w:line="240" w:before="0" w:after="0"/>
-        <w:jc w:val="left"/>
+        <w:shd w:val="clear" w:color="auto" w:fill="FFFFFF" w:themeFill="background1"/>
+        <w:spacing w:lineRule="auto" w:line="240" w:before="0" w:after="0"/>
         <w:textAlignment w:val="baseline"/>
         <w:rPr/>
       </w:pPr>
@@ -4787,11 +4145,8 @@
     <w:p>
       <w:pPr>
         <w:pStyle w:val="Normal"/>
-        <w:widowControl/>
-        <w:shd w:val="clear" w:color="auto" w:fill="FFFFFF" w:themeFill="background1"/>
-        <w:bidi w:val="0"/>
-        <w:spacing w:lineRule="auto" w:line="240" w:before="0" w:after="0"/>
-        <w:jc w:val="left"/>
+        <w:shd w:val="clear" w:color="auto" w:fill="FFFFFF" w:themeFill="background1"/>
+        <w:spacing w:lineRule="auto" w:line="240" w:before="0" w:after="0"/>
         <w:textAlignment w:val="baseline"/>
         <w:rPr/>
       </w:pPr>
@@ -4808,32 +4163,8 @@
     <w:p>
       <w:pPr>
         <w:pStyle w:val="Normal"/>
-        <w:widowControl/>
-        <w:shd w:val="clear" w:color="auto" w:fill="FFFFFF" w:themeFill="background1"/>
-        <w:bidi w:val="0"/>
-        <w:spacing w:lineRule="auto" w:line="240" w:before="0" w:after="0"/>
-        <w:jc w:val="left"/>
-        <w:textAlignment w:val="baseline"/>
-        <w:rPr/>
-      </w:pPr>
-      <w:r>
-        <w:rPr>
-          <w:rFonts w:eastAsia="Times New Roman" w:cs="Arial" w:ascii="Arial" w:hAnsi="Arial"/>
-          <w:sz w:val="20"/>
-          <w:szCs w:val="20"/>
-          <w:lang w:eastAsia="it-IT"/>
-        </w:rPr>
-        <w:t>L’etmoide non presenta cavità pneumatizzate. F</w:t>
-      </w:r>
-    </w:p>
-    <w:p>
-      <w:pPr>
-        <w:pStyle w:val="Normal"/>
-        <w:widowControl/>
-        <w:shd w:val="clear" w:color="auto" w:fill="FFFFFF" w:themeFill="background1"/>
-        <w:bidi w:val="0"/>
-        <w:spacing w:lineRule="auto" w:line="240" w:before="0" w:after="0"/>
-        <w:jc w:val="left"/>
+        <w:shd w:val="clear" w:color="auto" w:fill="FFFFFF" w:themeFill="background1"/>
+        <w:spacing w:lineRule="auto" w:line="240" w:before="0" w:after="0"/>
         <w:textAlignment w:val="baseline"/>
         <w:rPr/>
       </w:pPr>
@@ -4850,11 +4181,8 @@
     <w:p>
       <w:pPr>
         <w:pStyle w:val="Normal"/>
-        <w:widowControl/>
-        <w:shd w:val="clear" w:color="auto" w:fill="FFFFFF" w:themeFill="background1"/>
-        <w:bidi w:val="0"/>
-        <w:spacing w:lineRule="auto" w:line="240" w:before="0" w:after="0"/>
-        <w:jc w:val="left"/>
+        <w:shd w:val="clear" w:color="auto" w:fill="FFFFFF" w:themeFill="background1"/>
+        <w:spacing w:lineRule="auto" w:line="240" w:before="0" w:after="0"/>
         <w:textAlignment w:val="baseline"/>
         <w:rPr/>
       </w:pPr>
@@ -4871,11 +4199,8 @@
     <w:p>
       <w:pPr>
         <w:pStyle w:val="Normal"/>
-        <w:widowControl/>
-        <w:shd w:val="clear" w:color="auto" w:fill="FFFFFF" w:themeFill="background1"/>
-        <w:bidi w:val="0"/>
-        <w:spacing w:lineRule="auto" w:line="240" w:before="0" w:after="0"/>
-        <w:jc w:val="left"/>
+        <w:shd w:val="clear" w:color="auto" w:fill="FFFFFF" w:themeFill="background1"/>
+        <w:spacing w:lineRule="auto" w:line="240" w:before="0" w:after="0"/>
         <w:textAlignment w:val="baseline"/>
         <w:rPr/>
       </w:pPr>
@@ -4892,11 +4217,8 @@
     <w:p>
       <w:pPr>
         <w:pStyle w:val="Normal"/>
-        <w:widowControl/>
-        <w:shd w:val="clear" w:color="auto" w:fill="FFFFFF" w:themeFill="background1"/>
-        <w:bidi w:val="0"/>
-        <w:spacing w:lineRule="auto" w:line="240" w:before="0" w:after="0"/>
-        <w:jc w:val="left"/>
+        <w:shd w:val="clear" w:color="auto" w:fill="FFFFFF" w:themeFill="background1"/>
+        <w:spacing w:lineRule="auto" w:line="240" w:before="0" w:after="0"/>
         <w:textAlignment w:val="baseline"/>
         <w:rPr/>
       </w:pPr>
@@ -4913,11 +4235,8 @@
     <w:p>
       <w:pPr>
         <w:pStyle w:val="Normal"/>
-        <w:widowControl/>
-        <w:shd w:val="clear" w:color="auto" w:fill="FFFFFF" w:themeFill="background1"/>
-        <w:bidi w:val="0"/>
-        <w:spacing w:lineRule="auto" w:line="240" w:before="0" w:after="0"/>
-        <w:jc w:val="left"/>
+        <w:shd w:val="clear" w:color="auto" w:fill="FFFFFF" w:themeFill="background1"/>
+        <w:spacing w:lineRule="auto" w:line="240" w:before="0" w:after="0"/>
         <w:textAlignment w:val="baseline"/>
         <w:rPr/>
       </w:pPr>
@@ -4934,32 +4253,8 @@
     <w:p>
       <w:pPr>
         <w:pStyle w:val="Normal"/>
-        <w:widowControl/>
-        <w:shd w:val="clear" w:color="auto" w:fill="FFFFFF" w:themeFill="background1"/>
-        <w:bidi w:val="0"/>
-        <w:spacing w:lineRule="auto" w:line="240" w:before="0" w:after="0"/>
-        <w:jc w:val="left"/>
-        <w:textAlignment w:val="baseline"/>
-        <w:rPr/>
-      </w:pPr>
-      <w:r>
-        <w:rPr>
-          <w:rFonts w:eastAsia="Times New Roman" w:cs="Arial" w:ascii="Arial" w:hAnsi="Arial"/>
-          <w:sz w:val="20"/>
-          <w:szCs w:val="20"/>
-          <w:lang w:eastAsia="it-IT"/>
-        </w:rPr>
-        <w:t>Il vomere partecipa a formare le cavità nasali. V</w:t>
-      </w:r>
-    </w:p>
-    <w:p>
-      <w:pPr>
-        <w:pStyle w:val="Normal"/>
-        <w:widowControl/>
-        <w:shd w:val="clear" w:color="auto" w:fill="FFFFFF" w:themeFill="background1"/>
-        <w:bidi w:val="0"/>
-        <w:spacing w:lineRule="auto" w:line="240" w:before="0" w:after="0"/>
-        <w:jc w:val="left"/>
+        <w:shd w:val="clear" w:color="auto" w:fill="FFFFFF" w:themeFill="background1"/>
+        <w:spacing w:lineRule="auto" w:line="240" w:before="0" w:after="0"/>
         <w:textAlignment w:val="baseline"/>
         <w:rPr/>
       </w:pPr>
@@ -4976,11 +4271,8 @@
     <w:p>
       <w:pPr>
         <w:pStyle w:val="Normal"/>
-        <w:widowControl/>
-        <w:shd w:val="clear" w:color="auto" w:fill="FFFFFF" w:themeFill="background1"/>
-        <w:bidi w:val="0"/>
-        <w:spacing w:lineRule="auto" w:line="240" w:before="0" w:after="0"/>
-        <w:jc w:val="left"/>
+        <w:shd w:val="clear" w:color="auto" w:fill="FFFFFF" w:themeFill="background1"/>
+        <w:spacing w:lineRule="auto" w:line="240" w:before="0" w:after="0"/>
         <w:textAlignment w:val="baseline"/>
         <w:rPr/>
       </w:pPr>
@@ -4997,11 +4289,8 @@
     <w:p>
       <w:pPr>
         <w:pStyle w:val="Normal"/>
-        <w:widowControl/>
-        <w:shd w:val="clear" w:color="auto" w:fill="FFFFFF" w:themeFill="background1"/>
-        <w:bidi w:val="0"/>
-        <w:spacing w:lineRule="auto" w:line="240" w:before="0" w:after="0"/>
-        <w:jc w:val="left"/>
+        <w:shd w:val="clear" w:color="auto" w:fill="FFFFFF" w:themeFill="background1"/>
+        <w:spacing w:lineRule="auto" w:line="240" w:before="0" w:after="0"/>
         <w:textAlignment w:val="baseline"/>
         <w:rPr/>
       </w:pPr>
@@ -5018,53 +4307,8 @@
     <w:p>
       <w:pPr>
         <w:pStyle w:val="Normal"/>
-        <w:widowControl/>
-        <w:shd w:val="clear" w:color="auto" w:fill="FFFFFF" w:themeFill="background1"/>
-        <w:bidi w:val="0"/>
-        <w:spacing w:lineRule="auto" w:line="240" w:before="0" w:after="0"/>
-        <w:jc w:val="left"/>
-        <w:textAlignment w:val="baseline"/>
-        <w:rPr/>
-      </w:pPr>
-      <w:r>
-        <w:rPr>
-          <w:rFonts w:eastAsia="Times New Roman" w:cs="Arial" w:ascii="Arial" w:hAnsi="Arial"/>
-          <w:sz w:val="20"/>
-          <w:szCs w:val="20"/>
-          <w:lang w:eastAsia="it-IT"/>
-        </w:rPr>
-        <w:t>Il femore presenta sulla parte posteriore della diafisi la linea aspra separata in due labbri. V</w:t>
-      </w:r>
-    </w:p>
-    <w:p>
-      <w:pPr>
-        <w:pStyle w:val="Normal"/>
-        <w:widowControl/>
-        <w:shd w:val="clear" w:color="auto" w:fill="FFFFFF" w:themeFill="background1"/>
-        <w:bidi w:val="0"/>
-        <w:spacing w:lineRule="auto" w:line="240" w:before="0" w:after="0"/>
-        <w:jc w:val="left"/>
-        <w:textAlignment w:val="baseline"/>
-        <w:rPr/>
-      </w:pPr>
-      <w:r>
-        <w:rPr>
-          <w:rFonts w:eastAsia="Times New Roman" w:cs="Arial" w:ascii="Arial" w:hAnsi="Arial"/>
-          <w:sz w:val="20"/>
-          <w:szCs w:val="20"/>
-          <w:lang w:eastAsia="it-IT"/>
-        </w:rPr>
-        <w:t>Il canale naso-lacrimale si apre inferiormente al cornetto nasale inferiore. V</w:t>
-      </w:r>
-    </w:p>
-    <w:p>
-      <w:pPr>
-        <w:pStyle w:val="Normal"/>
-        <w:widowControl/>
-        <w:shd w:val="clear" w:color="auto" w:fill="FFFFFF" w:themeFill="background1"/>
-        <w:bidi w:val="0"/>
-        <w:spacing w:lineRule="auto" w:line="240" w:before="0" w:after="0"/>
-        <w:jc w:val="left"/>
+        <w:shd w:val="clear" w:color="auto" w:fill="FFFFFF" w:themeFill="background1"/>
+        <w:spacing w:lineRule="auto" w:line="240" w:before="0" w:after="0"/>
         <w:textAlignment w:val="baseline"/>
         <w:rPr/>
       </w:pPr>
@@ -5081,11 +4325,8 @@
     <w:p>
       <w:pPr>
         <w:pStyle w:val="Normal"/>
-        <w:widowControl/>
-        <w:shd w:val="clear" w:color="auto" w:fill="FFFFFF" w:themeFill="background1"/>
-        <w:bidi w:val="0"/>
-        <w:spacing w:lineRule="auto" w:line="240" w:before="0" w:after="0"/>
-        <w:jc w:val="left"/>
+        <w:shd w:val="clear" w:color="auto" w:fill="FFFFFF" w:themeFill="background1"/>
+        <w:spacing w:lineRule="auto" w:line="240" w:before="0" w:after="0"/>
         <w:textAlignment w:val="baseline"/>
         <w:rPr/>
       </w:pPr>
@@ -5102,11 +4343,8 @@
     <w:p>
       <w:pPr>
         <w:pStyle w:val="Normal"/>
-        <w:widowControl/>
-        <w:shd w:val="clear" w:color="auto" w:fill="FFFFFF" w:themeFill="background1"/>
-        <w:bidi w:val="0"/>
-        <w:spacing w:lineRule="auto" w:line="240" w:before="0" w:after="0"/>
-        <w:jc w:val="left"/>
+        <w:shd w:val="clear" w:color="auto" w:fill="FFFFFF" w:themeFill="background1"/>
+        <w:spacing w:lineRule="auto" w:line="240" w:before="0" w:after="0"/>
         <w:textAlignment w:val="baseline"/>
         <w:rPr/>
       </w:pPr>
@@ -5123,32 +4361,8 @@
     <w:p>
       <w:pPr>
         <w:pStyle w:val="Normal"/>
-        <w:widowControl/>
-        <w:shd w:val="clear" w:color="auto" w:fill="FFFFFF" w:themeFill="background1"/>
-        <w:bidi w:val="0"/>
-        <w:spacing w:lineRule="auto" w:line="240" w:before="0" w:after="0"/>
-        <w:jc w:val="left"/>
-        <w:textAlignment w:val="baseline"/>
-        <w:rPr/>
-      </w:pPr>
-      <w:r>
-        <w:rPr>
-          <w:rFonts w:eastAsia="Times New Roman" w:cs="Arial" w:ascii="Arial" w:hAnsi="Arial"/>
-          <w:sz w:val="20"/>
-          <w:szCs w:val="20"/>
-          <w:lang w:eastAsia="it-IT"/>
-        </w:rPr>
-        <w:t>Il canale vidiano sbocca nella fossa sfenopalatina. V</w:t>
-      </w:r>
-    </w:p>
-    <w:p>
-      <w:pPr>
-        <w:pStyle w:val="Normal"/>
-        <w:widowControl/>
-        <w:shd w:val="clear" w:color="auto" w:fill="FFFFFF" w:themeFill="background1"/>
-        <w:bidi w:val="0"/>
-        <w:spacing w:lineRule="auto" w:line="240" w:before="0" w:after="0"/>
-        <w:jc w:val="left"/>
+        <w:shd w:val="clear" w:color="auto" w:fill="FFFFFF" w:themeFill="background1"/>
+        <w:spacing w:lineRule="auto" w:line="240" w:before="0" w:after="0"/>
         <w:textAlignment w:val="baseline"/>
         <w:rPr/>
       </w:pPr>
@@ -5165,11 +4379,8 @@
     <w:p>
       <w:pPr>
         <w:pStyle w:val="Normal"/>
-        <w:widowControl/>
-        <w:shd w:val="clear" w:color="auto" w:fill="FFFFFF" w:themeFill="background1"/>
-        <w:bidi w:val="0"/>
-        <w:spacing w:lineRule="auto" w:line="240" w:before="0" w:after="0"/>
-        <w:jc w:val="left"/>
+        <w:shd w:val="clear" w:color="auto" w:fill="FFFFFF" w:themeFill="background1"/>
+        <w:spacing w:lineRule="auto" w:line="240" w:before="0" w:after="0"/>
         <w:textAlignment w:val="baseline"/>
         <w:rPr/>
       </w:pPr>
@@ -5186,11 +4397,8 @@
     <w:p>
       <w:pPr>
         <w:pStyle w:val="Normal"/>
-        <w:widowControl/>
-        <w:shd w:val="clear" w:color="auto" w:fill="FFFFFF" w:themeFill="background1"/>
-        <w:bidi w:val="0"/>
-        <w:spacing w:lineRule="auto" w:line="240" w:before="0" w:after="0"/>
-        <w:jc w:val="left"/>
+        <w:shd w:val="clear" w:color="auto" w:fill="FFFFFF" w:themeFill="background1"/>
+        <w:spacing w:lineRule="auto" w:line="240" w:before="0" w:after="0"/>
         <w:textAlignment w:val="baseline"/>
         <w:rPr/>
       </w:pPr>
@@ -5207,32 +4415,26 @@
     <w:p>
       <w:pPr>
         <w:pStyle w:val="Normal"/>
-        <w:widowControl/>
-        <w:shd w:val="clear" w:color="auto" w:fill="FFFFFF" w:themeFill="background1"/>
-        <w:bidi w:val="0"/>
-        <w:spacing w:lineRule="auto" w:line="240" w:before="0" w:after="0"/>
-        <w:jc w:val="left"/>
-        <w:textAlignment w:val="baseline"/>
-        <w:rPr/>
-      </w:pPr>
-      <w:r>
-        <w:rPr>
-          <w:rFonts w:eastAsia="Times New Roman" w:cs="Arial" w:ascii="Arial" w:hAnsi="Arial"/>
-          <w:sz w:val="20"/>
-          <w:szCs w:val="20"/>
-          <w:lang w:eastAsia="it-IT"/>
-        </w:rPr>
-        <w:t>I seni etmoidali sono completati da semicelle presenti sui margini dell’incisura etmoidale del  frontale.V</w:t>
-      </w:r>
-    </w:p>
-    <w:p>
-      <w:pPr>
-        <w:pStyle w:val="Normal"/>
-        <w:widowControl/>
-        <w:shd w:val="clear" w:color="auto" w:fill="FFFFFF" w:themeFill="background1"/>
-        <w:bidi w:val="0"/>
-        <w:spacing w:lineRule="auto" w:line="240" w:before="0" w:after="0"/>
-        <w:jc w:val="left"/>
+        <w:shd w:val="clear" w:color="auto" w:fill="FFFFFF" w:themeFill="background1"/>
+        <w:spacing w:lineRule="auto" w:line="240" w:before="0" w:after="0"/>
+        <w:textAlignment w:val="baseline"/>
+        <w:rPr/>
+      </w:pPr>
+      <w:r>
+        <w:rPr>
+          <w:rFonts w:eastAsia="Times New Roman" w:cs="Arial" w:ascii="Arial" w:hAnsi="Arial"/>
+          <w:sz w:val="20"/>
+          <w:szCs w:val="20"/>
+          <w:lang w:eastAsia="it-IT"/>
+        </w:rPr>
+        <w:t>I seni etmoidali sono completati da semicelle presenti sui margini dell’incisura etmoidale del frontale. V</w:t>
+      </w:r>
+    </w:p>
+    <w:p>
+      <w:pPr>
+        <w:pStyle w:val="Normal"/>
+        <w:shd w:val="clear" w:color="auto" w:fill="FFFFFF" w:themeFill="background1"/>
+        <w:spacing w:lineRule="auto" w:line="240" w:before="0" w:after="0"/>
         <w:textAlignment w:val="baseline"/>
         <w:rPr/>
       </w:pPr>
@@ -5249,32 +4451,8 @@
     <w:p>
       <w:pPr>
         <w:pStyle w:val="Normal"/>
-        <w:widowControl/>
-        <w:shd w:val="clear" w:color="auto" w:fill="FFFFFF" w:themeFill="background1"/>
-        <w:bidi w:val="0"/>
-        <w:spacing w:lineRule="auto" w:line="240" w:before="0" w:after="0"/>
-        <w:jc w:val="left"/>
-        <w:textAlignment w:val="baseline"/>
-        <w:rPr/>
-      </w:pPr>
-      <w:r>
-        <w:rPr>
-          <w:rFonts w:eastAsia="Times New Roman" w:cs="Arial" w:ascii="Arial" w:hAnsi="Arial"/>
-          <w:sz w:val="20"/>
-          <w:szCs w:val="20"/>
-          <w:lang w:eastAsia="it-IT"/>
-        </w:rPr>
-        <w:t>Il femore nella normalità presenta un angolo tra collo e diafisi di circa 120 gradi. V</w:t>
-      </w:r>
-    </w:p>
-    <w:p>
-      <w:pPr>
-        <w:pStyle w:val="Normal"/>
-        <w:widowControl/>
-        <w:shd w:val="clear" w:color="auto" w:fill="FFFFFF" w:themeFill="background1"/>
-        <w:bidi w:val="0"/>
-        <w:spacing w:lineRule="auto" w:line="240" w:before="0" w:after="0"/>
-        <w:jc w:val="left"/>
+        <w:shd w:val="clear" w:color="auto" w:fill="FFFFFF" w:themeFill="background1"/>
+        <w:spacing w:lineRule="auto" w:line="240" w:before="0" w:after="0"/>
         <w:textAlignment w:val="baseline"/>
         <w:rPr/>
       </w:pPr>
@@ -5291,11 +4469,8 @@
     <w:p>
       <w:pPr>
         <w:pStyle w:val="Normal"/>
-        <w:widowControl/>
-        <w:shd w:val="clear" w:color="auto" w:fill="FFFFFF" w:themeFill="background1"/>
-        <w:bidi w:val="0"/>
-        <w:spacing w:lineRule="auto" w:line="240" w:before="0" w:after="0"/>
-        <w:jc w:val="left"/>
+        <w:shd w:val="clear" w:color="auto" w:fill="FFFFFF" w:themeFill="background1"/>
+        <w:spacing w:lineRule="auto" w:line="240" w:before="0" w:after="0"/>
         <w:textAlignment w:val="baseline"/>
         <w:rPr/>
       </w:pPr>
@@ -5312,11 +4487,8 @@
     <w:p>
       <w:pPr>
         <w:pStyle w:val="Normal"/>
-        <w:widowControl/>
-        <w:shd w:val="clear" w:color="auto" w:fill="FFFFFF" w:themeFill="background1"/>
-        <w:bidi w:val="0"/>
-        <w:spacing w:lineRule="auto" w:line="240" w:before="0" w:after="0"/>
-        <w:jc w:val="left"/>
+        <w:shd w:val="clear" w:color="auto" w:fill="FFFFFF" w:themeFill="background1"/>
+        <w:spacing w:lineRule="auto" w:line="240" w:before="0" w:after="0"/>
         <w:textAlignment w:val="baseline"/>
         <w:rPr/>
       </w:pPr>
@@ -5333,11 +4505,8 @@
     <w:p>
       <w:pPr>
         <w:pStyle w:val="Normal"/>
-        <w:widowControl/>
-        <w:shd w:val="clear" w:color="auto" w:fill="FFFFFF" w:themeFill="background1"/>
-        <w:bidi w:val="0"/>
-        <w:spacing w:lineRule="auto" w:line="240" w:before="0" w:after="0"/>
-        <w:jc w:val="left"/>
+        <w:shd w:val="clear" w:color="auto" w:fill="FFFFFF" w:themeFill="background1"/>
+        <w:spacing w:lineRule="auto" w:line="240" w:before="0" w:after="0"/>
         <w:textAlignment w:val="baseline"/>
         <w:rPr/>
       </w:pPr>
@@ -5354,11 +4523,8 @@
     <w:p>
       <w:pPr>
         <w:pStyle w:val="Normal"/>
-        <w:widowControl/>
-        <w:shd w:val="clear" w:color="auto" w:fill="FFFFFF" w:themeFill="background1"/>
-        <w:bidi w:val="0"/>
-        <w:spacing w:lineRule="auto" w:line="240" w:before="0" w:after="0"/>
-        <w:jc w:val="left"/>
+        <w:shd w:val="clear" w:color="auto" w:fill="FFFFFF" w:themeFill="background1"/>
+        <w:spacing w:lineRule="auto" w:line="240" w:before="0" w:after="0"/>
         <w:textAlignment w:val="baseline"/>
         <w:rPr/>
       </w:pPr>
@@ -5375,11 +4541,8 @@
     <w:p>
       <w:pPr>
         <w:pStyle w:val="Normal"/>
-        <w:widowControl/>
-        <w:shd w:val="clear" w:color="auto" w:fill="FFFFFF" w:themeFill="background1"/>
-        <w:bidi w:val="0"/>
-        <w:spacing w:lineRule="auto" w:line="240" w:before="0" w:after="0"/>
-        <w:jc w:val="left"/>
+        <w:shd w:val="clear" w:color="auto" w:fill="FFFFFF" w:themeFill="background1"/>
+        <w:spacing w:lineRule="auto" w:line="240" w:before="0" w:after="0"/>
         <w:textAlignment w:val="baseline"/>
         <w:rPr/>
       </w:pPr>
@@ -5396,11 +4559,8 @@
     <w:p>
       <w:pPr>
         <w:pStyle w:val="Normal"/>
-        <w:widowControl/>
-        <w:shd w:val="clear" w:color="auto" w:fill="FFFFFF" w:themeFill="background1"/>
-        <w:bidi w:val="0"/>
-        <w:spacing w:lineRule="auto" w:line="240" w:before="0" w:after="0"/>
-        <w:jc w:val="left"/>
+        <w:shd w:val="clear" w:color="auto" w:fill="FFFFFF" w:themeFill="background1"/>
+        <w:spacing w:lineRule="auto" w:line="240" w:before="0" w:after="0"/>
         <w:textAlignment w:val="baseline"/>
         <w:rPr/>
       </w:pPr>
@@ -5417,11 +4577,8 @@
     <w:p>
       <w:pPr>
         <w:pStyle w:val="Normal"/>
-        <w:widowControl/>
-        <w:shd w:val="clear" w:color="auto" w:fill="FFFFFF" w:themeFill="background1"/>
-        <w:bidi w:val="0"/>
-        <w:spacing w:lineRule="auto" w:line="240" w:before="0" w:after="0"/>
-        <w:jc w:val="left"/>
+        <w:shd w:val="clear" w:color="auto" w:fill="FFFFFF" w:themeFill="background1"/>
+        <w:spacing w:lineRule="auto" w:line="240" w:before="0" w:after="0"/>
         <w:textAlignment w:val="baseline"/>
         <w:rPr/>
       </w:pPr>
@@ -5438,11 +4595,8 @@
     <w:p>
       <w:pPr>
         <w:pStyle w:val="Normal"/>
-        <w:widowControl/>
-        <w:shd w:val="clear" w:color="auto" w:fill="FFFFFF" w:themeFill="background1"/>
-        <w:bidi w:val="0"/>
-        <w:spacing w:lineRule="auto" w:line="240" w:before="0" w:after="0"/>
-        <w:jc w:val="left"/>
+        <w:shd w:val="clear" w:color="auto" w:fill="FFFFFF" w:themeFill="background1"/>
+        <w:spacing w:lineRule="auto" w:line="240" w:before="0" w:after="0"/>
         <w:textAlignment w:val="baseline"/>
         <w:rPr/>
       </w:pPr>
@@ -5459,53 +4613,8 @@
     <w:p>
       <w:pPr>
         <w:pStyle w:val="Normal"/>
-        <w:widowControl/>
-        <w:shd w:val="clear" w:color="auto" w:fill="FFFFFF" w:themeFill="background1"/>
-        <w:bidi w:val="0"/>
-        <w:spacing w:lineRule="auto" w:line="240" w:before="0" w:after="0"/>
-        <w:jc w:val="left"/>
-        <w:textAlignment w:val="baseline"/>
-        <w:rPr/>
-      </w:pPr>
-      <w:r>
-        <w:rPr>
-          <w:rFonts w:eastAsia="Times New Roman" w:cs="Arial" w:ascii="Arial" w:hAnsi="Arial"/>
-          <w:sz w:val="20"/>
-          <w:szCs w:val="20"/>
-          <w:lang w:eastAsia="it-IT"/>
-        </w:rPr>
-        <w:t>L’osso occipitale si articola con il corpo dello sfenoide. V</w:t>
-      </w:r>
-    </w:p>
-    <w:p>
-      <w:pPr>
-        <w:pStyle w:val="Normal"/>
-        <w:widowControl/>
-        <w:shd w:val="clear" w:color="auto" w:fill="FFFFFF" w:themeFill="background1"/>
-        <w:bidi w:val="0"/>
-        <w:spacing w:lineRule="auto" w:line="240" w:before="0" w:after="0"/>
-        <w:jc w:val="left"/>
-        <w:textAlignment w:val="baseline"/>
-        <w:rPr/>
-      </w:pPr>
-      <w:r>
-        <w:rPr>
-          <w:rFonts w:eastAsia="Times New Roman" w:cs="Arial" w:ascii="Arial" w:hAnsi="Arial"/>
-          <w:sz w:val="20"/>
-          <w:szCs w:val="20"/>
-          <w:lang w:eastAsia="it-IT"/>
-        </w:rPr>
-        <w:t>Il foro palatino maggiore sbocca in cavità orale. V</w:t>
-      </w:r>
-    </w:p>
-    <w:p>
-      <w:pPr>
-        <w:pStyle w:val="Normal"/>
-        <w:widowControl/>
-        <w:shd w:val="clear" w:color="auto" w:fill="FFFFFF" w:themeFill="background1"/>
-        <w:bidi w:val="0"/>
-        <w:spacing w:lineRule="auto" w:line="240" w:before="0" w:after="0"/>
-        <w:jc w:val="left"/>
+        <w:shd w:val="clear" w:color="auto" w:fill="FFFFFF" w:themeFill="background1"/>
+        <w:spacing w:lineRule="auto" w:line="240" w:before="0" w:after="0"/>
         <w:textAlignment w:val="baseline"/>
         <w:rPr/>
       </w:pPr>
@@ -5522,32 +4631,8 @@
     <w:p>
       <w:pPr>
         <w:pStyle w:val="Normal"/>
-        <w:widowControl/>
-        <w:shd w:val="clear" w:color="auto" w:fill="FFFFFF" w:themeFill="background1"/>
-        <w:bidi w:val="0"/>
-        <w:spacing w:lineRule="auto" w:line="240" w:before="0" w:after="0"/>
-        <w:jc w:val="left"/>
-        <w:textAlignment w:val="baseline"/>
-        <w:rPr/>
-      </w:pPr>
-      <w:r>
-        <w:rPr>
-          <w:rFonts w:eastAsia="Times New Roman" w:cs="Arial" w:ascii="Arial" w:hAnsi="Arial"/>
-          <w:sz w:val="20"/>
-          <w:szCs w:val="20"/>
-          <w:lang w:eastAsia="it-IT"/>
-        </w:rPr>
-        <w:t>La lamina papiracea dell’etmoide partecipa a formare le cavità nasali. F</w:t>
-      </w:r>
-    </w:p>
-    <w:p>
-      <w:pPr>
-        <w:pStyle w:val="Normal"/>
-        <w:widowControl/>
-        <w:shd w:val="clear" w:color="auto" w:fill="FFFFFF" w:themeFill="background1"/>
-        <w:bidi w:val="0"/>
-        <w:spacing w:lineRule="auto" w:line="240" w:before="0" w:after="0"/>
-        <w:jc w:val="left"/>
+        <w:shd w:val="clear" w:color="auto" w:fill="FFFFFF" w:themeFill="background1"/>
+        <w:spacing w:lineRule="auto" w:line="240" w:before="0" w:after="0"/>
         <w:textAlignment w:val="baseline"/>
         <w:rPr/>
       </w:pPr>
@@ -5564,11 +4649,8 @@
     <w:p>
       <w:pPr>
         <w:pStyle w:val="Normal"/>
-        <w:widowControl/>
-        <w:shd w:val="clear" w:color="auto" w:fill="FFFFFF" w:themeFill="background1"/>
-        <w:bidi w:val="0"/>
-        <w:spacing w:lineRule="auto" w:line="240" w:before="0" w:after="0"/>
-        <w:jc w:val="left"/>
+        <w:shd w:val="clear" w:color="auto" w:fill="FFFFFF" w:themeFill="background1"/>
+        <w:spacing w:lineRule="auto" w:line="240" w:before="0" w:after="0"/>
         <w:textAlignment w:val="baseline"/>
         <w:rPr/>
       </w:pPr>
@@ -5585,11 +4667,8 @@
     <w:p>
       <w:pPr>
         <w:pStyle w:val="Normal"/>
-        <w:widowControl/>
-        <w:shd w:val="clear" w:color="auto" w:fill="FFFFFF" w:themeFill="background1"/>
-        <w:bidi w:val="0"/>
-        <w:spacing w:lineRule="auto" w:line="240" w:before="0" w:after="0"/>
-        <w:jc w:val="left"/>
+        <w:shd w:val="clear" w:color="auto" w:fill="FFFFFF" w:themeFill="background1"/>
+        <w:spacing w:lineRule="auto" w:line="240" w:before="0" w:after="0"/>
         <w:textAlignment w:val="baseline"/>
         <w:rPr/>
       </w:pPr>
@@ -5606,11 +4685,8 @@
     <w:p>
       <w:pPr>
         <w:pStyle w:val="Normal"/>
-        <w:widowControl/>
-        <w:shd w:val="clear" w:color="auto" w:fill="FFFFFF" w:themeFill="background1"/>
-        <w:bidi w:val="0"/>
-        <w:spacing w:lineRule="auto" w:line="240" w:before="0" w:after="0"/>
-        <w:jc w:val="left"/>
+        <w:shd w:val="clear" w:color="auto" w:fill="FFFFFF" w:themeFill="background1"/>
+        <w:spacing w:lineRule="auto" w:line="240" w:before="0" w:after="0"/>
         <w:textAlignment w:val="baseline"/>
         <w:rPr/>
       </w:pPr>
@@ -5627,11 +4703,8 @@
     <w:p>
       <w:pPr>
         <w:pStyle w:val="Normal"/>
-        <w:widowControl/>
-        <w:shd w:val="clear" w:color="auto" w:fill="FFFFFF" w:themeFill="background1"/>
-        <w:bidi w:val="0"/>
-        <w:spacing w:lineRule="auto" w:line="240" w:before="0" w:after="0"/>
-        <w:jc w:val="left"/>
+        <w:shd w:val="clear" w:color="auto" w:fill="FFFFFF" w:themeFill="background1"/>
+        <w:spacing w:lineRule="auto" w:line="240" w:before="0" w:after="0"/>
         <w:textAlignment w:val="baseline"/>
         <w:rPr/>
       </w:pPr>
@@ -5648,32 +4721,8 @@
     <w:p>
       <w:pPr>
         <w:pStyle w:val="Normal"/>
-        <w:widowControl/>
-        <w:shd w:val="clear" w:color="auto" w:fill="FFFFFF" w:themeFill="background1"/>
-        <w:bidi w:val="0"/>
-        <w:spacing w:lineRule="auto" w:line="240" w:before="0" w:after="0"/>
-        <w:jc w:val="left"/>
-        <w:textAlignment w:val="baseline"/>
-        <w:rPr/>
-      </w:pPr>
-      <w:r>
-        <w:rPr>
-          <w:rFonts w:eastAsia="Times New Roman" w:cs="Arial" w:ascii="Arial" w:hAnsi="Arial"/>
-          <w:sz w:val="20"/>
-          <w:szCs w:val="20"/>
-          <w:lang w:eastAsia="it-IT"/>
-        </w:rPr>
-        <w:t>La fascia lata si descrive superficialmente nella gamba. F</w:t>
-      </w:r>
-    </w:p>
-    <w:p>
-      <w:pPr>
-        <w:pStyle w:val="Normal"/>
-        <w:widowControl/>
-        <w:shd w:val="clear" w:color="auto" w:fill="FFFFFF" w:themeFill="background1"/>
-        <w:bidi w:val="0"/>
-        <w:spacing w:lineRule="auto" w:line="240" w:before="0" w:after="0"/>
-        <w:jc w:val="left"/>
+        <w:shd w:val="clear" w:color="auto" w:fill="FFFFFF" w:themeFill="background1"/>
+        <w:spacing w:lineRule="auto" w:line="240" w:before="0" w:after="0"/>
         <w:textAlignment w:val="baseline"/>
         <w:rPr/>
       </w:pPr>
@@ -5690,32 +4739,8 @@
     <w:p>
       <w:pPr>
         <w:pStyle w:val="Normal"/>
-        <w:widowControl/>
-        <w:shd w:val="clear" w:color="auto" w:fill="FFFFFF" w:themeFill="background1"/>
-        <w:bidi w:val="0"/>
-        <w:spacing w:lineRule="auto" w:line="240" w:before="0" w:after="0"/>
-        <w:jc w:val="left"/>
-        <w:textAlignment w:val="baseline"/>
-        <w:rPr/>
-      </w:pPr>
-      <w:r>
-        <w:rPr>
-          <w:rFonts w:eastAsia="Times New Roman" w:cs="Arial" w:ascii="Arial" w:hAnsi="Arial"/>
-          <w:sz w:val="20"/>
-          <w:szCs w:val="20"/>
-          <w:lang w:eastAsia="it-IT"/>
-        </w:rPr>
-        <w:t>Nel carpo il pisiforme partecipa a formare l’eminenza radiale F</w:t>
-      </w:r>
-    </w:p>
-    <w:p>
-      <w:pPr>
-        <w:pStyle w:val="Normal"/>
-        <w:widowControl/>
-        <w:shd w:val="clear" w:color="auto" w:fill="FFFFFF" w:themeFill="background1"/>
-        <w:bidi w:val="0"/>
-        <w:spacing w:lineRule="auto" w:line="240" w:before="0" w:after="0"/>
-        <w:jc w:val="left"/>
+        <w:shd w:val="clear" w:color="auto" w:fill="FFFFFF" w:themeFill="background1"/>
+        <w:spacing w:lineRule="auto" w:line="240" w:before="0" w:after="0"/>
         <w:textAlignment w:val="baseline"/>
         <w:rPr/>
       </w:pPr>
@@ -5732,11 +4757,8 @@
     <w:p>
       <w:pPr>
         <w:pStyle w:val="Normal"/>
-        <w:widowControl/>
-        <w:shd w:val="clear" w:color="auto" w:fill="FFFFFF" w:themeFill="background1"/>
-        <w:bidi w:val="0"/>
-        <w:spacing w:lineRule="auto" w:line="240" w:before="0" w:after="0"/>
-        <w:jc w:val="left"/>
+        <w:shd w:val="clear" w:color="auto" w:fill="FFFFFF" w:themeFill="background1"/>
+        <w:spacing w:lineRule="auto" w:line="240" w:before="0" w:after="0"/>
         <w:textAlignment w:val="baseline"/>
         <w:rPr/>
       </w:pPr>
@@ -5753,11 +4775,8 @@
     <w:p>
       <w:pPr>
         <w:pStyle w:val="Normal"/>
-        <w:widowControl/>
-        <w:shd w:val="clear" w:color="auto" w:fill="FFFFFF" w:themeFill="background1"/>
-        <w:bidi w:val="0"/>
-        <w:spacing w:lineRule="auto" w:line="240" w:before="0" w:after="0"/>
-        <w:jc w:val="left"/>
+        <w:shd w:val="clear" w:color="auto" w:fill="FFFFFF" w:themeFill="background1"/>
+        <w:spacing w:lineRule="auto" w:line="240" w:before="0" w:after="0"/>
         <w:textAlignment w:val="baseline"/>
         <w:rPr/>
       </w:pPr>
@@ -5774,11 +4793,8 @@
     <w:p>
       <w:pPr>
         <w:pStyle w:val="Normal"/>
-        <w:widowControl/>
-        <w:shd w:val="clear" w:color="auto" w:fill="FFFFFF" w:themeFill="background1"/>
-        <w:bidi w:val="0"/>
-        <w:spacing w:lineRule="auto" w:line="240" w:before="0" w:after="0"/>
-        <w:jc w:val="left"/>
+        <w:shd w:val="clear" w:color="auto" w:fill="FFFFFF" w:themeFill="background1"/>
+        <w:spacing w:lineRule="auto" w:line="240" w:before="0" w:after="0"/>
         <w:textAlignment w:val="baseline"/>
         <w:rPr/>
       </w:pPr>
@@ -5795,11 +4811,8 @@
     <w:p>
       <w:pPr>
         <w:pStyle w:val="Normal"/>
-        <w:widowControl/>
-        <w:shd w:val="clear" w:color="auto" w:fill="FFFFFF" w:themeFill="background1"/>
-        <w:bidi w:val="0"/>
-        <w:spacing w:lineRule="auto" w:line="240" w:before="0" w:after="0"/>
-        <w:jc w:val="left"/>
+        <w:shd w:val="clear" w:color="auto" w:fill="FFFFFF" w:themeFill="background1"/>
+        <w:spacing w:lineRule="auto" w:line="240" w:before="0" w:after="0"/>
         <w:textAlignment w:val="baseline"/>
         <w:rPr/>
       </w:pPr>
@@ -5816,11 +4829,8 @@
     <w:p>
       <w:pPr>
         <w:pStyle w:val="Normal"/>
-        <w:widowControl/>
-        <w:shd w:val="clear" w:color="auto" w:fill="FFFFFF" w:themeFill="background1"/>
-        <w:bidi w:val="0"/>
-        <w:spacing w:lineRule="auto" w:line="240" w:before="0" w:after="0"/>
-        <w:jc w:val="left"/>
+        <w:shd w:val="clear" w:color="auto" w:fill="FFFFFF" w:themeFill="background1"/>
+        <w:spacing w:lineRule="auto" w:line="240" w:before="0" w:after="0"/>
         <w:textAlignment w:val="baseline"/>
         <w:rPr/>
       </w:pPr>
@@ -5837,11 +4847,8 @@
     <w:p>
       <w:pPr>
         <w:pStyle w:val="Normal"/>
-        <w:widowControl/>
-        <w:shd w:val="clear" w:color="auto" w:fill="FFFFFF" w:themeFill="background1"/>
-        <w:bidi w:val="0"/>
-        <w:spacing w:lineRule="auto" w:line="240" w:before="0" w:after="0"/>
-        <w:jc w:val="left"/>
+        <w:shd w:val="clear" w:color="auto" w:fill="FFFFFF" w:themeFill="background1"/>
+        <w:spacing w:lineRule="auto" w:line="240" w:before="0" w:after="0"/>
         <w:textAlignment w:val="baseline"/>
         <w:rPr/>
       </w:pPr>
@@ -5858,11 +4865,8 @@
     <w:p>
       <w:pPr>
         <w:pStyle w:val="Normal"/>
-        <w:widowControl/>
-        <w:shd w:val="clear" w:color="auto" w:fill="FFFFFF" w:themeFill="background1"/>
-        <w:bidi w:val="0"/>
-        <w:spacing w:lineRule="auto" w:line="240" w:before="0" w:after="0"/>
-        <w:jc w:val="left"/>
+        <w:shd w:val="clear" w:color="auto" w:fill="FFFFFF" w:themeFill="background1"/>
+        <w:spacing w:lineRule="auto" w:line="240" w:before="0" w:after="0"/>
         <w:textAlignment w:val="baseline"/>
         <w:rPr/>
       </w:pPr>
@@ -5879,11 +4883,8 @@
     <w:p>
       <w:pPr>
         <w:pStyle w:val="Normal"/>
-        <w:widowControl/>
-        <w:shd w:val="clear" w:color="auto" w:fill="FFFFFF" w:themeFill="background1"/>
-        <w:bidi w:val="0"/>
-        <w:spacing w:lineRule="auto" w:line="240" w:before="0" w:after="0"/>
-        <w:jc w:val="left"/>
+        <w:shd w:val="clear" w:color="auto" w:fill="FFFFFF" w:themeFill="background1"/>
+        <w:spacing w:lineRule="auto" w:line="240" w:before="0" w:after="0"/>
         <w:textAlignment w:val="baseline"/>
         <w:rPr/>
       </w:pPr>
@@ -5900,11 +4901,8 @@
     <w:p>
       <w:pPr>
         <w:pStyle w:val="Normal"/>
-        <w:widowControl/>
-        <w:shd w:val="clear" w:color="auto" w:fill="FFFFFF" w:themeFill="background1"/>
-        <w:bidi w:val="0"/>
-        <w:spacing w:lineRule="auto" w:line="240" w:before="0" w:after="0"/>
-        <w:jc w:val="left"/>
+        <w:shd w:val="clear" w:color="auto" w:fill="FFFFFF" w:themeFill="background1"/>
+        <w:spacing w:lineRule="auto" w:line="240" w:before="0" w:after="0"/>
         <w:textAlignment w:val="baseline"/>
         <w:rPr/>
       </w:pPr>
@@ -5921,11 +4919,8 @@
     <w:p>
       <w:pPr>
         <w:pStyle w:val="Normal"/>
-        <w:widowControl/>
-        <w:shd w:val="clear" w:color="auto" w:fill="FFFFFF" w:themeFill="background1"/>
-        <w:bidi w:val="0"/>
-        <w:spacing w:lineRule="auto" w:line="240" w:before="0" w:after="0"/>
-        <w:jc w:val="left"/>
+        <w:shd w:val="clear" w:color="auto" w:fill="FFFFFF" w:themeFill="background1"/>
+        <w:spacing w:lineRule="auto" w:line="240" w:before="0" w:after="0"/>
         <w:textAlignment w:val="baseline"/>
         <w:rPr/>
       </w:pPr>
@@ -5942,11 +4937,8 @@
     <w:p>
       <w:pPr>
         <w:pStyle w:val="Normal"/>
-        <w:widowControl/>
-        <w:shd w:val="clear" w:color="auto" w:fill="FFFFFF" w:themeFill="background1"/>
-        <w:bidi w:val="0"/>
-        <w:spacing w:lineRule="auto" w:line="240" w:before="0" w:after="0"/>
-        <w:jc w:val="left"/>
+        <w:shd w:val="clear" w:color="auto" w:fill="FFFFFF" w:themeFill="background1"/>
+        <w:spacing w:lineRule="auto" w:line="240" w:before="0" w:after="0"/>
         <w:textAlignment w:val="baseline"/>
         <w:rPr/>
       </w:pPr>
@@ -5963,11 +4955,8 @@
     <w:p>
       <w:pPr>
         <w:pStyle w:val="Normal"/>
-        <w:widowControl/>
-        <w:shd w:val="clear" w:color="auto" w:fill="FFFFFF" w:themeFill="background1"/>
-        <w:bidi w:val="0"/>
-        <w:spacing w:lineRule="auto" w:line="240" w:before="0" w:after="0"/>
-        <w:jc w:val="left"/>
+        <w:shd w:val="clear" w:color="auto" w:fill="FFFFFF" w:themeFill="background1"/>
+        <w:spacing w:lineRule="auto" w:line="240" w:before="0" w:after="0"/>
         <w:textAlignment w:val="baseline"/>
         <w:rPr/>
       </w:pPr>
@@ -5984,11 +4973,8 @@
     <w:p>
       <w:pPr>
         <w:pStyle w:val="Normal"/>
-        <w:widowControl/>
-        <w:shd w:val="clear" w:color="auto" w:fill="FFFFFF" w:themeFill="background1"/>
-        <w:bidi w:val="0"/>
-        <w:spacing w:lineRule="auto" w:line="240" w:before="0" w:after="0"/>
-        <w:jc w:val="left"/>
+        <w:shd w:val="clear" w:color="auto" w:fill="FFFFFF" w:themeFill="background1"/>
+        <w:spacing w:lineRule="auto" w:line="240" w:before="0" w:after="0"/>
         <w:textAlignment w:val="baseline"/>
         <w:rPr/>
       </w:pPr>
@@ -6005,11 +4991,8 @@
     <w:p>
       <w:pPr>
         <w:pStyle w:val="Normal"/>
-        <w:widowControl/>
-        <w:shd w:val="clear" w:color="auto" w:fill="FFFFFF" w:themeFill="background1"/>
-        <w:bidi w:val="0"/>
-        <w:spacing w:lineRule="auto" w:line="240" w:before="0" w:after="0"/>
-        <w:jc w:val="left"/>
+        <w:shd w:val="clear" w:color="auto" w:fill="FFFFFF" w:themeFill="background1"/>
+        <w:spacing w:lineRule="auto" w:line="240" w:before="0" w:after="0"/>
         <w:textAlignment w:val="baseline"/>
         <w:rPr/>
       </w:pPr>
@@ -6026,11 +5009,8 @@
     <w:p>
       <w:pPr>
         <w:pStyle w:val="Normal"/>
-        <w:widowControl/>
-        <w:shd w:val="clear" w:color="auto" w:fill="FFFFFF" w:themeFill="background1"/>
-        <w:bidi w:val="0"/>
-        <w:spacing w:lineRule="auto" w:line="240" w:before="0" w:after="0"/>
-        <w:jc w:val="left"/>
+        <w:shd w:val="clear" w:color="auto" w:fill="FFFFFF" w:themeFill="background1"/>
+        <w:spacing w:lineRule="auto" w:line="240" w:before="0" w:after="0"/>
         <w:textAlignment w:val="baseline"/>
         <w:rPr/>
       </w:pPr>
@@ -6047,11 +5027,8 @@
     <w:p>
       <w:pPr>
         <w:pStyle w:val="Normal"/>
-        <w:widowControl/>
-        <w:shd w:val="clear" w:color="auto" w:fill="FFFFFF" w:themeFill="background1"/>
-        <w:bidi w:val="0"/>
-        <w:spacing w:lineRule="auto" w:line="240" w:before="0" w:after="0"/>
-        <w:jc w:val="left"/>
+        <w:shd w:val="clear" w:color="auto" w:fill="FFFFFF" w:themeFill="background1"/>
+        <w:spacing w:lineRule="auto" w:line="240" w:before="0" w:after="0"/>
         <w:textAlignment w:val="baseline"/>
         <w:rPr/>
       </w:pPr>
@@ -6068,11 +5045,8 @@
     <w:p>
       <w:pPr>
         <w:pStyle w:val="Normal"/>
-        <w:widowControl/>
-        <w:shd w:val="clear" w:color="auto" w:fill="FFFFFF" w:themeFill="background1"/>
-        <w:bidi w:val="0"/>
-        <w:spacing w:lineRule="auto" w:line="240" w:before="0" w:after="0"/>
-        <w:jc w:val="left"/>
+        <w:shd w:val="clear" w:color="auto" w:fill="FFFFFF" w:themeFill="background1"/>
+        <w:spacing w:lineRule="auto" w:line="240" w:before="0" w:after="0"/>
         <w:textAlignment w:val="baseline"/>
         <w:rPr/>
       </w:pPr>
@@ -6089,11 +5063,8 @@
     <w:p>
       <w:pPr>
         <w:pStyle w:val="Normal"/>
-        <w:widowControl/>
-        <w:shd w:val="clear" w:color="auto" w:fill="FFFFFF" w:themeFill="background1"/>
-        <w:bidi w:val="0"/>
-        <w:spacing w:lineRule="auto" w:line="240" w:before="0" w:after="0"/>
-        <w:jc w:val="left"/>
+        <w:shd w:val="clear" w:color="auto" w:fill="FFFFFF" w:themeFill="background1"/>
+        <w:spacing w:lineRule="auto" w:line="240" w:before="0" w:after="0"/>
         <w:textAlignment w:val="baseline"/>
         <w:rPr/>
       </w:pPr>
@@ -6110,11 +5081,8 @@
     <w:p>
       <w:pPr>
         <w:pStyle w:val="Normal"/>
-        <w:widowControl/>
-        <w:shd w:val="clear" w:color="auto" w:fill="FFFFFF" w:themeFill="background1"/>
-        <w:bidi w:val="0"/>
-        <w:spacing w:lineRule="auto" w:line="240" w:before="0" w:after="0"/>
-        <w:jc w:val="left"/>
+        <w:shd w:val="clear" w:color="auto" w:fill="FFFFFF" w:themeFill="background1"/>
+        <w:spacing w:lineRule="auto" w:line="240" w:before="0" w:after="0"/>
         <w:textAlignment w:val="baseline"/>
         <w:rPr/>
       </w:pPr>
@@ -6133,6 +5101,7 @@
         <w:pStyle w:val="Normal"/>
         <w:shd w:val="clear" w:color="auto" w:fill="FFFFFF" w:themeFill="background1"/>
         <w:spacing w:lineRule="auto" w:line="240" w:before="0" w:after="0"/>
+        <w:textAlignment w:val="baseline"/>
         <w:rPr/>
       </w:pPr>
       <w:r>
@@ -6148,11 +5117,8 @@
     <w:p>
       <w:pPr>
         <w:pStyle w:val="Normal"/>
-        <w:widowControl/>
-        <w:shd w:val="clear" w:color="auto" w:fill="FFFFFF" w:themeFill="background1"/>
-        <w:bidi w:val="0"/>
-        <w:spacing w:lineRule="auto" w:line="240" w:before="0" w:after="0"/>
-        <w:jc w:val="left"/>
+        <w:shd w:val="clear" w:color="auto" w:fill="FFFFFF" w:themeFill="background1"/>
+        <w:spacing w:lineRule="auto" w:line="240" w:before="0" w:after="0"/>
         <w:textAlignment w:val="baseline"/>
         <w:rPr/>
       </w:pPr>
@@ -6169,11 +5135,8 @@
     <w:p>
       <w:pPr>
         <w:pStyle w:val="Normal"/>
-        <w:widowControl/>
-        <w:shd w:val="clear" w:color="auto" w:fill="FFFFFF" w:themeFill="background1"/>
-        <w:bidi w:val="0"/>
-        <w:spacing w:lineRule="auto" w:line="240" w:before="0" w:after="0"/>
-        <w:jc w:val="left"/>
+        <w:shd w:val="clear" w:color="auto" w:fill="FFFFFF" w:themeFill="background1"/>
+        <w:spacing w:lineRule="auto" w:line="240" w:before="0" w:after="0"/>
         <w:textAlignment w:val="baseline"/>
         <w:rPr/>
       </w:pPr>
@@ -6190,11 +5153,8 @@
     <w:p>
       <w:pPr>
         <w:pStyle w:val="Normal"/>
-        <w:widowControl/>
-        <w:shd w:val="clear" w:color="auto" w:fill="FFFFFF" w:themeFill="background1"/>
-        <w:bidi w:val="0"/>
-        <w:spacing w:lineRule="auto" w:line="240" w:before="0" w:after="0"/>
-        <w:jc w:val="left"/>
+        <w:shd w:val="clear" w:color="auto" w:fill="FFFFFF" w:themeFill="background1"/>
+        <w:spacing w:lineRule="auto" w:line="240" w:before="0" w:after="0"/>
         <w:textAlignment w:val="baseline"/>
         <w:rPr/>
       </w:pPr>
@@ -6211,11 +5171,8 @@
     <w:p>
       <w:pPr>
         <w:pStyle w:val="Normal"/>
-        <w:widowControl/>
-        <w:shd w:val="clear" w:color="auto" w:fill="FFFFFF" w:themeFill="background1"/>
-        <w:bidi w:val="0"/>
-        <w:spacing w:lineRule="auto" w:line="240" w:before="0" w:after="0"/>
-        <w:jc w:val="left"/>
+        <w:shd w:val="clear" w:color="auto" w:fill="FFFFFF" w:themeFill="background1"/>
+        <w:spacing w:lineRule="auto" w:line="240" w:before="0" w:after="0"/>
         <w:textAlignment w:val="baseline"/>
         <w:rPr/>
       </w:pPr>
@@ -6232,11 +5189,8 @@
     <w:p>
       <w:pPr>
         <w:pStyle w:val="Normal"/>
-        <w:widowControl/>
-        <w:shd w:val="clear" w:color="auto" w:fill="FFFFFF" w:themeFill="background1"/>
-        <w:bidi w:val="0"/>
-        <w:spacing w:lineRule="auto" w:line="240" w:before="0" w:after="0"/>
-        <w:jc w:val="left"/>
+        <w:shd w:val="clear" w:color="auto" w:fill="FFFFFF" w:themeFill="background1"/>
+        <w:spacing w:lineRule="auto" w:line="240" w:before="0" w:after="0"/>
         <w:textAlignment w:val="baseline"/>
         <w:rPr/>
       </w:pPr>
@@ -6253,11 +5207,8 @@
     <w:p>
       <w:pPr>
         <w:pStyle w:val="Normal"/>
-        <w:widowControl/>
-        <w:shd w:val="clear" w:color="auto" w:fill="FFFFFF" w:themeFill="background1"/>
-        <w:bidi w:val="0"/>
-        <w:spacing w:lineRule="auto" w:line="240" w:before="0" w:after="0"/>
-        <w:jc w:val="left"/>
+        <w:shd w:val="clear" w:color="auto" w:fill="FFFFFF" w:themeFill="background1"/>
+        <w:spacing w:lineRule="auto" w:line="240" w:before="0" w:after="0"/>
         <w:textAlignment w:val="baseline"/>
         <w:rPr/>
       </w:pPr>
@@ -6274,32 +5225,26 @@
     <w:p>
       <w:pPr>
         <w:pStyle w:val="Normal"/>
-        <w:widowControl/>
-        <w:shd w:val="clear" w:color="auto" w:fill="FFFFFF" w:themeFill="background1"/>
-        <w:bidi w:val="0"/>
-        <w:spacing w:lineRule="auto" w:line="240" w:before="0" w:after="0"/>
-        <w:jc w:val="left"/>
-        <w:textAlignment w:val="baseline"/>
-        <w:rPr/>
-      </w:pPr>
-      <w:r>
-        <w:rPr>
-          <w:rFonts w:eastAsia="Times New Roman" w:cs="Arial" w:ascii="Arial" w:hAnsi="Arial"/>
-          <w:sz w:val="20"/>
-          <w:szCs w:val="20"/>
-          <w:lang w:eastAsia="it-IT"/>
-        </w:rPr>
-        <w:t>Il canale inguinale presenta un anello inguinale superficiale delimitato da 2 pilastri (mediale e laterale).V</w:t>
-      </w:r>
-    </w:p>
-    <w:p>
-      <w:pPr>
-        <w:pStyle w:val="Normal"/>
-        <w:widowControl/>
-        <w:shd w:val="clear" w:color="auto" w:fill="FFFFFF" w:themeFill="background1"/>
-        <w:bidi w:val="0"/>
-        <w:spacing w:lineRule="auto" w:line="240" w:before="0" w:after="0"/>
-        <w:jc w:val="left"/>
+        <w:shd w:val="clear" w:color="auto" w:fill="FFFFFF" w:themeFill="background1"/>
+        <w:spacing w:lineRule="auto" w:line="240" w:before="0" w:after="0"/>
+        <w:textAlignment w:val="baseline"/>
+        <w:rPr/>
+      </w:pPr>
+      <w:r>
+        <w:rPr>
+          <w:rFonts w:eastAsia="Times New Roman" w:cs="Arial" w:ascii="Arial" w:hAnsi="Arial"/>
+          <w:sz w:val="20"/>
+          <w:szCs w:val="20"/>
+          <w:lang w:eastAsia="it-IT"/>
+        </w:rPr>
+        <w:t>Il canale inguinale presenta un anello inguinale superficiale delimitato da 2 pilastri (mediale e laterale). V</w:t>
+      </w:r>
+    </w:p>
+    <w:p>
+      <w:pPr>
+        <w:pStyle w:val="Normal"/>
+        <w:shd w:val="clear" w:color="auto" w:fill="FFFFFF" w:themeFill="background1"/>
+        <w:spacing w:lineRule="auto" w:line="240" w:before="0" w:after="0"/>
         <w:textAlignment w:val="baseline"/>
         <w:rPr/>
       </w:pPr>
@@ -6316,11 +5261,8 @@
     <w:p>
       <w:pPr>
         <w:pStyle w:val="Normal"/>
-        <w:widowControl/>
-        <w:shd w:val="clear" w:color="auto" w:fill="FFFFFF" w:themeFill="background1"/>
-        <w:bidi w:val="0"/>
-        <w:spacing w:lineRule="auto" w:line="240" w:before="0" w:after="0"/>
-        <w:jc w:val="left"/>
+        <w:shd w:val="clear" w:color="auto" w:fill="FFFFFF" w:themeFill="background1"/>
+        <w:spacing w:lineRule="auto" w:line="240" w:before="0" w:after="0"/>
         <w:textAlignment w:val="baseline"/>
         <w:rPr/>
       </w:pPr>
@@ -6337,11 +5279,8 @@
     <w:p>
       <w:pPr>
         <w:pStyle w:val="Normal"/>
-        <w:widowControl/>
-        <w:shd w:val="clear" w:color="auto" w:fill="FFFFFF" w:themeFill="background1"/>
-        <w:bidi w:val="0"/>
-        <w:spacing w:lineRule="auto" w:line="240" w:before="0" w:after="0"/>
-        <w:jc w:val="left"/>
+        <w:shd w:val="clear" w:color="auto" w:fill="FFFFFF" w:themeFill="background1"/>
+        <w:spacing w:lineRule="auto" w:line="240" w:before="0" w:after="0"/>
         <w:textAlignment w:val="baseline"/>
         <w:rPr/>
       </w:pPr>
@@ -6358,11 +5297,8 @@
     <w:p>
       <w:pPr>
         <w:pStyle w:val="Normal"/>
-        <w:widowControl/>
-        <w:shd w:val="clear" w:color="auto" w:fill="FFFFFF" w:themeFill="background1"/>
-        <w:bidi w:val="0"/>
-        <w:spacing w:lineRule="auto" w:line="240" w:before="0" w:after="0"/>
-        <w:jc w:val="left"/>
+        <w:shd w:val="clear" w:color="auto" w:fill="FFFFFF" w:themeFill="background1"/>
+        <w:spacing w:lineRule="auto" w:line="240" w:before="0" w:after="0"/>
         <w:textAlignment w:val="baseline"/>
         <w:rPr/>
       </w:pPr>
@@ -6379,11 +5315,8 @@
     <w:p>
       <w:pPr>
         <w:pStyle w:val="Normal"/>
-        <w:widowControl/>
-        <w:shd w:val="clear" w:color="auto" w:fill="FFFFFF" w:themeFill="background1"/>
-        <w:bidi w:val="0"/>
-        <w:spacing w:lineRule="auto" w:line="240" w:before="0" w:after="0"/>
-        <w:jc w:val="left"/>
+        <w:shd w:val="clear" w:color="auto" w:fill="FFFFFF" w:themeFill="background1"/>
+        <w:spacing w:lineRule="auto" w:line="240" w:before="0" w:after="0"/>
         <w:textAlignment w:val="baseline"/>
         <w:rPr/>
       </w:pPr>
@@ -6400,11 +5333,8 @@
     <w:p>
       <w:pPr>
         <w:pStyle w:val="Normal"/>
-        <w:widowControl/>
-        <w:shd w:val="clear" w:color="auto" w:fill="FFFFFF" w:themeFill="background1"/>
-        <w:bidi w:val="0"/>
-        <w:spacing w:lineRule="auto" w:line="240" w:before="0" w:after="0"/>
-        <w:jc w:val="left"/>
+        <w:shd w:val="clear" w:color="auto" w:fill="FFFFFF" w:themeFill="background1"/>
+        <w:spacing w:lineRule="auto" w:line="240" w:before="0" w:after="0"/>
         <w:textAlignment w:val="baseline"/>
         <w:rPr/>
       </w:pPr>
@@ -6421,11 +5351,8 @@
     <w:p>
       <w:pPr>
         <w:pStyle w:val="Normal"/>
-        <w:widowControl/>
-        <w:shd w:val="clear" w:color="auto" w:fill="FFFFFF" w:themeFill="background1"/>
-        <w:bidi w:val="0"/>
-        <w:spacing w:lineRule="auto" w:line="240" w:before="0" w:after="0"/>
-        <w:jc w:val="left"/>
+        <w:shd w:val="clear" w:color="auto" w:fill="FFFFFF" w:themeFill="background1"/>
+        <w:spacing w:lineRule="auto" w:line="240" w:before="0" w:after="0"/>
         <w:textAlignment w:val="baseline"/>
         <w:rPr/>
       </w:pPr>
@@ -6442,11 +5369,8 @@
     <w:p>
       <w:pPr>
         <w:pStyle w:val="Normal"/>
-        <w:widowControl/>
-        <w:shd w:val="clear" w:color="auto" w:fill="FFFFFF" w:themeFill="background1"/>
-        <w:bidi w:val="0"/>
-        <w:spacing w:lineRule="auto" w:line="240" w:before="0" w:after="0"/>
-        <w:jc w:val="left"/>
+        <w:shd w:val="clear" w:color="auto" w:fill="FFFFFF" w:themeFill="background1"/>
+        <w:spacing w:lineRule="auto" w:line="240" w:before="0" w:after="0"/>
         <w:textAlignment w:val="baseline"/>
         <w:rPr/>
       </w:pPr>
@@ -6463,11 +5387,8 @@
     <w:p>
       <w:pPr>
         <w:pStyle w:val="Normal"/>
-        <w:widowControl/>
-        <w:shd w:val="clear" w:color="auto" w:fill="FFFFFF" w:themeFill="background1"/>
-        <w:bidi w:val="0"/>
-        <w:spacing w:lineRule="auto" w:line="240" w:before="0" w:after="0"/>
-        <w:jc w:val="left"/>
+        <w:shd w:val="clear" w:color="auto" w:fill="FFFFFF" w:themeFill="background1"/>
+        <w:spacing w:lineRule="auto" w:line="240" w:before="0" w:after="0"/>
         <w:textAlignment w:val="baseline"/>
         <w:rPr/>
       </w:pPr>
@@ -6484,11 +5405,8 @@
     <w:p>
       <w:pPr>
         <w:pStyle w:val="Normal"/>
-        <w:widowControl/>
-        <w:shd w:val="clear" w:color="auto" w:fill="FFFFFF" w:themeFill="background1"/>
-        <w:bidi w:val="0"/>
-        <w:spacing w:lineRule="auto" w:line="240" w:before="0" w:after="0"/>
-        <w:jc w:val="left"/>
+        <w:shd w:val="clear" w:color="auto" w:fill="FFFFFF" w:themeFill="background1"/>
+        <w:spacing w:lineRule="auto" w:line="240" w:before="0" w:after="0"/>
         <w:textAlignment w:val="baseline"/>
         <w:rPr/>
       </w:pPr>
@@ -6505,11 +5423,8 @@
     <w:p>
       <w:pPr>
         <w:pStyle w:val="Normal"/>
-        <w:widowControl/>
-        <w:shd w:val="clear" w:color="auto" w:fill="FFFFFF" w:themeFill="background1"/>
-        <w:bidi w:val="0"/>
-        <w:spacing w:lineRule="auto" w:line="240" w:before="0" w:after="0"/>
-        <w:jc w:val="left"/>
+        <w:shd w:val="clear" w:color="auto" w:fill="FFFFFF" w:themeFill="background1"/>
+        <w:spacing w:lineRule="auto" w:line="240" w:before="0" w:after="0"/>
         <w:textAlignment w:val="baseline"/>
         <w:rPr/>
       </w:pPr>
@@ -6526,32 +5441,26 @@
     <w:p>
       <w:pPr>
         <w:pStyle w:val="Normal"/>
-        <w:widowControl/>
-        <w:shd w:val="clear" w:color="auto" w:fill="FFFFFF" w:themeFill="background1"/>
-        <w:bidi w:val="0"/>
-        <w:spacing w:lineRule="auto" w:line="240" w:before="0" w:after="0"/>
-        <w:jc w:val="left"/>
-        <w:textAlignment w:val="baseline"/>
-        <w:rPr/>
-      </w:pPr>
-      <w:r>
-        <w:rPr>
-          <w:rFonts w:eastAsia="Times New Roman" w:cs="Arial" w:ascii="Arial" w:hAnsi="Arial"/>
-          <w:sz w:val="20"/>
-          <w:szCs w:val="20"/>
-          <w:lang w:eastAsia="it-IT"/>
-        </w:rPr>
-        <w:t>Tra i muscoli dell’arto superiore: il flessore ulnare del carpo ha inserzione prossimale sull’epitroclea omerale.V</w:t>
-      </w:r>
-    </w:p>
-    <w:p>
-      <w:pPr>
-        <w:pStyle w:val="Normal"/>
-        <w:widowControl/>
-        <w:shd w:val="clear" w:color="auto" w:fill="FFFFFF" w:themeFill="background1"/>
-        <w:bidi w:val="0"/>
-        <w:spacing w:lineRule="auto" w:line="240" w:before="0" w:after="0"/>
-        <w:jc w:val="left"/>
+        <w:shd w:val="clear" w:color="auto" w:fill="FFFFFF" w:themeFill="background1"/>
+        <w:spacing w:lineRule="auto" w:line="240" w:before="0" w:after="0"/>
+        <w:textAlignment w:val="baseline"/>
+        <w:rPr/>
+      </w:pPr>
+      <w:r>
+        <w:rPr>
+          <w:rFonts w:eastAsia="Times New Roman" w:cs="Arial" w:ascii="Arial" w:hAnsi="Arial"/>
+          <w:sz w:val="20"/>
+          <w:szCs w:val="20"/>
+          <w:lang w:eastAsia="it-IT"/>
+        </w:rPr>
+        <w:t>Tra i muscoli dell’arto superiore: il flessore ulnare del carpo ha inserzione prossimale sull’epitroclea omerale. V</w:t>
+      </w:r>
+    </w:p>
+    <w:p>
+      <w:pPr>
+        <w:pStyle w:val="Normal"/>
+        <w:shd w:val="clear" w:color="auto" w:fill="FFFFFF" w:themeFill="background1"/>
+        <w:spacing w:lineRule="auto" w:line="240" w:before="0" w:after="0"/>
         <w:textAlignment w:val="baseline"/>
         <w:rPr/>
       </w:pPr>
@@ -6568,53 +5477,44 @@
     <w:p>
       <w:pPr>
         <w:pStyle w:val="Normal"/>
-        <w:widowControl/>
-        <w:shd w:val="clear" w:color="auto" w:fill="FFFFFF" w:themeFill="background1"/>
-        <w:bidi w:val="0"/>
-        <w:spacing w:lineRule="auto" w:line="240" w:before="0" w:after="0"/>
-        <w:jc w:val="left"/>
-        <w:textAlignment w:val="baseline"/>
-        <w:rPr/>
-      </w:pPr>
-      <w:r>
-        <w:rPr>
-          <w:rFonts w:eastAsia="Times New Roman" w:cs="Arial" w:ascii="Arial" w:hAnsi="Arial"/>
-          <w:sz w:val="20"/>
-          <w:szCs w:val="20"/>
-          <w:lang w:eastAsia="it-IT"/>
-        </w:rPr>
-        <w:t>Tra i muscoli dell’arto superiore: il capo lungo del tricipite brachiale ha inserzione prossimale sulla spina scapolare.F</w:t>
-      </w:r>
-    </w:p>
-    <w:p>
-      <w:pPr>
-        <w:pStyle w:val="Normal"/>
-        <w:widowControl/>
-        <w:shd w:val="clear" w:color="auto" w:fill="FFFFFF" w:themeFill="background1"/>
-        <w:bidi w:val="0"/>
-        <w:spacing w:lineRule="auto" w:line="240" w:before="0" w:after="0"/>
-        <w:jc w:val="left"/>
-        <w:textAlignment w:val="baseline"/>
-        <w:rPr/>
-      </w:pPr>
-      <w:r>
-        <w:rPr>
-          <w:rFonts w:eastAsia="Times New Roman" w:cs="Arial" w:ascii="Arial" w:hAnsi="Arial"/>
-          <w:sz w:val="20"/>
-          <w:szCs w:val="20"/>
-          <w:lang w:eastAsia="it-IT"/>
-        </w:rPr>
-        <w:t>Tra i muscoli del collo, il muscolo lungo della testa e il muscolo lungo del collo sono definiti prevertebrali.V</w:t>
-      </w:r>
-    </w:p>
-    <w:p>
-      <w:pPr>
-        <w:pStyle w:val="Normal"/>
-        <w:widowControl/>
-        <w:shd w:val="clear" w:color="auto" w:fill="FFFFFF" w:themeFill="background1"/>
-        <w:bidi w:val="0"/>
-        <w:spacing w:lineRule="auto" w:line="240" w:before="0" w:after="0"/>
-        <w:jc w:val="left"/>
+        <w:shd w:val="clear" w:color="auto" w:fill="FFFFFF" w:themeFill="background1"/>
+        <w:spacing w:lineRule="auto" w:line="240" w:before="0" w:after="0"/>
+        <w:textAlignment w:val="baseline"/>
+        <w:rPr/>
+      </w:pPr>
+      <w:r>
+        <w:rPr>
+          <w:rFonts w:eastAsia="Times New Roman" w:cs="Arial" w:ascii="Arial" w:hAnsi="Arial"/>
+          <w:sz w:val="20"/>
+          <w:szCs w:val="20"/>
+          <w:lang w:eastAsia="it-IT"/>
+        </w:rPr>
+        <w:t>Tra i muscoli dell’arto superiore: il capo lungo del tricipite brachiale ha inserzione prossimale sulla spina scapolare. F</w:t>
+      </w:r>
+    </w:p>
+    <w:p>
+      <w:pPr>
+        <w:pStyle w:val="Normal"/>
+        <w:shd w:val="clear" w:color="auto" w:fill="FFFFFF" w:themeFill="background1"/>
+        <w:spacing w:lineRule="auto" w:line="240" w:before="0" w:after="0"/>
+        <w:textAlignment w:val="baseline"/>
+        <w:rPr/>
+      </w:pPr>
+      <w:r>
+        <w:rPr>
+          <w:rFonts w:eastAsia="Times New Roman" w:cs="Arial" w:ascii="Arial" w:hAnsi="Arial"/>
+          <w:sz w:val="20"/>
+          <w:szCs w:val="20"/>
+          <w:lang w:eastAsia="it-IT"/>
+        </w:rPr>
+        <w:t>Tra i muscoli del collo, il muscolo lungo della testa e il muscolo lungo del collo sono definiti prevertebrali. V</w:t>
+      </w:r>
+    </w:p>
+    <w:p>
+      <w:pPr>
+        <w:pStyle w:val="Normal"/>
+        <w:shd w:val="clear" w:color="auto" w:fill="FFFFFF" w:themeFill="background1"/>
+        <w:spacing w:lineRule="auto" w:line="240" w:before="0" w:after="0"/>
         <w:textAlignment w:val="baseline"/>
         <w:rPr/>
       </w:pPr>
@@ -6631,32 +5531,26 @@
     <w:p>
       <w:pPr>
         <w:pStyle w:val="Normal"/>
-        <w:widowControl/>
-        <w:shd w:val="clear" w:color="auto" w:fill="FFFFFF" w:themeFill="background1"/>
-        <w:bidi w:val="0"/>
-        <w:spacing w:lineRule="auto" w:line="240" w:before="0" w:after="0"/>
-        <w:jc w:val="left"/>
-        <w:textAlignment w:val="baseline"/>
-        <w:rPr/>
-      </w:pPr>
-      <w:r>
-        <w:rPr>
-          <w:rFonts w:eastAsia="Times New Roman" w:cs="Arial" w:ascii="Arial" w:hAnsi="Arial"/>
-          <w:sz w:val="20"/>
-          <w:szCs w:val="20"/>
-          <w:lang w:eastAsia="it-IT"/>
-        </w:rPr>
-        <w:t>Il diaframma presenta una coppia di legamenti arcuati laterali disposti davanti ai muscoli quadrati dei lombi.V</w:t>
-      </w:r>
-    </w:p>
-    <w:p>
-      <w:pPr>
-        <w:pStyle w:val="Normal"/>
-        <w:widowControl/>
-        <w:shd w:val="clear" w:color="auto" w:fill="FFFFFF" w:themeFill="background1"/>
-        <w:bidi w:val="0"/>
-        <w:spacing w:lineRule="auto" w:line="240" w:before="0" w:after="0"/>
-        <w:jc w:val="left"/>
+        <w:shd w:val="clear" w:color="auto" w:fill="FFFFFF" w:themeFill="background1"/>
+        <w:spacing w:lineRule="auto" w:line="240" w:before="0" w:after="0"/>
+        <w:textAlignment w:val="baseline"/>
+        <w:rPr/>
+      </w:pPr>
+      <w:r>
+        <w:rPr>
+          <w:rFonts w:eastAsia="Times New Roman" w:cs="Arial" w:ascii="Arial" w:hAnsi="Arial"/>
+          <w:sz w:val="20"/>
+          <w:szCs w:val="20"/>
+          <w:lang w:eastAsia="it-IT"/>
+        </w:rPr>
+        <w:t>Il diaframma presenta una coppia di legamenti arcuati laterali disposti davanti ai muscoli quadrati dei lombi. V</w:t>
+      </w:r>
+    </w:p>
+    <w:p>
+      <w:pPr>
+        <w:pStyle w:val="Normal"/>
+        <w:shd w:val="clear" w:color="auto" w:fill="FFFFFF" w:themeFill="background1"/>
+        <w:spacing w:lineRule="auto" w:line="240" w:before="0" w:after="0"/>
         <w:textAlignment w:val="baseline"/>
         <w:rPr/>
       </w:pPr>
@@ -6673,11 +5567,8 @@
     <w:p>
       <w:pPr>
         <w:pStyle w:val="Normal"/>
-        <w:widowControl/>
-        <w:shd w:val="clear" w:color="auto" w:fill="FFFFFF" w:themeFill="background1"/>
-        <w:bidi w:val="0"/>
-        <w:spacing w:lineRule="auto" w:line="240" w:before="0" w:after="0"/>
-        <w:jc w:val="left"/>
+        <w:shd w:val="clear" w:color="auto" w:fill="FFFFFF" w:themeFill="background1"/>
+        <w:spacing w:lineRule="auto" w:line="240" w:before="0" w:after="0"/>
         <w:textAlignment w:val="baseline"/>
         <w:rPr/>
       </w:pPr>
@@ -6694,11 +5585,8 @@
     <w:p>
       <w:pPr>
         <w:pStyle w:val="Normal"/>
-        <w:widowControl/>
-        <w:shd w:val="clear" w:color="auto" w:fill="FFFFFF" w:themeFill="background1"/>
-        <w:bidi w:val="0"/>
-        <w:spacing w:lineRule="auto" w:line="240" w:before="0" w:after="0"/>
-        <w:jc w:val="left"/>
+        <w:shd w:val="clear" w:color="auto" w:fill="FFFFFF" w:themeFill="background1"/>
+        <w:spacing w:lineRule="auto" w:line="240" w:before="0" w:after="0"/>
         <w:textAlignment w:val="baseline"/>
         <w:rPr/>
       </w:pPr>
@@ -6715,11 +5603,8 @@
     <w:p>
       <w:pPr>
         <w:pStyle w:val="Normal"/>
-        <w:widowControl/>
-        <w:shd w:val="clear" w:color="auto" w:fill="FFFFFF" w:themeFill="background1"/>
-        <w:bidi w:val="0"/>
-        <w:spacing w:lineRule="auto" w:line="240" w:before="0" w:after="0"/>
-        <w:jc w:val="left"/>
+        <w:shd w:val="clear" w:color="auto" w:fill="FFFFFF" w:themeFill="background1"/>
+        <w:spacing w:lineRule="auto" w:line="240" w:before="0" w:after="0"/>
         <w:textAlignment w:val="baseline"/>
         <w:rPr/>
       </w:pPr>
@@ -6736,53 +5621,44 @@
     <w:p>
       <w:pPr>
         <w:pStyle w:val="Normal"/>
-        <w:widowControl/>
-        <w:shd w:val="clear" w:color="auto" w:fill="FFFFFF" w:themeFill="background1"/>
-        <w:bidi w:val="0"/>
-        <w:spacing w:lineRule="auto" w:line="240" w:before="0" w:after="0"/>
-        <w:jc w:val="left"/>
-        <w:textAlignment w:val="baseline"/>
-        <w:rPr/>
-      </w:pPr>
-      <w:r>
-        <w:rPr>
-          <w:rFonts w:eastAsia="Times New Roman" w:cs="Arial" w:ascii="Arial" w:hAnsi="Arial"/>
-          <w:sz w:val="20"/>
-          <w:szCs w:val="20"/>
-          <w:lang w:eastAsia="it-IT"/>
-        </w:rPr>
-        <w:t>In relazione ai muscoli del torace: il grande pettorale ha una inserzione sulla cresta della grande tuberosità dell’omero.V</w:t>
-      </w:r>
-    </w:p>
-    <w:p>
-      <w:pPr>
-        <w:pStyle w:val="Normal"/>
-        <w:widowControl/>
-        <w:shd w:val="clear" w:color="auto" w:fill="FFFFFF" w:themeFill="background1"/>
-        <w:bidi w:val="0"/>
-        <w:spacing w:lineRule="auto" w:line="240" w:before="0" w:after="0"/>
-        <w:jc w:val="left"/>
-        <w:textAlignment w:val="baseline"/>
-        <w:rPr/>
-      </w:pPr>
-      <w:r>
-        <w:rPr>
-          <w:rFonts w:eastAsia="Times New Roman" w:cs="Arial" w:ascii="Arial" w:hAnsi="Arial"/>
-          <w:sz w:val="20"/>
-          <w:szCs w:val="20"/>
-          <w:lang w:eastAsia="it-IT"/>
-        </w:rPr>
-        <w:t>Tra i muscoli dell’arto superiore: il capo lungo del tricipite brachiale ha inserzione prossimale sulla grande tuberosità dell’omero.F</w:t>
-      </w:r>
-    </w:p>
-    <w:p>
-      <w:pPr>
-        <w:pStyle w:val="Normal"/>
-        <w:widowControl/>
-        <w:shd w:val="clear" w:color="auto" w:fill="FFFFFF" w:themeFill="background1"/>
-        <w:bidi w:val="0"/>
-        <w:spacing w:lineRule="auto" w:line="240" w:before="0" w:after="0"/>
-        <w:jc w:val="left"/>
+        <w:shd w:val="clear" w:color="auto" w:fill="FFFFFF" w:themeFill="background1"/>
+        <w:spacing w:lineRule="auto" w:line="240" w:before="0" w:after="0"/>
+        <w:textAlignment w:val="baseline"/>
+        <w:rPr/>
+      </w:pPr>
+      <w:r>
+        <w:rPr>
+          <w:rFonts w:eastAsia="Times New Roman" w:cs="Arial" w:ascii="Arial" w:hAnsi="Arial"/>
+          <w:sz w:val="20"/>
+          <w:szCs w:val="20"/>
+          <w:lang w:eastAsia="it-IT"/>
+        </w:rPr>
+        <w:t>In relazione ai muscoli del torace: il grande pettorale ha una inserzione sulla cresta della grande tuberosità dell’omero. V</w:t>
+      </w:r>
+    </w:p>
+    <w:p>
+      <w:pPr>
+        <w:pStyle w:val="Normal"/>
+        <w:shd w:val="clear" w:color="auto" w:fill="FFFFFF" w:themeFill="background1"/>
+        <w:spacing w:lineRule="auto" w:line="240" w:before="0" w:after="0"/>
+        <w:textAlignment w:val="baseline"/>
+        <w:rPr/>
+      </w:pPr>
+      <w:r>
+        <w:rPr>
+          <w:rFonts w:eastAsia="Times New Roman" w:cs="Arial" w:ascii="Arial" w:hAnsi="Arial"/>
+          <w:sz w:val="20"/>
+          <w:szCs w:val="20"/>
+          <w:lang w:eastAsia="it-IT"/>
+        </w:rPr>
+        <w:t>Tra i muscoli dell’arto superiore: il capo lungo del tricipite brachiale ha inserzione prossimale sulla grande tuberosità dell’omero. F</w:t>
+      </w:r>
+    </w:p>
+    <w:p>
+      <w:pPr>
+        <w:pStyle w:val="Normal"/>
+        <w:shd w:val="clear" w:color="auto" w:fill="FFFFFF" w:themeFill="background1"/>
+        <w:spacing w:lineRule="auto" w:line="240" w:before="0" w:after="0"/>
         <w:textAlignment w:val="baseline"/>
         <w:rPr/>
       </w:pPr>
@@ -6799,32 +5675,26 @@
     <w:p>
       <w:pPr>
         <w:pStyle w:val="Normal"/>
-        <w:widowControl/>
-        <w:shd w:val="clear" w:color="auto" w:fill="FFFFFF" w:themeFill="background1"/>
-        <w:bidi w:val="0"/>
-        <w:spacing w:lineRule="auto" w:line="240" w:before="0" w:after="0"/>
-        <w:jc w:val="left"/>
-        <w:textAlignment w:val="baseline"/>
-        <w:rPr/>
-      </w:pPr>
-      <w:r>
-        <w:rPr>
-          <w:rFonts w:eastAsia="Times New Roman" w:cs="Arial" w:ascii="Arial" w:hAnsi="Arial"/>
-          <w:sz w:val="20"/>
-          <w:szCs w:val="20"/>
-          <w:lang w:eastAsia="it-IT"/>
-        </w:rPr>
-        <w:t>Tra i muscoli dell’arto superiore: il pronatore rotondo ha inserzione prossimale sull’epitroclea omerale.V</w:t>
-      </w:r>
-    </w:p>
-    <w:p>
-      <w:pPr>
-        <w:pStyle w:val="Normal"/>
-        <w:widowControl/>
-        <w:shd w:val="clear" w:color="auto" w:fill="FFFFFF" w:themeFill="background1"/>
-        <w:bidi w:val="0"/>
-        <w:spacing w:lineRule="auto" w:line="240" w:before="0" w:after="0"/>
-        <w:jc w:val="left"/>
+        <w:shd w:val="clear" w:color="auto" w:fill="FFFFFF" w:themeFill="background1"/>
+        <w:spacing w:lineRule="auto" w:line="240" w:before="0" w:after="0"/>
+        <w:textAlignment w:val="baseline"/>
+        <w:rPr/>
+      </w:pPr>
+      <w:r>
+        <w:rPr>
+          <w:rFonts w:eastAsia="Times New Roman" w:cs="Arial" w:ascii="Arial" w:hAnsi="Arial"/>
+          <w:sz w:val="20"/>
+          <w:szCs w:val="20"/>
+          <w:lang w:eastAsia="it-IT"/>
+        </w:rPr>
+        <w:t>Tra i muscoli dell’arto superiore: il pronatore rotondo ha inserzione prossimale sull’epitroclea omerale. V</w:t>
+      </w:r>
+    </w:p>
+    <w:p>
+      <w:pPr>
+        <w:pStyle w:val="Normal"/>
+        <w:shd w:val="clear" w:color="auto" w:fill="FFFFFF" w:themeFill="background1"/>
+        <w:spacing w:lineRule="auto" w:line="240" w:before="0" w:after="0"/>
         <w:textAlignment w:val="baseline"/>
         <w:rPr/>
       </w:pPr>
@@ -6841,11 +5711,8 @@
     <w:p>
       <w:pPr>
         <w:pStyle w:val="Normal"/>
-        <w:widowControl/>
-        <w:shd w:val="clear" w:color="auto" w:fill="FFFFFF" w:themeFill="background1"/>
-        <w:bidi w:val="0"/>
-        <w:spacing w:lineRule="auto" w:line="240" w:before="0" w:after="0"/>
-        <w:jc w:val="left"/>
+        <w:shd w:val="clear" w:color="auto" w:fill="FFFFFF" w:themeFill="background1"/>
+        <w:spacing w:lineRule="auto" w:line="240" w:before="0" w:after="0"/>
         <w:textAlignment w:val="baseline"/>
         <w:rPr/>
       </w:pPr>
@@ -6862,11 +5729,8 @@
     <w:p>
       <w:pPr>
         <w:pStyle w:val="Normal"/>
-        <w:widowControl/>
-        <w:shd w:val="clear" w:color="auto" w:fill="FFFFFF" w:themeFill="background1"/>
-        <w:bidi w:val="0"/>
-        <w:spacing w:lineRule="auto" w:line="240" w:before="0" w:after="0"/>
-        <w:jc w:val="left"/>
+        <w:shd w:val="clear" w:color="auto" w:fill="FFFFFF" w:themeFill="background1"/>
+        <w:spacing w:lineRule="auto" w:line="240" w:before="0" w:after="0"/>
         <w:textAlignment w:val="baseline"/>
         <w:rPr/>
       </w:pPr>
@@ -6883,11 +5747,8 @@
     <w:p>
       <w:pPr>
         <w:pStyle w:val="Normal"/>
-        <w:widowControl/>
-        <w:shd w:val="clear" w:color="auto" w:fill="FFFFFF" w:themeFill="background1"/>
-        <w:bidi w:val="0"/>
-        <w:spacing w:lineRule="auto" w:line="240" w:before="0" w:after="0"/>
-        <w:jc w:val="left"/>
+        <w:shd w:val="clear" w:color="auto" w:fill="FFFFFF" w:themeFill="background1"/>
+        <w:spacing w:lineRule="auto" w:line="240" w:before="0" w:after="0"/>
         <w:textAlignment w:val="baseline"/>
         <w:rPr/>
       </w:pPr>
@@ -6904,11 +5765,8 @@
     <w:p>
       <w:pPr>
         <w:pStyle w:val="Normal"/>
-        <w:widowControl/>
-        <w:shd w:val="clear" w:color="auto" w:fill="FFFFFF" w:themeFill="background1"/>
-        <w:bidi w:val="0"/>
-        <w:spacing w:lineRule="auto" w:line="240" w:before="0" w:after="0"/>
-        <w:jc w:val="left"/>
+        <w:shd w:val="clear" w:color="auto" w:fill="FFFFFF" w:themeFill="background1"/>
+        <w:spacing w:lineRule="auto" w:line="240" w:before="0" w:after="0"/>
         <w:textAlignment w:val="baseline"/>
         <w:rPr/>
       </w:pPr>
@@ -6925,11 +5783,8 @@
     <w:p>
       <w:pPr>
         <w:pStyle w:val="Normal"/>
-        <w:widowControl/>
-        <w:shd w:val="clear" w:color="auto" w:fill="FFFFFF" w:themeFill="background1"/>
-        <w:bidi w:val="0"/>
-        <w:spacing w:lineRule="auto" w:line="240" w:before="0" w:after="0"/>
-        <w:jc w:val="left"/>
+        <w:shd w:val="clear" w:color="auto" w:fill="FFFFFF" w:themeFill="background1"/>
+        <w:spacing w:lineRule="auto" w:line="240" w:before="0" w:after="0"/>
         <w:textAlignment w:val="baseline"/>
         <w:rPr/>
       </w:pPr>
@@ -6946,11 +5801,8 @@
     <w:p>
       <w:pPr>
         <w:pStyle w:val="Normal"/>
-        <w:widowControl/>
-        <w:shd w:val="clear" w:color="auto" w:fill="FFFFFF" w:themeFill="background1"/>
-        <w:bidi w:val="0"/>
-        <w:spacing w:lineRule="auto" w:line="240" w:before="0" w:after="0"/>
-        <w:jc w:val="left"/>
+        <w:shd w:val="clear" w:color="auto" w:fill="FFFFFF" w:themeFill="background1"/>
+        <w:spacing w:lineRule="auto" w:line="240" w:before="0" w:after="0"/>
         <w:textAlignment w:val="baseline"/>
         <w:rPr/>
       </w:pPr>
@@ -6967,11 +5819,8 @@
     <w:p>
       <w:pPr>
         <w:pStyle w:val="Normal"/>
-        <w:widowControl/>
-        <w:shd w:val="clear" w:color="auto" w:fill="FFFFFF" w:themeFill="background1"/>
-        <w:bidi w:val="0"/>
-        <w:spacing w:lineRule="auto" w:line="240" w:before="0" w:after="0"/>
-        <w:jc w:val="left"/>
+        <w:shd w:val="clear" w:color="auto" w:fill="FFFFFF" w:themeFill="background1"/>
+        <w:spacing w:lineRule="auto" w:line="240" w:before="0" w:after="0"/>
         <w:textAlignment w:val="baseline"/>
         <w:rPr/>
       </w:pPr>
@@ -7018,7 +5867,7 @@
           <w:szCs w:val="20"/>
           <w:lang w:eastAsia="it-IT"/>
         </w:rPr>
-        <w:t>Il muscolo piriforme agisce come rotatore esterno sul femoreV</w:t>
+        <w:t>Il muscolo piriforme agisce come rotatore esterno sul femore V</w:t>
       </w:r>
     </w:p>
     <w:p>
@@ -7054,7 +5903,7 @@
           <w:szCs w:val="20"/>
           <w:lang w:eastAsia="it-IT"/>
         </w:rPr>
-        <w:t>Il canale inguinale presenta un anello inquinale profondo che si apre presso la fossetta inguinale lateraleV</w:t>
+        <w:t>Il canale inguinale presenta un anello inquinale profondo che si apre presso la fossetta inguinale laterale V</w:t>
       </w:r>
     </w:p>
     <w:p>
@@ -7522,7 +6371,7 @@
           <w:szCs w:val="20"/>
           <w:lang w:eastAsia="it-IT"/>
         </w:rPr>
-        <w:t>tra i muscoli dell’arto superiore: il flessore profondo delle dita passa attraverso il canale carpale V</w:t>
+        <w:t>Tra i muscoli dell’arto superiore: il flessore profondo delle dita passa attraverso il canale carpale V</w:t>
       </w:r>
     </w:p>
     <w:p>
@@ -7594,7 +6443,7 @@
           <w:szCs w:val="20"/>
           <w:lang w:eastAsia="it-IT"/>
         </w:rPr>
-        <w:t>tra i muscoli del dorso: il piccolo e grande romboide hanno inserzione sul margine laterale della scapola F</w:t>
+        <w:t>Tra i muscoli del dorso: il piccolo e grande romboide hanno inserzione sul margine laterale della scapola F</w:t>
       </w:r>
     </w:p>
     <w:p>
@@ -7942,32 +6791,8 @@
     <w:p>
       <w:pPr>
         <w:pStyle w:val="Normal"/>
-        <w:widowControl/>
-        <w:shd w:val="clear" w:color="auto" w:fill="FFFFFF" w:themeFill="background1"/>
-        <w:bidi w:val="0"/>
-        <w:spacing w:lineRule="auto" w:line="240" w:before="0" w:after="0"/>
-        <w:jc w:val="left"/>
-        <w:textAlignment w:val="baseline"/>
-        <w:rPr/>
-      </w:pPr>
-      <w:r>
-        <w:rPr>
-          <w:rFonts w:eastAsia="Times New Roman" w:cs="Arial" w:ascii="Arial" w:hAnsi="Arial"/>
-          <w:sz w:val="20"/>
-          <w:szCs w:val="20"/>
-          <w:lang w:eastAsia="it-IT"/>
-        </w:rPr>
-        <w:t>Il muscolo semitendinoso ha inserzione distale sulla tuberosità ischiatica. F</w:t>
-      </w:r>
-    </w:p>
-    <w:p>
-      <w:pPr>
-        <w:pStyle w:val="Normal"/>
-        <w:widowControl/>
-        <w:shd w:val="clear" w:color="auto" w:fill="FFFFFF" w:themeFill="background1"/>
-        <w:bidi w:val="0"/>
-        <w:spacing w:lineRule="auto" w:line="240" w:before="0" w:after="0"/>
-        <w:jc w:val="left"/>
+        <w:shd w:val="clear" w:color="auto" w:fill="FFFFFF" w:themeFill="background1"/>
+        <w:spacing w:lineRule="auto" w:line="240" w:before="0" w:after="0"/>
         <w:textAlignment w:val="baseline"/>
         <w:rPr/>
       </w:pPr>
@@ -7984,11 +6809,8 @@
     <w:p>
       <w:pPr>
         <w:pStyle w:val="Normal"/>
-        <w:widowControl/>
-        <w:shd w:val="clear" w:color="auto" w:fill="FFFFFF" w:themeFill="background1"/>
-        <w:bidi w:val="0"/>
-        <w:spacing w:lineRule="auto" w:line="240" w:before="0" w:after="0"/>
-        <w:jc w:val="left"/>
+        <w:shd w:val="clear" w:color="auto" w:fill="FFFFFF" w:themeFill="background1"/>
+        <w:spacing w:lineRule="auto" w:line="240" w:before="0" w:after="0"/>
         <w:textAlignment w:val="baseline"/>
         <w:rPr/>
       </w:pPr>
@@ -8005,11 +6827,8 @@
     <w:p>
       <w:pPr>
         <w:pStyle w:val="Normal"/>
-        <w:widowControl/>
-        <w:shd w:val="clear" w:color="auto" w:fill="FFFFFF" w:themeFill="background1"/>
-        <w:bidi w:val="0"/>
-        <w:spacing w:lineRule="auto" w:line="240" w:before="0" w:after="0"/>
-        <w:jc w:val="left"/>
+        <w:shd w:val="clear" w:color="auto" w:fill="FFFFFF" w:themeFill="background1"/>
+        <w:spacing w:lineRule="auto" w:line="240" w:before="0" w:after="0"/>
         <w:textAlignment w:val="baseline"/>
         <w:rPr/>
       </w:pPr>
@@ -8026,11 +6845,8 @@
     <w:p>
       <w:pPr>
         <w:pStyle w:val="Normal"/>
-        <w:widowControl/>
-        <w:shd w:val="clear" w:color="auto" w:fill="FFFFFF" w:themeFill="background1"/>
-        <w:bidi w:val="0"/>
-        <w:spacing w:lineRule="auto" w:line="240" w:before="0" w:after="0"/>
-        <w:jc w:val="left"/>
+        <w:shd w:val="clear" w:color="auto" w:fill="FFFFFF" w:themeFill="background1"/>
+        <w:spacing w:lineRule="auto" w:line="240" w:before="0" w:after="0"/>
         <w:textAlignment w:val="baseline"/>
         <w:rPr/>
       </w:pPr>
@@ -8047,11 +6863,8 @@
     <w:p>
       <w:pPr>
         <w:pStyle w:val="Normal"/>
-        <w:widowControl/>
-        <w:shd w:val="clear" w:color="auto" w:fill="FFFFFF" w:themeFill="background1"/>
-        <w:bidi w:val="0"/>
-        <w:spacing w:lineRule="auto" w:line="240" w:before="0" w:after="0"/>
-        <w:jc w:val="left"/>
+        <w:shd w:val="clear" w:color="auto" w:fill="FFFFFF" w:themeFill="background1"/>
+        <w:spacing w:lineRule="auto" w:line="240" w:before="0" w:after="0"/>
         <w:textAlignment w:val="baseline"/>
         <w:rPr/>
       </w:pPr>
@@ -8068,11 +6881,8 @@
     <w:p>
       <w:pPr>
         <w:pStyle w:val="Normal"/>
-        <w:widowControl/>
-        <w:shd w:val="clear" w:color="auto" w:fill="FFFFFF" w:themeFill="background1"/>
-        <w:bidi w:val="0"/>
-        <w:spacing w:lineRule="auto" w:line="240" w:before="0" w:after="0"/>
-        <w:jc w:val="left"/>
+        <w:shd w:val="clear" w:color="auto" w:fill="FFFFFF" w:themeFill="background1"/>
+        <w:spacing w:lineRule="auto" w:line="240" w:before="0" w:after="0"/>
         <w:textAlignment w:val="baseline"/>
         <w:rPr/>
       </w:pPr>
@@ -8089,11 +6899,8 @@
     <w:p>
       <w:pPr>
         <w:pStyle w:val="Normal"/>
-        <w:widowControl/>
-        <w:shd w:val="clear" w:color="auto" w:fill="FFFFFF" w:themeFill="background1"/>
-        <w:bidi w:val="0"/>
-        <w:spacing w:lineRule="auto" w:line="240" w:before="0" w:after="0"/>
-        <w:jc w:val="left"/>
+        <w:shd w:val="clear" w:color="auto" w:fill="FFFFFF" w:themeFill="background1"/>
+        <w:spacing w:lineRule="auto" w:line="240" w:before="0" w:after="0"/>
         <w:textAlignment w:val="baseline"/>
         <w:rPr/>
       </w:pPr>
@@ -8110,11 +6917,8 @@
     <w:p>
       <w:pPr>
         <w:pStyle w:val="Normal"/>
-        <w:widowControl/>
-        <w:shd w:val="clear" w:color="auto" w:fill="FFFFFF" w:themeFill="background1"/>
-        <w:bidi w:val="0"/>
-        <w:spacing w:lineRule="auto" w:line="240" w:before="0" w:after="0"/>
-        <w:jc w:val="left"/>
+        <w:shd w:val="clear" w:color="auto" w:fill="FFFFFF" w:themeFill="background1"/>
+        <w:spacing w:lineRule="auto" w:line="240" w:before="0" w:after="0"/>
         <w:textAlignment w:val="baseline"/>
         <w:rPr/>
       </w:pPr>
@@ -8131,11 +6935,8 @@
     <w:p>
       <w:pPr>
         <w:pStyle w:val="Normal"/>
-        <w:widowControl/>
-        <w:shd w:val="clear" w:color="auto" w:fill="FFFFFF" w:themeFill="background1"/>
-        <w:bidi w:val="0"/>
-        <w:spacing w:lineRule="auto" w:line="240" w:before="0" w:after="0"/>
-        <w:jc w:val="left"/>
+        <w:shd w:val="clear" w:color="auto" w:fill="FFFFFF" w:themeFill="background1"/>
+        <w:spacing w:lineRule="auto" w:line="240" w:before="0" w:after="0"/>
         <w:textAlignment w:val="baseline"/>
         <w:rPr/>
       </w:pPr>
@@ -8152,11 +6953,8 @@
     <w:p>
       <w:pPr>
         <w:pStyle w:val="Normal"/>
-        <w:widowControl/>
-        <w:shd w:val="clear" w:color="auto" w:fill="FFFFFF" w:themeFill="background1"/>
-        <w:bidi w:val="0"/>
-        <w:spacing w:lineRule="auto" w:line="240" w:before="0" w:after="0"/>
-        <w:jc w:val="left"/>
+        <w:shd w:val="clear" w:color="auto" w:fill="FFFFFF" w:themeFill="background1"/>
+        <w:spacing w:lineRule="auto" w:line="240" w:before="0" w:after="0"/>
         <w:textAlignment w:val="baseline"/>
         <w:rPr/>
       </w:pPr>
@@ -8173,11 +6971,8 @@
     <w:p>
       <w:pPr>
         <w:pStyle w:val="Normal"/>
-        <w:widowControl/>
-        <w:shd w:val="clear" w:color="auto" w:fill="FFFFFF" w:themeFill="background1"/>
-        <w:bidi w:val="0"/>
-        <w:spacing w:lineRule="auto" w:line="240" w:before="0" w:after="0"/>
-        <w:jc w:val="left"/>
+        <w:shd w:val="clear" w:color="auto" w:fill="FFFFFF" w:themeFill="background1"/>
+        <w:spacing w:lineRule="auto" w:line="240" w:before="0" w:after="0"/>
         <w:textAlignment w:val="baseline"/>
         <w:rPr/>
       </w:pPr>
@@ -8194,11 +6989,8 @@
     <w:p>
       <w:pPr>
         <w:pStyle w:val="Normal"/>
-        <w:widowControl/>
-        <w:shd w:val="clear" w:color="auto" w:fill="FFFFFF" w:themeFill="background1"/>
-        <w:bidi w:val="0"/>
-        <w:spacing w:lineRule="auto" w:line="240" w:before="0" w:after="0"/>
-        <w:jc w:val="left"/>
+        <w:shd w:val="clear" w:color="auto" w:fill="FFFFFF" w:themeFill="background1"/>
+        <w:spacing w:lineRule="auto" w:line="240" w:before="0" w:after="0"/>
         <w:textAlignment w:val="baseline"/>
         <w:rPr/>
       </w:pPr>
@@ -8215,11 +7007,8 @@
     <w:p>
       <w:pPr>
         <w:pStyle w:val="Normal"/>
-        <w:widowControl/>
-        <w:shd w:val="clear" w:color="auto" w:fill="FFFFFF" w:themeFill="background1"/>
-        <w:bidi w:val="0"/>
-        <w:spacing w:lineRule="auto" w:line="240" w:before="0" w:after="0"/>
-        <w:jc w:val="left"/>
+        <w:shd w:val="clear" w:color="auto" w:fill="FFFFFF" w:themeFill="background1"/>
+        <w:spacing w:lineRule="auto" w:line="240" w:before="0" w:after="0"/>
         <w:textAlignment w:val="baseline"/>
         <w:rPr/>
       </w:pPr>
@@ -8236,11 +7025,8 @@
     <w:p>
       <w:pPr>
         <w:pStyle w:val="Normal"/>
-        <w:widowControl/>
-        <w:shd w:val="clear" w:color="auto" w:fill="FFFFFF" w:themeFill="background1"/>
-        <w:bidi w:val="0"/>
-        <w:spacing w:lineRule="auto" w:line="240" w:before="0" w:after="0"/>
-        <w:jc w:val="left"/>
+        <w:shd w:val="clear" w:color="auto" w:fill="FFFFFF" w:themeFill="background1"/>
+        <w:spacing w:lineRule="auto" w:line="240" w:before="0" w:after="0"/>
         <w:textAlignment w:val="baseline"/>
         <w:rPr/>
       </w:pPr>
@@ -8257,11 +7043,8 @@
     <w:p>
       <w:pPr>
         <w:pStyle w:val="Normal"/>
-        <w:widowControl/>
-        <w:shd w:val="clear" w:color="auto" w:fill="FFFFFF" w:themeFill="background1"/>
-        <w:bidi w:val="0"/>
-        <w:spacing w:lineRule="auto" w:line="240" w:before="0" w:after="0"/>
-        <w:jc w:val="left"/>
+        <w:shd w:val="clear" w:color="auto" w:fill="FFFFFF" w:themeFill="background1"/>
+        <w:spacing w:lineRule="auto" w:line="240" w:before="0" w:after="0"/>
         <w:textAlignment w:val="baseline"/>
         <w:rPr/>
       </w:pPr>
@@ -8278,11 +7061,8 @@
     <w:p>
       <w:pPr>
         <w:pStyle w:val="Normal"/>
-        <w:widowControl/>
-        <w:shd w:val="clear" w:color="auto" w:fill="FFFFFF" w:themeFill="background1"/>
-        <w:bidi w:val="0"/>
-        <w:spacing w:lineRule="auto" w:line="240" w:before="0" w:after="0"/>
-        <w:jc w:val="left"/>
+        <w:shd w:val="clear" w:color="auto" w:fill="FFFFFF" w:themeFill="background1"/>
+        <w:spacing w:lineRule="auto" w:line="240" w:before="0" w:after="0"/>
         <w:textAlignment w:val="baseline"/>
         <w:rPr/>
       </w:pPr>
@@ -8299,11 +7079,8 @@
     <w:p>
       <w:pPr>
         <w:pStyle w:val="Normal"/>
-        <w:widowControl/>
-        <w:shd w:val="clear" w:color="auto" w:fill="FFFFFF" w:themeFill="background1"/>
-        <w:bidi w:val="0"/>
-        <w:spacing w:lineRule="auto" w:line="240" w:before="0" w:after="0"/>
-        <w:jc w:val="left"/>
+        <w:shd w:val="clear" w:color="auto" w:fill="FFFFFF" w:themeFill="background1"/>
+        <w:spacing w:lineRule="auto" w:line="240" w:before="0" w:after="0"/>
         <w:textAlignment w:val="baseline"/>
         <w:rPr/>
       </w:pPr>
@@ -8320,32 +7097,26 @@
     <w:p>
       <w:pPr>
         <w:pStyle w:val="Normal"/>
-        <w:widowControl/>
-        <w:shd w:val="clear" w:color="auto" w:fill="FFFFFF" w:themeFill="background1"/>
-        <w:bidi w:val="0"/>
-        <w:spacing w:lineRule="auto" w:line="240" w:before="0" w:after="0"/>
-        <w:jc w:val="left"/>
-        <w:textAlignment w:val="baseline"/>
-        <w:rPr/>
-      </w:pPr>
-      <w:r>
-        <w:rPr>
-          <w:rFonts w:eastAsia="Times New Roman" w:cs="Arial" w:ascii="Arial" w:hAnsi="Arial"/>
-          <w:sz w:val="20"/>
-          <w:szCs w:val="20"/>
-          <w:lang w:eastAsia="it-IT"/>
-        </w:rPr>
-        <w:t>In relazione ai muscoli del collo: gli scaleni prendono rapporto con le prime 2 paia di coste.V</w:t>
-      </w:r>
-    </w:p>
-    <w:p>
-      <w:pPr>
-        <w:pStyle w:val="Normal"/>
-        <w:widowControl/>
-        <w:shd w:val="clear" w:color="auto" w:fill="FFFFFF" w:themeFill="background1"/>
-        <w:bidi w:val="0"/>
-        <w:spacing w:lineRule="auto" w:line="240" w:before="0" w:after="0"/>
-        <w:jc w:val="left"/>
+        <w:shd w:val="clear" w:color="auto" w:fill="FFFFFF" w:themeFill="background1"/>
+        <w:spacing w:lineRule="auto" w:line="240" w:before="0" w:after="0"/>
+        <w:textAlignment w:val="baseline"/>
+        <w:rPr/>
+      </w:pPr>
+      <w:r>
+        <w:rPr>
+          <w:rFonts w:eastAsia="Times New Roman" w:cs="Arial" w:ascii="Arial" w:hAnsi="Arial"/>
+          <w:sz w:val="20"/>
+          <w:szCs w:val="20"/>
+          <w:lang w:eastAsia="it-IT"/>
+        </w:rPr>
+        <w:t>In relazione ai muscoli del collo: gli scaleni prendono rapporto con le prime 2 paia di coste. V</w:t>
+      </w:r>
+    </w:p>
+    <w:p>
+      <w:pPr>
+        <w:pStyle w:val="Normal"/>
+        <w:shd w:val="clear" w:color="auto" w:fill="FFFFFF" w:themeFill="background1"/>
+        <w:spacing w:lineRule="auto" w:line="240" w:before="0" w:after="0"/>
         <w:textAlignment w:val="baseline"/>
         <w:rPr/>
       </w:pPr>
@@ -8362,11 +7133,8 @@
     <w:p>
       <w:pPr>
         <w:pStyle w:val="Normal"/>
-        <w:widowControl/>
-        <w:shd w:val="clear" w:color="auto" w:fill="FFFFFF" w:themeFill="background1"/>
-        <w:bidi w:val="0"/>
-        <w:spacing w:lineRule="auto" w:line="240" w:before="0" w:after="0"/>
-        <w:jc w:val="left"/>
+        <w:shd w:val="clear" w:color="auto" w:fill="FFFFFF" w:themeFill="background1"/>
+        <w:spacing w:lineRule="auto" w:line="240" w:before="0" w:after="0"/>
         <w:textAlignment w:val="baseline"/>
         <w:rPr/>
       </w:pPr>
@@ -8383,11 +7151,8 @@
     <w:p>
       <w:pPr>
         <w:pStyle w:val="Normal"/>
-        <w:widowControl/>
-        <w:shd w:val="clear" w:color="auto" w:fill="FFFFFF" w:themeFill="background1"/>
-        <w:bidi w:val="0"/>
-        <w:spacing w:lineRule="auto" w:line="240" w:before="0" w:after="0"/>
-        <w:jc w:val="left"/>
+        <w:shd w:val="clear" w:color="auto" w:fill="FFFFFF" w:themeFill="background1"/>
+        <w:spacing w:lineRule="auto" w:line="240" w:before="0" w:after="0"/>
         <w:textAlignment w:val="baseline"/>
         <w:rPr/>
       </w:pPr>
@@ -8404,11 +7169,8 @@
     <w:p>
       <w:pPr>
         <w:pStyle w:val="Normal"/>
-        <w:widowControl/>
-        <w:shd w:val="clear" w:color="auto" w:fill="FFFFFF" w:themeFill="background1"/>
-        <w:bidi w:val="0"/>
-        <w:spacing w:lineRule="auto" w:line="240" w:before="0" w:after="0"/>
-        <w:jc w:val="left"/>
+        <w:shd w:val="clear" w:color="auto" w:fill="FFFFFF" w:themeFill="background1"/>
+        <w:spacing w:lineRule="auto" w:line="240" w:before="0" w:after="0"/>
         <w:textAlignment w:val="baseline"/>
         <w:rPr/>
       </w:pPr>
@@ -8425,11 +7187,8 @@
     <w:p>
       <w:pPr>
         <w:pStyle w:val="Normal"/>
-        <w:widowControl/>
-        <w:shd w:val="clear" w:color="auto" w:fill="FFFFFF" w:themeFill="background1"/>
-        <w:bidi w:val="0"/>
-        <w:spacing w:lineRule="auto" w:line="240" w:before="0" w:after="0"/>
-        <w:jc w:val="left"/>
+        <w:shd w:val="clear" w:color="auto" w:fill="FFFFFF" w:themeFill="background1"/>
+        <w:spacing w:lineRule="auto" w:line="240" w:before="0" w:after="0"/>
         <w:textAlignment w:val="baseline"/>
         <w:rPr/>
       </w:pPr>
@@ -8446,11 +7205,8 @@
     <w:p>
       <w:pPr>
         <w:pStyle w:val="Normal"/>
-        <w:widowControl/>
-        <w:shd w:val="clear" w:color="auto" w:fill="FFFFFF" w:themeFill="background1"/>
-        <w:bidi w:val="0"/>
-        <w:spacing w:lineRule="auto" w:line="240" w:before="0" w:after="0"/>
-        <w:jc w:val="left"/>
+        <w:shd w:val="clear" w:color="auto" w:fill="FFFFFF" w:themeFill="background1"/>
+        <w:spacing w:lineRule="auto" w:line="240" w:before="0" w:after="0"/>
         <w:textAlignment w:val="baseline"/>
         <w:rPr/>
       </w:pPr>
@@ -8467,11 +7223,8 @@
     <w:p>
       <w:pPr>
         <w:pStyle w:val="Normal"/>
-        <w:widowControl/>
-        <w:shd w:val="clear" w:color="auto" w:fill="FFFFFF" w:themeFill="background1"/>
-        <w:bidi w:val="0"/>
-        <w:spacing w:lineRule="auto" w:line="240" w:before="0" w:after="0"/>
-        <w:jc w:val="left"/>
+        <w:shd w:val="clear" w:color="auto" w:fill="FFFFFF" w:themeFill="background1"/>
+        <w:spacing w:lineRule="auto" w:line="240" w:before="0" w:after="0"/>
         <w:textAlignment w:val="baseline"/>
         <w:rPr/>
       </w:pPr>
@@ -8488,11 +7241,8 @@
     <w:p>
       <w:pPr>
         <w:pStyle w:val="Normal"/>
-        <w:widowControl/>
-        <w:shd w:val="clear" w:color="auto" w:fill="FFFFFF" w:themeFill="background1"/>
-        <w:bidi w:val="0"/>
-        <w:spacing w:lineRule="auto" w:line="240" w:before="0" w:after="0"/>
-        <w:jc w:val="left"/>
+        <w:shd w:val="clear" w:color="auto" w:fill="FFFFFF" w:themeFill="background1"/>
+        <w:spacing w:lineRule="auto" w:line="240" w:before="0" w:after="0"/>
         <w:textAlignment w:val="baseline"/>
         <w:rPr/>
       </w:pPr>
@@ -8521,24 +7271,6 @@
           <w:szCs w:val="20"/>
           <w:lang w:eastAsia="it-IT"/>
         </w:rPr>
-        <w:t>Il muscolo ileopsoas può agire come rotatore esterno sul femore. V</w:t>
-      </w:r>
-    </w:p>
-    <w:p>
-      <w:pPr>
-        <w:pStyle w:val="Normal"/>
-        <w:shd w:val="clear" w:color="auto" w:fill="FFFFFF" w:themeFill="background1"/>
-        <w:spacing w:lineRule="auto" w:line="240" w:before="0" w:after="0"/>
-        <w:textAlignment w:val="baseline"/>
-        <w:rPr/>
-      </w:pPr>
-      <w:r>
-        <w:rPr>
-          <w:rFonts w:eastAsia="Times New Roman" w:cs="Arial" w:ascii="Arial" w:hAnsi="Arial"/>
-          <w:sz w:val="20"/>
-          <w:szCs w:val="20"/>
-          <w:lang w:eastAsia="it-IT"/>
-        </w:rPr>
         <w:t>L’articolazione sub-talare coinvolge l’osso navicolare. F</w:t>
       </w:r>
     </w:p>
@@ -8575,24 +7307,6 @@
           <w:szCs w:val="20"/>
           <w:lang w:eastAsia="it-IT"/>
         </w:rPr>
-        <w:t>Il muscolo piriforme agisce come rotatore esterno sul femore. V</w:t>
-      </w:r>
-    </w:p>
-    <w:p>
-      <w:pPr>
-        <w:pStyle w:val="Normal"/>
-        <w:shd w:val="clear" w:color="auto" w:fill="FFFFFF" w:themeFill="background1"/>
-        <w:spacing w:lineRule="auto" w:line="240" w:before="0" w:after="0"/>
-        <w:textAlignment w:val="baseline"/>
-        <w:rPr/>
-      </w:pPr>
-      <w:r>
-        <w:rPr>
-          <w:rFonts w:eastAsia="Times New Roman" w:cs="Arial" w:ascii="Arial" w:hAnsi="Arial"/>
-          <w:sz w:val="20"/>
-          <w:szCs w:val="20"/>
-          <w:lang w:eastAsia="it-IT"/>
-        </w:rPr>
         <w:t>Tra i muscoli del torace il trapezio superiore ha rapporti con il legamento nucale. V</w:t>
       </w:r>
     </w:p>
@@ -8827,24 +7541,6 @@
           <w:szCs w:val="20"/>
           <w:lang w:eastAsia="it-IT"/>
         </w:rPr>
-        <w:t>Il ventre posteriore del muscolo digastrico ha inserzione sulla mandibola. V</w:t>
-      </w:r>
-    </w:p>
-    <w:p>
-      <w:pPr>
-        <w:pStyle w:val="Normal"/>
-        <w:shd w:val="clear" w:color="auto" w:fill="FFFFFF" w:themeFill="background1"/>
-        <w:spacing w:lineRule="auto" w:line="240" w:before="0" w:after="0"/>
-        <w:textAlignment w:val="baseline"/>
-        <w:rPr/>
-      </w:pPr>
-      <w:r>
-        <w:rPr>
-          <w:rFonts w:eastAsia="Times New Roman" w:cs="Arial" w:ascii="Arial" w:hAnsi="Arial"/>
-          <w:sz w:val="20"/>
-          <w:szCs w:val="20"/>
-          <w:lang w:eastAsia="it-IT"/>
-        </w:rPr>
         <w:t>Il muscolo gracile distalmente partecipa a formare la zampa d’occa. V</w:t>
       </w:r>
     </w:p>
@@ -8863,24 +7559,6 @@
           <w:szCs w:val="20"/>
           <w:lang w:eastAsia="it-IT"/>
         </w:rPr>
-        <w:t>Il diaframma presenta una coppia di legamenti arcuati laterali disposti davanti ai muscoli quadrati dei lombi.V</w:t>
-      </w:r>
-    </w:p>
-    <w:p>
-      <w:pPr>
-        <w:pStyle w:val="Normal"/>
-        <w:shd w:val="clear" w:color="auto" w:fill="FFFFFF" w:themeFill="background1"/>
-        <w:spacing w:lineRule="auto" w:line="240" w:before="0" w:after="0"/>
-        <w:textAlignment w:val="baseline"/>
-        <w:rPr/>
-      </w:pPr>
-      <w:r>
-        <w:rPr>
-          <w:rFonts w:eastAsia="Times New Roman" w:cs="Arial" w:ascii="Arial" w:hAnsi="Arial"/>
-          <w:sz w:val="20"/>
-          <w:szCs w:val="20"/>
-          <w:lang w:eastAsia="it-IT"/>
-        </w:rPr>
         <w:t>Il muscolo peroniero lungo partecipa alla pronazione del piede. V</w:t>
       </w:r>
     </w:p>
@@ -8971,34 +7649,7 @@
           <w:szCs w:val="20"/>
           <w:lang w:eastAsia="it-IT"/>
         </w:rPr>
-        <w:t>Nel dorso, il multifido fa parte dei muscoli trasverso-spinali. V</w:t>
-      </w:r>
-    </w:p>
-    <w:p>
-      <w:pPr>
-        <w:pStyle w:val="Normal"/>
-        <w:shd w:val="clear" w:color="auto" w:fill="FFFFFF" w:themeFill="background1"/>
-        <w:spacing w:lineRule="auto" w:line="240" w:before="0" w:after="0"/>
-        <w:textAlignment w:val="baseline"/>
-        <w:rPr/>
-      </w:pPr>
-      <w:r>
-        <w:rPr>
-          <w:rFonts w:eastAsia="Times New Roman" w:cs="Arial" w:ascii="Arial" w:hAnsi="Arial"/>
-          <w:sz w:val="20"/>
-          <w:szCs w:val="20"/>
-          <w:lang w:eastAsia="it-IT"/>
-        </w:rPr>
-        <w:t xml:space="preserve">Il muscolo peroniero anteriore ha inserzione distale sul talo. </w:t>
-      </w:r>
-      <w:r>
-        <w:rPr>
-          <w:rFonts w:eastAsia="Times New Roman" w:cs="Arial" w:ascii="Arial" w:hAnsi="Arial"/>
-          <w:sz w:val="20"/>
-          <w:szCs w:val="20"/>
-          <w:lang w:eastAsia="it-IT"/>
-        </w:rPr>
-        <w:t>F</w:t>
+        <w:t>Il muscolo peroniero anteriore ha inserzione distale sul talo. F</w:t>
       </w:r>
     </w:p>
     <w:p>
@@ -9034,7 +7685,7 @@
           <w:szCs w:val="20"/>
           <w:lang w:eastAsia="it-IT"/>
         </w:rPr>
-        <w:t>Tra i muscoli dell’avambraccio: gli estensori radiali del carpo fanno parte dei muscoli laterali dell’avambraccio.V</w:t>
+        <w:t>Tra i muscoli dell’avambraccio: gli estensori radiali del carpo fanno parte dei muscoli laterali dell’avambraccio. V</w:t>
       </w:r>
     </w:p>
     <w:p>
@@ -9088,24 +7739,6 @@
           <w:szCs w:val="20"/>
           <w:lang w:eastAsia="it-IT"/>
         </w:rPr>
-        <w:t>In relazione ai muscoli della gamba: il muscolo tibiale posteriore flette plantarmente il piede. V</w:t>
-      </w:r>
-    </w:p>
-    <w:p>
-      <w:pPr>
-        <w:pStyle w:val="Normal"/>
-        <w:shd w:val="clear" w:color="auto" w:fill="FFFFFF" w:themeFill="background1"/>
-        <w:spacing w:lineRule="auto" w:line="240" w:before="0" w:after="0"/>
-        <w:textAlignment w:val="baseline"/>
-        <w:rPr/>
-      </w:pPr>
-      <w:r>
-        <w:rPr>
-          <w:rFonts w:eastAsia="Times New Roman" w:cs="Arial" w:ascii="Arial" w:hAnsi="Arial"/>
-          <w:sz w:val="20"/>
-          <w:szCs w:val="20"/>
-          <w:lang w:eastAsia="it-IT"/>
-        </w:rPr>
         <w:t>Il muscolo popliteo contribuisce alla rotazione della gamba. F</w:t>
       </w:r>
     </w:p>
@@ -9124,24 +7757,6 @@
           <w:szCs w:val="20"/>
           <w:lang w:eastAsia="it-IT"/>
         </w:rPr>
-        <w:t>Tra i muscoli dell’arto superiore: il capo lungo del tricipite brachiale ha inserzione prossimale sulla grande tuberosità dell’omero.F</w:t>
-      </w:r>
-    </w:p>
-    <w:p>
-      <w:pPr>
-        <w:pStyle w:val="Normal"/>
-        <w:shd w:val="clear" w:color="auto" w:fill="FFFFFF" w:themeFill="background1"/>
-        <w:spacing w:lineRule="auto" w:line="240" w:before="0" w:after="0"/>
-        <w:textAlignment w:val="baseline"/>
-        <w:rPr/>
-      </w:pPr>
-      <w:r>
-        <w:rPr>
-          <w:rFonts w:eastAsia="Times New Roman" w:cs="Arial" w:ascii="Arial" w:hAnsi="Arial"/>
-          <w:sz w:val="20"/>
-          <w:szCs w:val="20"/>
-          <w:lang w:eastAsia="it-IT"/>
-        </w:rPr>
         <w:t>Tra i muscoli intrinseci del piede: il flessore breve del primo dito è formato da due ventri. V</w:t>
       </w:r>
     </w:p>
@@ -9196,7 +7811,7 @@
           <w:szCs w:val="20"/>
           <w:lang w:eastAsia="it-IT"/>
         </w:rPr>
-        <w:t>Tra i muscoli dell’avambraccio: il pronatore rotondo si dispone nello strato più superficiale dei muscoli anteriori dell’avambraccio.V</w:t>
+        <w:t>Tra i muscoli dell’avambraccio: il pronatore rotondo si dispone nello strato più superficiale dei muscoli anteriori dell’avambraccio. V</w:t>
       </w:r>
     </w:p>
     <w:p>
@@ -9232,24 +7847,6 @@
           <w:szCs w:val="20"/>
           <w:lang w:eastAsia="it-IT"/>
         </w:rPr>
-        <w:t>Il muscolo tibiale posteriore ha inserzione distale sul talo. F</w:t>
-      </w:r>
-    </w:p>
-    <w:p>
-      <w:pPr>
-        <w:pStyle w:val="Normal"/>
-        <w:shd w:val="clear" w:color="auto" w:fill="FFFFFF" w:themeFill="background1"/>
-        <w:spacing w:lineRule="auto" w:line="240" w:before="0" w:after="0"/>
-        <w:textAlignment w:val="baseline"/>
-        <w:rPr/>
-      </w:pPr>
-      <w:r>
-        <w:rPr>
-          <w:rFonts w:eastAsia="Times New Roman" w:cs="Arial" w:ascii="Arial" w:hAnsi="Arial"/>
-          <w:sz w:val="20"/>
-          <w:szCs w:val="20"/>
-          <w:lang w:eastAsia="it-IT"/>
-        </w:rPr>
         <w:t>Il muscolo dentato posteriore-superiore ha inserzione sul margine mediale della scapola F</w:t>
       </w:r>
     </w:p>
@@ -9322,7 +7919,7 @@
           <w:szCs w:val="20"/>
           <w:lang w:eastAsia="it-IT"/>
         </w:rPr>
-        <w:t>muscolo flessore breve del pollice fa parte dei muscoli tenari della mano. V</w:t>
+        <w:t>Muscolo flessore breve del pollice fa parte dei muscoli tenari della mano. V</w:t>
       </w:r>
     </w:p>
     <w:p>
@@ -9556,24 +8153,6 @@
           <w:szCs w:val="20"/>
           <w:lang w:eastAsia="it-IT"/>
         </w:rPr>
-        <w:t>In relazione ai muscoli del collo: ne fanno parte i muscoli sottoioidei. V</w:t>
-      </w:r>
-    </w:p>
-    <w:p>
-      <w:pPr>
-        <w:pStyle w:val="Normal"/>
-        <w:shd w:val="clear" w:color="auto" w:fill="FFFFFF" w:themeFill="background1"/>
-        <w:spacing w:lineRule="auto" w:line="240" w:before="0" w:after="0"/>
-        <w:textAlignment w:val="baseline"/>
-        <w:rPr/>
-      </w:pPr>
-      <w:r>
-        <w:rPr>
-          <w:rFonts w:eastAsia="Times New Roman" w:cs="Arial" w:ascii="Arial" w:hAnsi="Arial"/>
-          <w:sz w:val="20"/>
-          <w:szCs w:val="20"/>
-          <w:lang w:eastAsia="it-IT"/>
-        </w:rPr>
         <w:t>Il sartorio ha inserzione distale sul condilo mediale del femore F</w:t>
       </w:r>
     </w:p>
@@ -9701,24 +8280,6 @@
           <w:lang w:eastAsia="it-IT"/>
         </w:rPr>
         <w:t>Il trapezio inferiore (fibre ascendenti) ha inserzione sul legamento nucale F</w:t>
-      </w:r>
-    </w:p>
-    <w:p>
-      <w:pPr>
-        <w:pStyle w:val="Normal"/>
-        <w:shd w:val="clear" w:color="auto" w:fill="FFFFFF" w:themeFill="background1"/>
-        <w:spacing w:lineRule="auto" w:line="240" w:before="0" w:after="0"/>
-        <w:textAlignment w:val="baseline"/>
-        <w:rPr/>
-      </w:pPr>
-      <w:r>
-        <w:rPr>
-          <w:rFonts w:eastAsia="Times New Roman" w:cs="Arial" w:ascii="Arial" w:hAnsi="Arial"/>
-          <w:sz w:val="20"/>
-          <w:szCs w:val="20"/>
-          <w:lang w:eastAsia="it-IT"/>
-        </w:rPr>
-        <w:t>Il muscolo sartorio ha inserzione prossimale sulla spina iliaca anteriore superiore. V</w:t>
       </w:r>
     </w:p>
     <w:p>
